--- a/derleyici-tasarimi-odevi.docx
+++ b/derleyici-tasarimi-odevi.docx
@@ -17,87 +17,20 @@
           <w:sz w:val="52"/>
           <w:szCs w:val="52"/>
         </w:rPr>
-        <w:t xml:space="preserve">Speech </w:t>
-      </w:r>
-      <w:proofErr w:type="spellStart"/>
-      <w:r>
-        <w:rPr>
-          <w:sz w:val="52"/>
-          <w:szCs w:val="52"/>
-        </w:rPr>
-        <w:t>To</w:t>
-      </w:r>
-      <w:proofErr w:type="spellEnd"/>
-      <w:r>
-        <w:rPr>
-          <w:sz w:val="52"/>
-          <w:szCs w:val="52"/>
-        </w:rPr>
-        <w:t xml:space="preserve"> </w:t>
-      </w:r>
-      <w:proofErr w:type="spellStart"/>
-      <w:r>
-        <w:rPr>
-          <w:sz w:val="52"/>
-          <w:szCs w:val="52"/>
-        </w:rPr>
-        <w:t>Text</w:t>
-      </w:r>
-      <w:proofErr w:type="spellEnd"/>
-    </w:p>
-    <w:p>
-      <w:r>
-        <w:t>Otomatik Konuşma Tanıma (</w:t>
-      </w:r>
-      <w:proofErr w:type="spellStart"/>
-      <w:r>
-        <w:t>Automatic</w:t>
-      </w:r>
-      <w:proofErr w:type="spellEnd"/>
-      <w:r>
-        <w:t xml:space="preserve"> Speech </w:t>
-      </w:r>
-      <w:proofErr w:type="spellStart"/>
-      <w:proofErr w:type="gramStart"/>
-      <w:r>
-        <w:t>Recognition</w:t>
-      </w:r>
-      <w:proofErr w:type="spellEnd"/>
-      <w:r>
-        <w:t xml:space="preserve"> -</w:t>
-      </w:r>
-      <w:proofErr w:type="gramEnd"/>
-      <w:r>
-        <w:t xml:space="preserve"> ASR) olarak da adlandırılan konuşmadan metne (Speech-</w:t>
-      </w:r>
-      <w:proofErr w:type="spellStart"/>
-      <w:r>
-        <w:t>to</w:t>
-      </w:r>
-      <w:proofErr w:type="spellEnd"/>
-      <w:r>
-        <w:t>-</w:t>
-      </w:r>
-      <w:proofErr w:type="spellStart"/>
-      <w:r>
-        <w:t>text</w:t>
-      </w:r>
-      <w:proofErr w:type="spellEnd"/>
-      <w:r>
-        <w:t xml:space="preserve"> - STT) sanal asistanlar, otomatik altyazı oluşturma, not alma ve daha fazlası gibi uygulamaları besleyen, hızla </w:t>
+        <w:t>Speech To Text</w:t>
+      </w:r>
+    </w:p>
+    <w:p>
+      <w:r>
+        <w:t xml:space="preserve">Otomatik Konuşma Tanıma (Automatic Speech Recognition - ASR) olarak da adlandırılan konuşmadan metne (Speech-to-text - STT) sanal asistanlar, otomatik altyazı oluşturma, not alma ve daha fazlası gibi uygulamaları besleyen, hızla </w:t>
       </w:r>
       <w:r>
         <w:t>büyüyen bir teknolojidir.</w:t>
       </w:r>
     </w:p>
     <w:p>
-      <w:proofErr w:type="spellStart"/>
-      <w:r>
-        <w:t>STT'yi</w:t>
-      </w:r>
-      <w:proofErr w:type="spellEnd"/>
-      <w:r>
-        <w:t xml:space="preserve"> kendi ürünlerinize entegre etmek için üç ana seçenek vardır: büyük teknoloji şirketlerinden bulut hizmetleri, uzman ses teknolojisi şirketleri ve kendi teknolojinizi şirket içinde oluşturmak. Hangisinin en iyi olduğuna kara</w:t>
+      <w:r>
+        <w:t>STT'yi kendi ürünlerinize entegre etmek için üç ana seçenek vardır: büyük teknoloji şirketlerinden bulut hizmetleri, uzman ses teknolojisi şirketleri ve kendi teknolojinizi şirket içinde oluşturmak. Hangisinin en iyi olduğuna kara</w:t>
       </w:r>
       <w:r>
         <w:t>r vermek, genellikle bunları, ürününüzde görmeyi beklediğiniz türden temsil eden bazı veriler üzerinde test etmek ve farklı teklifleri kendi bütçeniz ve gereksinimlerinizle eşleştirmek anlamına gelir.</w:t>
@@ -136,91 +69,7 @@
         <w:rPr>
           <w:szCs w:val="21"/>
         </w:rPr>
-        <w:t xml:space="preserve">Büyük teknoloji şirketlerinin çoğu, bulut teklifleri paketinin bir parçası olarak STT hizmetlerine sahiptir. Amazon, Google, Microsoft, IBM ve </w:t>
-      </w:r>
-      <w:proofErr w:type="spellStart"/>
-      <w:r>
-        <w:rPr>
-          <w:szCs w:val="21"/>
-        </w:rPr>
-        <w:t>Baidu'nun</w:t>
-      </w:r>
-      <w:proofErr w:type="spellEnd"/>
-      <w:r>
-        <w:rPr>
-          <w:szCs w:val="21"/>
-        </w:rPr>
-        <w:t xml:space="preserve"> </w:t>
-      </w:r>
-      <w:proofErr w:type="spellStart"/>
-      <w:r>
-        <w:rPr>
-          <w:szCs w:val="21"/>
-        </w:rPr>
-        <w:t>API'ler</w:t>
-      </w:r>
-      <w:proofErr w:type="spellEnd"/>
-      <w:r>
-        <w:rPr>
-          <w:szCs w:val="21"/>
-        </w:rPr>
-        <w:t xml:space="preserve"> olarak sunulan hizmetleri vardır ve </w:t>
-      </w:r>
-      <w:proofErr w:type="spellStart"/>
-      <w:r>
-        <w:rPr>
-          <w:szCs w:val="21"/>
-        </w:rPr>
-        <w:t>Apple'ın</w:t>
-      </w:r>
-      <w:proofErr w:type="spellEnd"/>
-      <w:r>
-        <w:rPr>
-          <w:szCs w:val="21"/>
-        </w:rPr>
-        <w:t xml:space="preserve"> </w:t>
-      </w:r>
-      <w:proofErr w:type="spellStart"/>
-      <w:r>
-        <w:rPr>
-          <w:szCs w:val="21"/>
-        </w:rPr>
-        <w:t>STT'si</w:t>
-      </w:r>
-      <w:proofErr w:type="spellEnd"/>
-      <w:r>
-        <w:rPr>
-          <w:szCs w:val="21"/>
-        </w:rPr>
-        <w:t xml:space="preserve"> geliştirici programı aracılığıyla kullanılabilir. Bu </w:t>
-      </w:r>
-      <w:proofErr w:type="spellStart"/>
-      <w:r>
-        <w:rPr>
-          <w:szCs w:val="21"/>
-        </w:rPr>
-        <w:t>API'ler</w:t>
-      </w:r>
-      <w:proofErr w:type="spellEnd"/>
-      <w:r>
-        <w:rPr>
-          <w:szCs w:val="21"/>
-        </w:rPr>
-        <w:t xml:space="preserve">, gerçek zamanlı akış </w:t>
-      </w:r>
-      <w:proofErr w:type="spellStart"/>
-      <w:r>
-        <w:rPr>
-          <w:szCs w:val="21"/>
-        </w:rPr>
-        <w:t>modunda</w:t>
-      </w:r>
-      <w:proofErr w:type="spellEnd"/>
-      <w:r>
-        <w:rPr>
-          <w:szCs w:val="21"/>
-        </w:rPr>
-        <w:t xml:space="preserve"> çalışmak veya toplu ses yüklemek için uygulamalara ve diğer ürünlere entegre edilebilir</w:t>
+        <w:t>Büyük teknoloji şirketlerinin çoğu, bulut teklifleri paketinin bir parçası olarak STT hizmetlerine sahiptir. Amazon, Google, Microsoft, IBM ve Baidu'nun API'ler olarak sunulan hizmetleri vardır ve Apple'ın STT'si geliştirici programı aracılığıyla kullanılabilir. Bu API'ler, gerçek zamanlı akış modunda çalışmak veya toplu ses yüklemek için uygulamalara ve diğer ürünlere entegre edilebilir</w:t>
       </w:r>
     </w:p>
     <w:p>
@@ -698,27 +547,7 @@
           <w:szCs w:val="21"/>
           <w:lang w:eastAsia="en-US"/>
         </w:rPr>
-        <w:t xml:space="preserve">Uygulamanıza özel kelimeleri işlemek için özel kelime listeleri ve telaffuzlar gibi bazı sınırlı özelleştirme seçenekleri mevcuttur. Farklı diller mevcuttur, ancak </w:t>
-      </w:r>
-      <w:proofErr w:type="spellStart"/>
-      <w:r>
-        <w:rPr>
-          <w:rFonts w:eastAsia="Times New Roman" w:cstheme="minorHAnsi"/>
-          <w:kern w:val="0"/>
-          <w:szCs w:val="21"/>
-          <w:lang w:eastAsia="en-US"/>
-        </w:rPr>
-        <w:t>API'nin</w:t>
-      </w:r>
-      <w:proofErr w:type="spellEnd"/>
-      <w:r>
-        <w:rPr>
-          <w:rFonts w:eastAsia="Times New Roman" w:cstheme="minorHAnsi"/>
-          <w:kern w:val="0"/>
-          <w:szCs w:val="21"/>
-          <w:lang w:eastAsia="en-US"/>
-        </w:rPr>
-        <w:t xml:space="preserve"> arkasında çalışan model hakkında genellikle birkaç seçenek vardır. Bu hizmetlerin iyi tarafı, entegre edilmelerinin kolay olması ve genel kullanım durumlarında performanslarının genellikle iyi olmasıdır. İnşa etmek için zaman ve çaba harcamanız gerekmediğinden, sadece kredi kartıyla bir hesap açın ve kendiniz deneyin, başlamanın hızlı ve kolay bir yolu olabilirler. Fiyatlar halka açıktır. Google'ın veri kaydı olmayan standart modelleri için fiyat, 15 saniyelik ses başına 0,6 senttir. Amazon'un ayda 250 bin dakikaya kadar yazıya dönüştürme fiyatı dakikada 2,4 sent ve daha yüksek hacimler için daha ucuz. Bu fiyatlardan bulut STT hizmetlerinin çağrı merkezleri veya otomatik altyazı gibi yüksek hacimli uygulamaları hedef aldığını görebilirsiniz.</w:t>
+        <w:t>Uygulamanıza özel kelimeleri işlemek için özel kelime listeleri ve telaffuzlar gibi bazı sınırlı özelleştirme seçenekleri mevcuttur. Farklı diller mevcuttur, ancak API'nin arkasında çalışan model hakkında genellikle birkaç seçenek vardır. Bu hizmetlerin iyi tarafı, entegre edilmelerinin kolay olması ve genel kullanım durumlarında performanslarının genellikle iyi olmasıdır. İnşa etmek için zaman ve çaba harcamanız gerekmediğinden, sadece kredi kartıyla bir hesap açın ve kendiniz deneyin, başlamanın hızlı ve kolay bir yolu olabilirler. Fiyatlar halka açıktır. Google'ın veri kaydı olmayan standart modelleri için fiyat, 15 saniyelik ses başına 0,6 senttir. Amazon'un ayda 250 bin dakikaya kadar yazıya dönüştürme fiyatı dakikada 2,4 sent ve daha yüksek hacimler için daha ucuz. Bu fiyatlardan bulut STT hizmetlerinin çağrı merkezleri veya otomatik altyazı gibi yüksek hacimli uygulamaları hedef aldığını görebilirsiniz.</w:t>
       </w:r>
     </w:p>
     <w:p>
@@ -743,7 +572,6 @@
           <w:lang w:eastAsia="en-US"/>
         </w:rPr>
       </w:pPr>
-      <w:proofErr w:type="spellStart"/>
       <w:r>
         <w:rPr>
           <w:rFonts w:eastAsia="Times New Roman" w:cstheme="minorHAnsi"/>
@@ -754,7 +582,6 @@
         </w:rPr>
         <w:t>Specialist</w:t>
       </w:r>
-      <w:proofErr w:type="spellEnd"/>
       <w:r>
         <w:rPr>
           <w:rFonts w:eastAsia="Times New Roman" w:cstheme="minorHAnsi"/>
@@ -823,25 +650,14 @@
           <w:lang w:eastAsia="en-US"/>
         </w:rPr>
       </w:pPr>
-      <w:proofErr w:type="spellStart"/>
-      <w:r>
-        <w:rPr>
-          <w:rFonts w:eastAsia="Times New Roman" w:cstheme="minorHAnsi"/>
-          <w:kern w:val="0"/>
-          <w:szCs w:val="21"/>
-          <w:lang w:eastAsia="en-US"/>
-        </w:rPr>
-        <w:t>Otter</w:t>
-      </w:r>
-      <w:proofErr w:type="spellEnd"/>
-      <w:r>
-        <w:rPr>
-          <w:rFonts w:eastAsia="Times New Roman" w:cstheme="minorHAnsi"/>
-          <w:kern w:val="0"/>
-          <w:szCs w:val="21"/>
-          <w:lang w:eastAsia="en-US"/>
-        </w:rPr>
-        <w:t xml:space="preserve"> — toplantılar, röportajlar ve diğer konuşmalar için zengin notlar</w:t>
+      <w:r>
+        <w:rPr>
+          <w:rFonts w:eastAsia="Times New Roman" w:cstheme="minorHAnsi"/>
+          <w:kern w:val="0"/>
+          <w:szCs w:val="21"/>
+          <w:lang w:eastAsia="en-US"/>
+        </w:rPr>
+        <w:t>Otter — toplantılar, röportajlar ve diğer konuşmalar için zengin notlar</w:t>
       </w:r>
     </w:p>
     <w:p>
@@ -859,25 +675,14 @@
           <w:lang w:eastAsia="en-US"/>
         </w:rPr>
       </w:pPr>
-      <w:proofErr w:type="spellStart"/>
-      <w:r>
-        <w:rPr>
-          <w:rFonts w:eastAsia="Times New Roman" w:cstheme="minorHAnsi"/>
-          <w:kern w:val="0"/>
-          <w:szCs w:val="21"/>
-          <w:lang w:eastAsia="en-US"/>
-        </w:rPr>
-        <w:t>Cobalt</w:t>
-      </w:r>
-      <w:proofErr w:type="spellEnd"/>
-      <w:r>
-        <w:rPr>
-          <w:rFonts w:eastAsia="Times New Roman" w:cstheme="minorHAnsi"/>
-          <w:kern w:val="0"/>
-          <w:szCs w:val="21"/>
-          <w:lang w:eastAsia="en-US"/>
-        </w:rPr>
-        <w:t xml:space="preserve"> </w:t>
+      <w:r>
+        <w:rPr>
+          <w:rFonts w:eastAsia="Times New Roman" w:cstheme="minorHAnsi"/>
+          <w:kern w:val="0"/>
+          <w:szCs w:val="21"/>
+          <w:lang w:eastAsia="en-US"/>
+        </w:rPr>
+        <w:t xml:space="preserve">Cobalt </w:t>
       </w:r>
       <w:r>
         <w:rPr>
@@ -922,7 +727,6 @@
           <w:lang w:eastAsia="en-US"/>
         </w:rPr>
       </w:pPr>
-      <w:proofErr w:type="spellStart"/>
       <w:r>
         <w:rPr>
           <w:rFonts w:eastAsia="Times New Roman" w:cstheme="minorHAnsi"/>
@@ -932,7 +736,6 @@
         </w:rPr>
         <w:t>Speechmatics</w:t>
       </w:r>
-      <w:proofErr w:type="spellEnd"/>
       <w:r>
         <w:rPr>
           <w:rFonts w:eastAsia="Times New Roman" w:cstheme="minorHAnsi"/>
@@ -985,7 +788,6 @@
           <w:lang w:eastAsia="en-US"/>
         </w:rPr>
       </w:pPr>
-      <w:proofErr w:type="spellStart"/>
       <w:r>
         <w:rPr>
           <w:rFonts w:eastAsia="Times New Roman" w:cstheme="minorHAnsi"/>
@@ -995,27 +797,15 @@
         </w:rPr>
         <w:t>Picovoice</w:t>
       </w:r>
-      <w:proofErr w:type="spellEnd"/>
-      <w:r>
-        <w:rPr>
-          <w:rFonts w:eastAsia="Times New Roman" w:cstheme="minorHAnsi"/>
-          <w:kern w:val="0"/>
-          <w:szCs w:val="21"/>
-          <w:lang w:eastAsia="en-US"/>
-        </w:rPr>
-        <w:t xml:space="preserve"> </w:t>
-      </w:r>
-      <w:proofErr w:type="spellStart"/>
-      <w:r>
-        <w:rPr>
-          <w:rFonts w:eastAsia="Times New Roman" w:cstheme="minorHAnsi"/>
-          <w:kern w:val="0"/>
-          <w:szCs w:val="21"/>
-          <w:lang w:eastAsia="en-US"/>
-        </w:rPr>
-        <w:t>edge</w:t>
-      </w:r>
-      <w:proofErr w:type="spellEnd"/>
+      <w:r>
+        <w:rPr>
+          <w:rFonts w:eastAsia="Times New Roman" w:cstheme="minorHAnsi"/>
+          <w:kern w:val="0"/>
+          <w:szCs w:val="21"/>
+          <w:lang w:eastAsia="en-US"/>
+        </w:rPr>
+        <w:t xml:space="preserve"> edge</w:t>
+      </w:r>
       <w:r>
         <w:rPr>
           <w:rFonts w:eastAsia="Times New Roman" w:cstheme="minorHAnsi"/>
@@ -1041,25 +831,14 @@
           <w:lang w:eastAsia="en-US"/>
         </w:rPr>
       </w:pPr>
-      <w:proofErr w:type="spellStart"/>
-      <w:r>
-        <w:rPr>
-          <w:rFonts w:eastAsia="Times New Roman" w:cstheme="minorHAnsi"/>
-          <w:kern w:val="0"/>
-          <w:szCs w:val="21"/>
-          <w:lang w:eastAsia="en-US"/>
-        </w:rPr>
-        <w:t>Rev</w:t>
-      </w:r>
-      <w:proofErr w:type="spellEnd"/>
-      <w:r>
-        <w:rPr>
-          <w:rFonts w:eastAsia="Times New Roman" w:cstheme="minorHAnsi"/>
-          <w:kern w:val="0"/>
-          <w:szCs w:val="21"/>
-          <w:lang w:eastAsia="en-US"/>
-        </w:rPr>
-        <w:t>/Temi</w:t>
+      <w:r>
+        <w:rPr>
+          <w:rFonts w:eastAsia="Times New Roman" w:cstheme="minorHAnsi"/>
+          <w:kern w:val="0"/>
+          <w:szCs w:val="21"/>
+          <w:lang w:eastAsia="en-US"/>
+        </w:rPr>
+        <w:t>Rev/Temi</w:t>
       </w:r>
       <w:r>
         <w:rPr>
@@ -1095,25 +874,14 @@
           <w:lang w:eastAsia="en-US"/>
         </w:rPr>
       </w:pPr>
-      <w:proofErr w:type="spellStart"/>
-      <w:r>
-        <w:rPr>
-          <w:rFonts w:eastAsia="Times New Roman" w:cstheme="minorHAnsi"/>
-          <w:kern w:val="0"/>
-          <w:szCs w:val="21"/>
-          <w:lang w:eastAsia="en-US"/>
-        </w:rPr>
-        <w:t>Verbit</w:t>
-      </w:r>
-      <w:proofErr w:type="spellEnd"/>
-      <w:r>
-        <w:rPr>
-          <w:rFonts w:eastAsia="Times New Roman" w:cstheme="minorHAnsi"/>
-          <w:kern w:val="0"/>
-          <w:szCs w:val="21"/>
-          <w:lang w:eastAsia="en-US"/>
-        </w:rPr>
-        <w:t xml:space="preserve"> </w:t>
+      <w:r>
+        <w:rPr>
+          <w:rFonts w:eastAsia="Times New Roman" w:cstheme="minorHAnsi"/>
+          <w:kern w:val="0"/>
+          <w:szCs w:val="21"/>
+          <w:lang w:eastAsia="en-US"/>
+        </w:rPr>
+        <w:t xml:space="preserve">Verbit </w:t>
       </w:r>
       <w:r>
         <w:rPr>
@@ -1140,7 +908,6 @@
           <w:lang w:eastAsia="en-US"/>
         </w:rPr>
       </w:pPr>
-      <w:proofErr w:type="spellStart"/>
       <w:r>
         <w:rPr>
           <w:rFonts w:eastAsia="Times New Roman" w:cstheme="minorHAnsi"/>
@@ -1150,7 +917,6 @@
         </w:rPr>
         <w:t>Deepgram</w:t>
       </w:r>
-      <w:proofErr w:type="spellEnd"/>
       <w:r>
         <w:rPr>
           <w:rFonts w:eastAsia="Times New Roman" w:cstheme="minorHAnsi"/>
@@ -1185,7 +951,6 @@
           <w:lang w:eastAsia="en-US"/>
         </w:rPr>
       </w:pPr>
-      <w:proofErr w:type="spellStart"/>
       <w:r>
         <w:rPr>
           <w:rFonts w:eastAsia="Times New Roman" w:cstheme="minorHAnsi"/>
@@ -1195,7 +960,6 @@
         </w:rPr>
         <w:t>Descript</w:t>
       </w:r>
-      <w:proofErr w:type="spellEnd"/>
       <w:r>
         <w:rPr>
           <w:rFonts w:eastAsia="Times New Roman" w:cstheme="minorHAnsi"/>
@@ -1248,7 +1012,6 @@
           <w:lang w:eastAsia="en-US"/>
         </w:rPr>
       </w:pPr>
-      <w:proofErr w:type="spellStart"/>
       <w:r>
         <w:rPr>
           <w:rFonts w:eastAsia="Times New Roman" w:cstheme="minorHAnsi"/>
@@ -1258,7 +1021,6 @@
         </w:rPr>
         <w:t>SoundHound</w:t>
       </w:r>
-      <w:proofErr w:type="spellEnd"/>
       <w:r>
         <w:rPr>
           <w:rFonts w:eastAsia="Times New Roman" w:cstheme="minorHAnsi"/>
@@ -1311,17 +1073,15 @@
           <w:lang w:eastAsia="en-US"/>
         </w:rPr>
       </w:pPr>
-      <w:proofErr w:type="spellStart"/>
-      <w:r>
-        <w:rPr>
-          <w:rFonts w:eastAsia="Times New Roman" w:cstheme="minorHAnsi"/>
-          <w:kern w:val="0"/>
-          <w:szCs w:val="21"/>
-          <w:lang w:eastAsia="en-US"/>
-        </w:rPr>
-        <w:t>Soapbox</w:t>
-      </w:r>
-      <w:proofErr w:type="spellEnd"/>
+      <w:r>
+        <w:rPr>
+          <w:rFonts w:eastAsia="Times New Roman" w:cstheme="minorHAnsi"/>
+          <w:kern w:val="0"/>
+          <w:szCs w:val="21"/>
+          <w:lang w:eastAsia="en-US"/>
+        </w:rPr>
+        <w:t>Soapbox Labs</w:t>
+      </w:r>
       <w:r>
         <w:rPr>
           <w:rFonts w:eastAsia="Times New Roman" w:cstheme="minorHAnsi"/>
@@ -1331,17 +1091,15 @@
         </w:rPr>
         <w:t xml:space="preserve"> </w:t>
       </w:r>
-      <w:proofErr w:type="spellStart"/>
-      <w:r>
-        <w:rPr>
-          <w:rFonts w:eastAsia="Times New Roman" w:cstheme="minorHAnsi"/>
-          <w:kern w:val="0"/>
-          <w:szCs w:val="21"/>
-          <w:lang w:eastAsia="en-US"/>
-        </w:rPr>
-        <w:t>Labs</w:t>
-      </w:r>
-      <w:proofErr w:type="spellEnd"/>
+      <w:r>
+        <w:rPr>
+          <w:rFonts w:eastAsia="Times New Roman" w:cstheme="minorHAnsi"/>
+          <w:kern w:val="0"/>
+          <w:szCs w:val="21"/>
+          <w:lang w:eastAsia="en-US"/>
+        </w:rPr>
+        <w:t>—</w:t>
+      </w:r>
       <w:r>
         <w:rPr>
           <w:rFonts w:eastAsia="Times New Roman" w:cstheme="minorHAnsi"/>
@@ -1358,24 +1116,6 @@
           <w:szCs w:val="21"/>
           <w:lang w:eastAsia="en-US"/>
         </w:rPr>
-        <w:t>—</w:t>
-      </w:r>
-      <w:r>
-        <w:rPr>
-          <w:rFonts w:eastAsia="Times New Roman" w:cstheme="minorHAnsi"/>
-          <w:kern w:val="0"/>
-          <w:szCs w:val="21"/>
-          <w:lang w:eastAsia="en-US"/>
-        </w:rPr>
-        <w:t xml:space="preserve"> </w:t>
-      </w:r>
-      <w:r>
-        <w:rPr>
-          <w:rFonts w:eastAsia="Times New Roman" w:cstheme="minorHAnsi"/>
-          <w:kern w:val="0"/>
-          <w:szCs w:val="21"/>
-          <w:lang w:eastAsia="en-US"/>
-        </w:rPr>
         <w:t>özellikle çocuklar için konuşma teknolojisi geliştiriyor</w:t>
       </w:r>
     </w:p>
@@ -1463,47 +1203,7 @@
           <w:szCs w:val="21"/>
           <w:lang w:eastAsia="en-US"/>
         </w:rPr>
-        <w:t xml:space="preserve">Üçüncü ve en çok zaman alan seçenekler, kendi teknolojinizi kurum içinde oluşturmaktır. Mevcut çözümler aradığınızı sunmuyorsa, bu seçeneği takip edebilirsiniz. Belki </w:t>
-      </w:r>
-      <w:proofErr w:type="gramStart"/>
-      <w:r>
-        <w:rPr>
-          <w:rFonts w:eastAsia="Times New Roman" w:cstheme="minorHAnsi"/>
-          <w:kern w:val="0"/>
-          <w:szCs w:val="21"/>
-          <w:lang w:eastAsia="en-US"/>
-        </w:rPr>
-        <w:t>de,</w:t>
-      </w:r>
-      <w:proofErr w:type="gramEnd"/>
-      <w:r>
-        <w:rPr>
-          <w:rFonts w:eastAsia="Times New Roman" w:cstheme="minorHAnsi"/>
-          <w:kern w:val="0"/>
-          <w:szCs w:val="21"/>
-          <w:lang w:eastAsia="en-US"/>
-        </w:rPr>
-        <w:t xml:space="preserve"> bulut </w:t>
-      </w:r>
-      <w:proofErr w:type="spellStart"/>
-      <w:r>
-        <w:rPr>
-          <w:rFonts w:eastAsia="Times New Roman" w:cstheme="minorHAnsi"/>
-          <w:kern w:val="0"/>
-          <w:szCs w:val="21"/>
-          <w:lang w:eastAsia="en-US"/>
-        </w:rPr>
-        <w:t>API'lerinin</w:t>
-      </w:r>
-      <w:proofErr w:type="spellEnd"/>
-      <w:r>
-        <w:rPr>
-          <w:rFonts w:eastAsia="Times New Roman" w:cstheme="minorHAnsi"/>
-          <w:kern w:val="0"/>
-          <w:szCs w:val="21"/>
-          <w:lang w:eastAsia="en-US"/>
-        </w:rPr>
-        <w:t xml:space="preserve"> arkasındaki genel amaçlı modellerin yeterince doğru olmadığı belirli bir alan için veya bulut bağlantısına güvenemeyeceğiniz bir cihaz için, bunlar tarafından iyi hizmet verilmeyen bir dil için geliştiriyorsunuz.</w:t>
+        <w:t>Üçüncü ve en çok zaman alan seçenekler, kendi teknolojinizi kurum içinde oluşturmaktır. Mevcut çözümler aradığınızı sunmuyorsa, bu seçeneği takip edebilirsiniz. Belki de, bulut API'lerinin arkasındaki genel amaçlı modellerin yeterince doğru olmadığı belirli bir alan için veya bulut bağlantısına güvenemeyeceğiniz bir cihaz için, bunlar tarafından iyi hizmet verilmeyen bir dil için geliştiriyorsunuz.</w:t>
       </w:r>
     </w:p>
     <w:p>
@@ -1567,7 +1267,6 @@
         </w:rPr>
         <w:t xml:space="preserve">Başlamak ve tamamen sıfırdan başlama işini kurtarmak için bir dizi açık kaynaklı konuşma araç takımı vardır. </w:t>
       </w:r>
-      <w:proofErr w:type="spellStart"/>
       <w:r>
         <w:rPr>
           <w:rFonts w:eastAsia="Times New Roman" w:cstheme="minorHAnsi"/>
@@ -1578,28 +1277,15 @@
         </w:rPr>
         <w:t>Kaldi</w:t>
       </w:r>
-      <w:proofErr w:type="spellEnd"/>
-      <w:r>
-        <w:rPr>
-          <w:rFonts w:eastAsia="Times New Roman" w:cstheme="minorHAnsi"/>
-          <w:kern w:val="0"/>
-          <w:szCs w:val="21"/>
-          <w:lang w:eastAsia="en-US"/>
-        </w:rPr>
-        <w:t>, bunların en bilinenlerinden ve kullanılanlarından biridir, ancak ses teknolojisi alanında yeni olanlar için dik bir öğrenme</w:t>
-      </w:r>
-      <w:bookmarkStart w:id="0" w:name="_GoBack"/>
-      <w:bookmarkEnd w:id="0"/>
-      <w:r>
-        <w:rPr>
-          <w:rFonts w:eastAsia="Times New Roman" w:cstheme="minorHAnsi"/>
-          <w:kern w:val="0"/>
-          <w:szCs w:val="21"/>
-          <w:lang w:eastAsia="en-US"/>
-        </w:rPr>
-        <w:t xml:space="preserve"> eğrisi vardır. Daha yakın zamanda duyurulan bir diğeri ise </w:t>
-      </w:r>
-      <w:proofErr w:type="spellStart"/>
+      <w:r>
+        <w:rPr>
+          <w:rFonts w:eastAsia="Times New Roman" w:cstheme="minorHAnsi"/>
+          <w:kern w:val="0"/>
+          <w:szCs w:val="21"/>
+          <w:lang w:eastAsia="en-US"/>
+        </w:rPr>
+        <w:t xml:space="preserve">, bunların en bilinenlerinden ve kullanılanlarından biridir, ancak ses teknolojisi alanında yeni olanlar için dik bir öğrenme eğrisi vardır. Daha yakın zamanda duyurulan bir diğeri ise </w:t>
+      </w:r>
       <w:r>
         <w:rPr>
           <w:rFonts w:eastAsia="Times New Roman" w:cstheme="minorHAnsi"/>
@@ -1610,7 +1296,6 @@
         </w:rPr>
         <w:t>SpeechBrain</w:t>
       </w:r>
-      <w:proofErr w:type="spellEnd"/>
       <w:r>
         <w:rPr>
           <w:rFonts w:eastAsia="Times New Roman" w:cstheme="minorHAnsi"/>
@@ -1620,7 +1305,6 @@
         </w:rPr>
         <w:t xml:space="preserve">. Başka hangi kaynakların mevcut olduğunu öğrenmek için </w:t>
       </w:r>
-      <w:proofErr w:type="spellStart"/>
       <w:r>
         <w:rPr>
           <w:rFonts w:eastAsia="Times New Roman" w:cstheme="minorHAnsi"/>
@@ -1640,7 +1324,6 @@
         </w:rPr>
         <w:t>nin</w:t>
       </w:r>
-      <w:proofErr w:type="spellEnd"/>
       <w:r>
         <w:rPr>
           <w:rFonts w:eastAsia="Times New Roman" w:cstheme="minorHAnsi"/>
@@ -1701,6 +1384,15 @@
         <w:spacing w:before="0" w:after="0"/>
         <w:textAlignment w:val="baseline"/>
         <w:rPr>
+          <w:rFonts w:cstheme="minorHAnsi"/>
+          <w:color w:val="262627"/>
+          <w:sz w:val="24"/>
+          <w:szCs w:val="24"/>
+          <w:bdr w:val="none" w:sz="0" w:space="0" w:color="auto" w:frame="1"/>
+        </w:rPr>
+      </w:pPr>
+      <w:r>
+        <w:rPr>
           <w:rStyle w:val="blog-post-title-font"/>
           <w:rFonts w:cstheme="minorHAnsi"/>
           <w:color w:val="262627"/>
@@ -1708,7 +1400,9 @@
           <w:szCs w:val="24"/>
           <w:bdr w:val="none" w:sz="0" w:space="0" w:color="auto" w:frame="1"/>
         </w:rPr>
-      </w:pPr>
+        <w:lastRenderedPageBreak/>
+        <w:t>Speech-to-Text</w:t>
+      </w:r>
       <w:r>
         <w:rPr>
           <w:rStyle w:val="blog-post-title-font"/>
@@ -1718,61 +1412,13 @@
           <w:szCs w:val="24"/>
           <w:bdr w:val="none" w:sz="0" w:space="0" w:color="auto" w:frame="1"/>
         </w:rPr>
-        <w:t>Speech-</w:t>
-      </w:r>
-      <w:proofErr w:type="spellStart"/>
-      <w:r>
-        <w:rPr>
-          <w:rStyle w:val="blog-post-title-font"/>
-          <w:rFonts w:cstheme="minorHAnsi"/>
-          <w:color w:val="262627"/>
-          <w:sz w:val="24"/>
-          <w:szCs w:val="24"/>
-          <w:bdr w:val="none" w:sz="0" w:space="0" w:color="auto" w:frame="1"/>
-        </w:rPr>
-        <w:t>to</w:t>
-      </w:r>
-      <w:proofErr w:type="spellEnd"/>
-      <w:r>
-        <w:rPr>
-          <w:rStyle w:val="blog-post-title-font"/>
-          <w:rFonts w:cstheme="minorHAnsi"/>
-          <w:color w:val="262627"/>
-          <w:sz w:val="24"/>
-          <w:szCs w:val="24"/>
-          <w:bdr w:val="none" w:sz="0" w:space="0" w:color="auto" w:frame="1"/>
-        </w:rPr>
-        <w:t>-</w:t>
-      </w:r>
-      <w:proofErr w:type="spellStart"/>
-      <w:r>
-        <w:rPr>
-          <w:rStyle w:val="blog-post-title-font"/>
-          <w:rFonts w:cstheme="minorHAnsi"/>
-          <w:color w:val="262627"/>
-          <w:sz w:val="24"/>
-          <w:szCs w:val="24"/>
-          <w:bdr w:val="none" w:sz="0" w:space="0" w:color="auto" w:frame="1"/>
-        </w:rPr>
-        <w:t>Text</w:t>
-      </w:r>
-      <w:proofErr w:type="spellEnd"/>
-      <w:r>
-        <w:rPr>
-          <w:rStyle w:val="blog-post-title-font"/>
-          <w:rFonts w:cstheme="minorHAnsi"/>
-          <w:color w:val="262627"/>
-          <w:sz w:val="24"/>
-          <w:szCs w:val="24"/>
-          <w:bdr w:val="none" w:sz="0" w:space="0" w:color="auto" w:frame="1"/>
-        </w:rPr>
         <w:t xml:space="preserve"> Doğruluk Kıyaslaması</w:t>
       </w:r>
     </w:p>
-    <w:p/>
-    <w:p>
-      <w:pPr>
-        <w:widowControl/>
+    <w:p>
+      <w:pPr>
+        <w:widowControl/>
+        <w:jc w:val="left"/>
         <w:rPr>
           <w:rFonts w:ascii="Times New Roman" w:eastAsia="Times New Roman" w:hAnsi="Times New Roman" w:cs="Times New Roman"/>
           <w:kern w:val="0"/>
@@ -1780,6 +1426,110 @@
           <w:lang w:eastAsia="en-US"/>
         </w:rPr>
       </w:pPr>
+      <w:r>
+        <w:rPr>
+          <w:rFonts w:ascii="Times New Roman" w:eastAsia="Times New Roman" w:hAnsi="Times New Roman" w:cs="Times New Roman"/>
+          <w:kern w:val="0"/>
+          <w:sz w:val="24"/>
+          <w:lang w:eastAsia="en-US"/>
+        </w:rPr>
+        <w:fldChar w:fldCharType="begin"/>
+      </w:r>
+      <w:r>
+        <w:rPr>
+          <w:rFonts w:ascii="Times New Roman" w:eastAsia="Times New Roman" w:hAnsi="Times New Roman" w:cs="Times New Roman"/>
+          <w:kern w:val="0"/>
+          <w:sz w:val="24"/>
+          <w:lang w:eastAsia="en-US"/>
+        </w:rPr>
+        <w:instrText xml:space="preserve"> INCLUDEPICTURE "https://static.wixstatic.com/media/e90723_d00abb7fd9d248b79f1eea5a37adcb6d~mv2.jpg" \* MERGEFORMATINET </w:instrText>
+      </w:r>
+      <w:r>
+        <w:rPr>
+          <w:rFonts w:ascii="Times New Roman" w:eastAsia="Times New Roman" w:hAnsi="Times New Roman" w:cs="Times New Roman"/>
+          <w:kern w:val="0"/>
+          <w:sz w:val="24"/>
+          <w:lang w:eastAsia="en-US"/>
+        </w:rPr>
+        <w:fldChar w:fldCharType="separate"/>
+      </w:r>
+      <w:r>
+        <w:rPr>
+          <w:rFonts w:ascii="Times New Roman" w:eastAsia="Times New Roman" w:hAnsi="Times New Roman" w:cs="Times New Roman"/>
+          <w:noProof/>
+          <w:kern w:val="0"/>
+          <w:sz w:val="24"/>
+          <w:lang w:eastAsia="en-US"/>
+        </w:rPr>
+        <w:drawing>
+          <wp:inline distT="0" distB="0" distL="0" distR="0" wp14:anchorId="06CA080D" wp14:editId="5393722E">
+            <wp:extent cx="5311140" cy="2571115"/>
+            <wp:effectExtent l="0" t="0" r="0" b="0"/>
+            <wp:docPr id="7" name="Picture 7" descr="untitled image"/>
+            <wp:cNvGraphicFramePr>
+              <a:graphicFrameLocks xmlns:a="http://schemas.openxmlformats.org/drawingml/2006/main" noChangeAspect="1"/>
+            </wp:cNvGraphicFramePr>
+            <a:graphic xmlns:a="http://schemas.openxmlformats.org/drawingml/2006/main">
+              <a:graphicData uri="http://schemas.openxmlformats.org/drawingml/2006/picture">
+                <pic:pic xmlns:pic="http://schemas.openxmlformats.org/drawingml/2006/picture">
+                  <pic:nvPicPr>
+                    <pic:cNvPr id="0" name="Picture 18" descr="untitled image"/>
+                    <pic:cNvPicPr>
+                      <a:picLocks noChangeAspect="1" noChangeArrowheads="1"/>
+                    </pic:cNvPicPr>
+                  </pic:nvPicPr>
+                  <pic:blipFill>
+                    <a:blip r:embed="rId13" cstate="print">
+                      <a:extLst>
+                        <a:ext uri="{28A0092B-C50C-407E-A947-70E740481C1C}">
+                          <a14:useLocalDpi xmlns:a14="http://schemas.microsoft.com/office/drawing/2010/main" val="0"/>
+                        </a:ext>
+                      </a:extLst>
+                    </a:blip>
+                    <a:srcRect/>
+                    <a:stretch>
+                      <a:fillRect/>
+                    </a:stretch>
+                  </pic:blipFill>
+                  <pic:spPr bwMode="auto">
+                    <a:xfrm>
+                      <a:off x="0" y="0"/>
+                      <a:ext cx="5311140" cy="2571115"/>
+                    </a:xfrm>
+                    <a:prstGeom prst="rect">
+                      <a:avLst/>
+                    </a:prstGeom>
+                    <a:noFill/>
+                    <a:ln>
+                      <a:noFill/>
+                    </a:ln>
+                  </pic:spPr>
+                </pic:pic>
+              </a:graphicData>
+            </a:graphic>
+          </wp:inline>
+        </w:drawing>
+      </w:r>
+      <w:r>
+        <w:rPr>
+          <w:rFonts w:ascii="Times New Roman" w:eastAsia="Times New Roman" w:hAnsi="Times New Roman" w:cs="Times New Roman"/>
+          <w:kern w:val="0"/>
+          <w:sz w:val="24"/>
+          <w:lang w:eastAsia="en-US"/>
+        </w:rPr>
+        <w:fldChar w:fldCharType="end"/>
+      </w:r>
+    </w:p>
+    <w:p>
+      <w:pPr>
+        <w:widowControl/>
+        <w:rPr>
+          <w:rFonts w:ascii="Times New Roman" w:eastAsia="Times New Roman" w:hAnsi="Times New Roman" w:cs="Times New Roman"/>
+          <w:kern w:val="0"/>
+          <w:sz w:val="24"/>
+          <w:lang w:eastAsia="en-US"/>
+        </w:rPr>
+      </w:pPr>
     </w:p>
     <w:p>
       <w:pPr>
@@ -1803,59 +1553,719 @@
     <w:p>
       <w:pPr>
         <w:rPr>
-          <w:szCs w:val="21"/>
-        </w:rPr>
-      </w:pPr>
-    </w:p>
-    <w:p>
-      <w:pPr>
-        <w:rPr>
-          <w:szCs w:val="21"/>
-        </w:rPr>
-      </w:pPr>
-    </w:p>
-    <w:p>
-      <w:pPr>
-        <w:rPr>
-          <w:szCs w:val="21"/>
-        </w:rPr>
-      </w:pPr>
-    </w:p>
-    <w:p>
-      <w:pPr>
-        <w:rPr>
-          <w:szCs w:val="21"/>
-        </w:rPr>
-      </w:pPr>
-    </w:p>
-    <w:p>
-      <w:pPr>
-        <w:rPr>
-          <w:szCs w:val="21"/>
-        </w:rPr>
-      </w:pPr>
-    </w:p>
-    <w:p>
-      <w:r>
-        <w:t>Otomatik konuşma tanımanın (ASR) doğruluğu birçok yönden sese bağlıdır ve etkisi küçük değildir. Temel olarak, aşağıdaki gibi faktörlere bağlı olarak doğruluk her yerde olabilir:</w:t>
-      </w:r>
-    </w:p>
-    <w:p>
-      <w:pPr>
-        <w:rPr>
-          <w:szCs w:val="21"/>
-        </w:rPr>
-        <w:sectPr>
-          <w:pgSz w:w="11906" w:h="16838"/>
-          <w:pgMar w:top="1440" w:right="1742" w:bottom="1440" w:left="1800" w:header="851" w:footer="992" w:gutter="0"/>
-          <w:cols w:space="425"/>
-          <w:docGrid w:type="lines" w:linePitch="312"/>
-        </w:sectPr>
-      </w:pPr>
-    </w:p>
-    <w:p/>
-    <w:p>
-      <w:pPr>
+          <w:b/>
+          <w:szCs w:val="21"/>
+        </w:rPr>
+      </w:pPr>
+      <w:r>
+        <w:rPr>
+          <w:b/>
+          <w:szCs w:val="21"/>
+        </w:rPr>
+        <w:t>"Tanıyıcınızın doğruluğ</w:t>
+      </w:r>
+      <w:r>
+        <w:rPr>
+          <w:b/>
+          <w:szCs w:val="21"/>
+        </w:rPr>
+        <w:t xml:space="preserve">una neler etki eder </w:t>
+      </w:r>
+      <w:r>
+        <w:rPr>
+          <w:b/>
+          <w:szCs w:val="21"/>
+        </w:rPr>
+        <w:t>?"</w:t>
+      </w:r>
+    </w:p>
+    <w:p>
+      <w:pPr>
+        <w:rPr>
+          <w:szCs w:val="21"/>
+        </w:rPr>
+      </w:pPr>
+      <w:r>
+        <w:rPr>
+          <w:szCs w:val="21"/>
+        </w:rPr>
+        <w:t>Genellikle "buna bağlıdır" cevabını veririz ve diğer tarafın "doğru bir cevap vermezlerse gerçekten kötü olması gerektiğini" düşündüğü hissine kapılırız. Ancak, "buna bağlı" gerçekten doğru cevaptır. Otomatik konuşma tanımanın (ASR) doğruluğu birçok yönden sese bağlıdır ve etkisi küçük değildir. Temel olarak, aşağıdaki gibi faktörlere bağlı olarak doğruluk her yerde olabilir:</w:t>
+      </w:r>
+    </w:p>
+    <w:p>
+      <w:pPr>
+        <w:pStyle w:val="ListParagraph"/>
+        <w:numPr>
+          <w:ilvl w:val="0"/>
+          <w:numId w:val="6"/>
+        </w:numPr>
+        <w:rPr>
+          <w:szCs w:val="21"/>
+        </w:rPr>
+      </w:pPr>
+      <w:r>
+        <w:rPr>
+          <w:szCs w:val="21"/>
+        </w:rPr>
+        <w:t>Konuşma uygun dilbilgisini takip ediyor mu yoksa konuşmacı her şeyi söylediği gibi mi uyduruyor? Hazırlanmış konuşmalar, yazılmamış konuşmaya kıyasla daha iyi, yani daha düşük WER (word error rate</w:t>
+      </w:r>
+      <w:r>
+        <w:rPr>
+          <w:szCs w:val="21"/>
+        </w:rPr>
+        <w:t xml:space="preserve"> - </w:t>
+      </w:r>
+      <w:r>
+        <w:rPr>
+          <w:szCs w:val="21"/>
+        </w:rPr>
+        <w:t>kelime hata oranı) puanlarına sahip olacaktır.</w:t>
+      </w:r>
+    </w:p>
+    <w:p>
+      <w:pPr>
+        <w:pStyle w:val="ListParagraph"/>
+        <w:numPr>
+          <w:ilvl w:val="0"/>
+          <w:numId w:val="6"/>
+        </w:numPr>
+        <w:rPr>
+          <w:szCs w:val="21"/>
+        </w:rPr>
+      </w:pPr>
+      <w:r>
+        <w:rPr>
+          <w:szCs w:val="21"/>
+        </w:rPr>
+        <w:t>Konuşmanın konusu nedir. Nadir ve anlaşılması güç kelimeler veya kelime kombinasyonları, ör. kişiler veya diğer isimler, NLM (</w:t>
+      </w:r>
+      <w:r>
+        <w:rPr>
+          <w:szCs w:val="21"/>
+        </w:rPr>
+        <w:t>N</w:t>
+      </w:r>
+      <w:r>
+        <w:rPr>
+          <w:szCs w:val="21"/>
+        </w:rPr>
+        <w:t xml:space="preserve">atural </w:t>
+      </w:r>
+      <w:r>
+        <w:rPr>
+          <w:szCs w:val="21"/>
+        </w:rPr>
+        <w:t>L</w:t>
+      </w:r>
+      <w:r>
+        <w:rPr>
+          <w:szCs w:val="21"/>
+        </w:rPr>
+        <w:t xml:space="preserve">anguage </w:t>
+      </w:r>
+      <w:r>
+        <w:rPr>
+          <w:szCs w:val="21"/>
+        </w:rPr>
+        <w:t>M</w:t>
+      </w:r>
+      <w:r>
+        <w:rPr>
+          <w:szCs w:val="21"/>
+        </w:rPr>
+        <w:t xml:space="preserve">odel - </w:t>
+      </w:r>
+      <w:r>
+        <w:rPr>
+          <w:szCs w:val="21"/>
+        </w:rPr>
+        <w:t>doğal dil modeli) için hayatı zorlaştıracaktır.</w:t>
+      </w:r>
+    </w:p>
+    <w:p>
+      <w:pPr>
+        <w:pStyle w:val="ListParagraph"/>
+        <w:widowControl/>
+        <w:numPr>
+          <w:ilvl w:val="0"/>
+          <w:numId w:val="6"/>
+        </w:numPr>
+        <w:jc w:val="left"/>
+        <w:rPr>
+          <w:rFonts w:eastAsia="Times New Roman" w:cstheme="minorHAnsi"/>
+          <w:kern w:val="0"/>
+          <w:szCs w:val="21"/>
+          <w:lang w:eastAsia="en-US"/>
+        </w:rPr>
+      </w:pPr>
+      <w:r>
+        <w:rPr>
+          <w:rFonts w:eastAsia="Times New Roman" w:cstheme="minorHAnsi"/>
+          <w:color w:val="252525"/>
+          <w:kern w:val="0"/>
+          <w:szCs w:val="21"/>
+          <w:lang w:eastAsia="en-US"/>
+        </w:rPr>
+        <w:t>Birden fazla konuşmacı var mı? Sürekli geçiş yapıyorlar mı, hatta birbirleri hakkında konuşuyorlar mı?</w:t>
+      </w:r>
+    </w:p>
+    <w:p>
+      <w:pPr>
+        <w:pStyle w:val="ListParagraph"/>
+        <w:widowControl/>
+        <w:numPr>
+          <w:ilvl w:val="0"/>
+          <w:numId w:val="6"/>
+        </w:numPr>
+        <w:jc w:val="left"/>
+        <w:rPr>
+          <w:rFonts w:eastAsia="Times New Roman" w:cstheme="minorHAnsi"/>
+          <w:kern w:val="0"/>
+          <w:szCs w:val="21"/>
+          <w:lang w:eastAsia="en-US"/>
+        </w:rPr>
+      </w:pPr>
+      <w:r>
+        <w:rPr>
+          <w:rFonts w:eastAsia="Times New Roman" w:cstheme="minorHAnsi"/>
+          <w:color w:val="252525"/>
+          <w:kern w:val="0"/>
+          <w:szCs w:val="21"/>
+          <w:lang w:eastAsia="en-US"/>
+        </w:rPr>
+        <w:t>Arka planda müzik var mı - youtube yapımları için çok yaygın.</w:t>
+      </w:r>
+    </w:p>
+    <w:p>
+      <w:pPr>
+        <w:pStyle w:val="ListParagraph"/>
+        <w:widowControl/>
+        <w:numPr>
+          <w:ilvl w:val="0"/>
+          <w:numId w:val="6"/>
+        </w:numPr>
+        <w:jc w:val="left"/>
+        <w:rPr>
+          <w:rFonts w:eastAsia="Times New Roman" w:cstheme="minorHAnsi"/>
+          <w:kern w:val="0"/>
+          <w:szCs w:val="21"/>
+          <w:lang w:eastAsia="en-US"/>
+        </w:rPr>
+      </w:pPr>
+      <w:r>
+        <w:rPr>
+          <w:rFonts w:eastAsia="Times New Roman" w:cstheme="minorHAnsi"/>
+          <w:color w:val="252525"/>
+          <w:kern w:val="0"/>
+          <w:szCs w:val="21"/>
+          <w:lang w:eastAsia="en-US"/>
+        </w:rPr>
+        <w:t>Arka plan gürültüsü var mı? Gürültünün türü nedir?</w:t>
+      </w:r>
+    </w:p>
+    <w:p>
+      <w:pPr>
+        <w:pStyle w:val="ListParagraph"/>
+        <w:widowControl/>
+        <w:numPr>
+          <w:ilvl w:val="0"/>
+          <w:numId w:val="6"/>
+        </w:numPr>
+        <w:jc w:val="left"/>
+        <w:rPr>
+          <w:rFonts w:eastAsia="Times New Roman" w:cstheme="minorHAnsi"/>
+          <w:kern w:val="0"/>
+          <w:szCs w:val="21"/>
+          <w:lang w:eastAsia="en-US"/>
+        </w:rPr>
+      </w:pPr>
+      <w:r>
+        <w:rPr>
+          <w:rFonts w:eastAsia="Times New Roman" w:cstheme="minorHAnsi"/>
+          <w:color w:val="252525"/>
+          <w:kern w:val="0"/>
+          <w:szCs w:val="21"/>
+          <w:lang w:eastAsia="en-US"/>
+        </w:rPr>
+        <w:t>Konuşma sesinin bazı bölümleri alışılmadık şekilde yavaş mı yoksa hızlı mı?</w:t>
+      </w:r>
+    </w:p>
+    <w:p>
+      <w:pPr>
+        <w:pStyle w:val="ListParagraph"/>
+        <w:widowControl/>
+        <w:numPr>
+          <w:ilvl w:val="0"/>
+          <w:numId w:val="6"/>
+        </w:numPr>
+        <w:jc w:val="left"/>
+        <w:rPr>
+          <w:rFonts w:eastAsia="Times New Roman" w:cstheme="minorHAnsi"/>
+          <w:kern w:val="0"/>
+          <w:szCs w:val="21"/>
+          <w:lang w:eastAsia="en-US"/>
+        </w:rPr>
+      </w:pPr>
+      <w:r>
+        <w:rPr>
+          <w:rFonts w:eastAsia="Times New Roman" w:cstheme="minorHAnsi"/>
+          <w:color w:val="252525"/>
+          <w:kern w:val="0"/>
+          <w:szCs w:val="21"/>
+          <w:lang w:eastAsia="en-US"/>
+        </w:rPr>
+        <w:t>Kayıtta oda yankısı veya yankısı var mı?</w:t>
+      </w:r>
+    </w:p>
+    <w:p>
+      <w:pPr>
+        <w:pStyle w:val="ListParagraph"/>
+        <w:widowControl/>
+        <w:numPr>
+          <w:ilvl w:val="0"/>
+          <w:numId w:val="6"/>
+        </w:numPr>
+        <w:jc w:val="left"/>
+        <w:rPr>
+          <w:rFonts w:eastAsia="Times New Roman" w:cstheme="minorHAnsi"/>
+          <w:kern w:val="0"/>
+          <w:szCs w:val="21"/>
+          <w:lang w:eastAsia="en-US"/>
+        </w:rPr>
+      </w:pPr>
+      <w:r>
+        <w:rPr>
+          <w:rFonts w:eastAsia="Times New Roman" w:cstheme="minorHAnsi"/>
+          <w:color w:val="252525"/>
+          <w:kern w:val="0"/>
+          <w:szCs w:val="21"/>
+          <w:lang w:eastAsia="en-US"/>
+        </w:rPr>
+        <w:t>Kayıt hacmi çok mu düşük? Kayıt hacminde farklılıklar var mı (örneğin, çok uzun bir masanın bir kenarına yerleştirilmiş kayıt cihazı)</w:t>
+      </w:r>
+    </w:p>
+    <w:p>
+      <w:pPr>
+        <w:pStyle w:val="ListParagraph"/>
+        <w:widowControl/>
+        <w:numPr>
+          <w:ilvl w:val="0"/>
+          <w:numId w:val="6"/>
+        </w:numPr>
+        <w:jc w:val="left"/>
+        <w:rPr>
+          <w:rFonts w:eastAsia="Times New Roman" w:cstheme="minorHAnsi"/>
+          <w:kern w:val="0"/>
+          <w:szCs w:val="21"/>
+          <w:lang w:eastAsia="en-US"/>
+        </w:rPr>
+      </w:pPr>
+      <w:r>
+        <w:rPr>
+          <w:rFonts w:eastAsia="Times New Roman" w:cstheme="minorHAnsi"/>
+          <w:color w:val="252525"/>
+          <w:kern w:val="0"/>
+          <w:szCs w:val="21"/>
+          <w:lang w:eastAsia="en-US"/>
+        </w:rPr>
+        <w:t>Örneğin, bir codec bileşeni veya çılgın arşiv sıkıştırma seviyeleri nedeniyle kayıt kalitesi kötü mü?</w:t>
+      </w:r>
+    </w:p>
+    <w:p>
+      <w:pPr>
+        <w:pStyle w:val="ListParagraph"/>
+        <w:rPr>
+          <w:szCs w:val="21"/>
+        </w:rPr>
+      </w:pPr>
+    </w:p>
+    <w:p>
+      <w:pPr>
+        <w:widowControl/>
+        <w:jc w:val="left"/>
+        <w:rPr>
+          <w:rFonts w:ascii="Times New Roman" w:eastAsia="Times New Roman" w:hAnsi="Times New Roman" w:cs="Times New Roman"/>
+          <w:b/>
+          <w:kern w:val="0"/>
+          <w:sz w:val="24"/>
+          <w:lang w:eastAsia="en-US"/>
+        </w:rPr>
+      </w:pPr>
+      <w:r>
+        <w:rPr>
+          <w:rFonts w:ascii="Roboto" w:eastAsia="Times New Roman" w:hAnsi="Roboto" w:cs="Times New Roman"/>
+          <w:b/>
+          <w:color w:val="252525"/>
+          <w:kern w:val="0"/>
+          <w:sz w:val="24"/>
+          <w:lang w:eastAsia="en-US"/>
+        </w:rPr>
+        <w:t>Konuşmadan Metne Doğruluğu Test Etme / Karşılaştırma</w:t>
+      </w:r>
+    </w:p>
+    <w:p>
+      <w:pPr>
+        <w:rPr>
+          <w:szCs w:val="21"/>
+        </w:rPr>
+      </w:pPr>
+      <w:r>
+        <w:rPr>
+          <w:szCs w:val="21"/>
+        </w:rPr>
+        <w:t xml:space="preserve">Doğruluk veya Kelime Hata Oranı soruları, konuşma sesinin türünü belirtmeden biraz anlamsız olduğundan, bir konuşma tanıyıcı seçerken test yapmak önemlidir. Bir test seti olarak, beklenen kullanım durumlarında tanıyıcı tarafından karşılaşılacak konuşma spektrumunu doğru bir şekilde </w:t>
+      </w:r>
+      <w:r>
+        <w:rPr>
+          <w:szCs w:val="21"/>
+        </w:rPr>
+        <w:lastRenderedPageBreak/>
+        <w:t>temsil eden bir dizi ses dosyası seçilecektir. Setteki her konuşma ses dosyası için %100 doğru bir altın/referans dökümü elde edilir. Bundan sonra, işler otomatik hale getirilebilir - değerlendirilmekte olan tanıyıcılardaki her dosyayı kopyalayın, oluşturulan transkriptlerin her biri için referansa karşı WER'i hesaplayın ve sonuçları harmanlayın. Birleştirilmiş sonuçlar, tanıyıcıların önemsediğimiz belirli konuşma sesinde nasıl performans gösterdiğinin net bir resmini sunacaktır. Bu işlemi sık sık tekrarlayacaksanız, örneğin tanıyıcı işaretçideki yeni adayları değerlendirmek için, temel olarak gelecekte referans alınabilecek tekrarlanabilir bir kıyaslama oluşturarak test setini standart hale getirmek iyidir.</w:t>
+      </w:r>
+    </w:p>
+    <w:p>
+      <w:pPr>
+        <w:rPr>
+          <w:szCs w:val="21"/>
+        </w:rPr>
+      </w:pPr>
+    </w:p>
+    <w:p>
+      <w:pPr>
+        <w:widowControl/>
+        <w:jc w:val="left"/>
+        <w:rPr>
+          <w:rFonts w:eastAsia="Times New Roman" w:cstheme="minorHAnsi"/>
+          <w:b/>
+          <w:kern w:val="0"/>
+          <w:sz w:val="24"/>
+          <w:lang w:eastAsia="en-US"/>
+        </w:rPr>
+      </w:pPr>
+      <w:r>
+        <w:rPr>
+          <w:rFonts w:ascii="Times New Roman" w:eastAsia="Times New Roman" w:hAnsi="Times New Roman" w:cs="Times New Roman"/>
+          <w:kern w:val="0"/>
+          <w:sz w:val="24"/>
+          <w:lang w:eastAsia="en-US"/>
+        </w:rPr>
+        <w:br/>
+      </w:r>
+      <w:r>
+        <w:rPr>
+          <w:rFonts w:eastAsia="Times New Roman" w:cstheme="minorHAnsi"/>
+          <w:b/>
+          <w:color w:val="252525"/>
+          <w:kern w:val="0"/>
+          <w:sz w:val="24"/>
+          <w:lang w:eastAsia="en-US"/>
+        </w:rPr>
+        <w:t>Sonuçlar neler? En iyi tanıyıcı kimde?</w:t>
+      </w:r>
+    </w:p>
+    <w:p>
+      <w:pPr>
+        <w:rPr>
+          <w:szCs w:val="21"/>
+        </w:rPr>
+      </w:pPr>
+    </w:p>
+    <w:p>
+      <w:pPr>
+        <w:widowControl/>
+        <w:jc w:val="left"/>
+        <w:rPr>
+          <w:rFonts w:eastAsia="Times New Roman" w:cstheme="minorHAnsi"/>
+          <w:color w:val="252525"/>
+          <w:kern w:val="0"/>
+          <w:szCs w:val="21"/>
+          <w:lang w:eastAsia="en-US"/>
+        </w:rPr>
+      </w:pPr>
+      <w:r>
+        <w:rPr>
+          <w:rFonts w:eastAsia="Times New Roman" w:cstheme="minorHAnsi"/>
+          <w:color w:val="252525"/>
+          <w:kern w:val="0"/>
+          <w:szCs w:val="21"/>
+          <w:lang w:eastAsia="en-US"/>
+        </w:rPr>
+        <w:t>E</w:t>
+      </w:r>
+      <w:r>
+        <w:rPr>
+          <w:rFonts w:eastAsia="Times New Roman" w:cstheme="minorHAnsi"/>
+          <w:color w:val="252525"/>
+          <w:kern w:val="0"/>
+          <w:szCs w:val="21"/>
+          <w:lang w:eastAsia="en-US"/>
+        </w:rPr>
+        <w:t xml:space="preserve">n iyi tanıyıcı doğru soru değildir, çünkü bunların tümü, kullanıldığı gerçek konuşma sesinize bağlıdır. </w:t>
+      </w:r>
+      <w:r>
+        <w:rPr>
+          <w:rFonts w:eastAsia="Times New Roman" w:cstheme="minorHAnsi"/>
+          <w:color w:val="252525"/>
+          <w:kern w:val="0"/>
+          <w:szCs w:val="21"/>
+          <w:lang w:eastAsia="en-US"/>
+        </w:rPr>
+        <w:t>Y</w:t>
+      </w:r>
+      <w:r>
+        <w:rPr>
+          <w:rFonts w:eastAsia="Times New Roman" w:cstheme="minorHAnsi"/>
+          <w:color w:val="252525"/>
+          <w:kern w:val="0"/>
+          <w:szCs w:val="21"/>
+          <w:lang w:eastAsia="en-US"/>
+        </w:rPr>
+        <w:t>apılan testlerden elde edilen önemli sonuçlar aşağıdaki gibidir:</w:t>
+      </w:r>
+    </w:p>
+    <w:p>
+      <w:pPr>
+        <w:pStyle w:val="ListParagraph"/>
+        <w:widowControl/>
+        <w:numPr>
+          <w:ilvl w:val="0"/>
+          <w:numId w:val="7"/>
+        </w:numPr>
+        <w:jc w:val="left"/>
+        <w:rPr>
+          <w:rFonts w:ascii="Times New Roman" w:eastAsia="Times New Roman" w:hAnsi="Times New Roman" w:cs="Times New Roman"/>
+          <w:kern w:val="0"/>
+          <w:szCs w:val="21"/>
+          <w:lang w:eastAsia="en-US"/>
+        </w:rPr>
+      </w:pPr>
+      <w:r>
+        <w:rPr>
+          <w:rFonts w:ascii="Roboto" w:eastAsia="Times New Roman" w:hAnsi="Roboto" w:cs="Times New Roman"/>
+          <w:color w:val="252525"/>
+          <w:kern w:val="0"/>
+          <w:szCs w:val="21"/>
+          <w:lang w:eastAsia="en-US"/>
+        </w:rPr>
+        <w:t>Her tanıyıcı geliştirildi. Medyan WER'deki en büyük gelişme Microsoft Speech to Text tarafından yapıldı.</w:t>
+      </w:r>
+    </w:p>
+    <w:p>
+      <w:pPr>
+        <w:pStyle w:val="ListParagraph"/>
+        <w:widowControl/>
+        <w:numPr>
+          <w:ilvl w:val="0"/>
+          <w:numId w:val="7"/>
+        </w:numPr>
+        <w:jc w:val="left"/>
+        <w:rPr>
+          <w:rFonts w:ascii="Times New Roman" w:eastAsia="Times New Roman" w:hAnsi="Times New Roman" w:cs="Times New Roman"/>
+          <w:kern w:val="0"/>
+          <w:szCs w:val="21"/>
+          <w:lang w:eastAsia="en-US"/>
+        </w:rPr>
+      </w:pPr>
+      <w:r>
+        <w:rPr>
+          <w:rFonts w:ascii="Roboto" w:eastAsia="Times New Roman" w:hAnsi="Roboto" w:cs="Times New Roman"/>
+          <w:color w:val="252525"/>
+          <w:kern w:val="0"/>
+          <w:szCs w:val="21"/>
+          <w:lang w:eastAsia="en-US"/>
+        </w:rPr>
+        <w:t>Veri küme</w:t>
+      </w:r>
+      <w:r>
+        <w:rPr>
+          <w:rFonts w:ascii="Roboto" w:eastAsia="Times New Roman" w:hAnsi="Roboto" w:cs="Times New Roman"/>
+          <w:color w:val="252525"/>
+          <w:kern w:val="0"/>
+          <w:szCs w:val="21"/>
+          <w:lang w:eastAsia="en-US"/>
+        </w:rPr>
+        <w:t>sindeki</w:t>
+      </w:r>
+      <w:r>
+        <w:rPr>
+          <w:rFonts w:ascii="Roboto" w:eastAsia="Times New Roman" w:hAnsi="Roboto" w:cs="Times New Roman"/>
+          <w:color w:val="252525"/>
+          <w:kern w:val="0"/>
+          <w:szCs w:val="21"/>
+          <w:lang w:eastAsia="en-US"/>
+        </w:rPr>
+        <w:t xml:space="preserve"> en iyi tanıyıcı Google Speech to Text - Enhanced (video) idi, ancak yeni Microsoft Speech to Text çok yakın ikinci sırada.</w:t>
+      </w:r>
+    </w:p>
+    <w:p>
+      <w:pPr>
+        <w:pStyle w:val="ListParagraph"/>
+        <w:widowControl/>
+        <w:numPr>
+          <w:ilvl w:val="0"/>
+          <w:numId w:val="7"/>
+        </w:numPr>
+        <w:jc w:val="left"/>
+        <w:rPr>
+          <w:rFonts w:ascii="Times New Roman" w:eastAsia="Times New Roman" w:hAnsi="Times New Roman" w:cs="Times New Roman"/>
+          <w:kern w:val="0"/>
+          <w:szCs w:val="21"/>
+          <w:lang w:eastAsia="en-US"/>
+        </w:rPr>
+      </w:pPr>
+      <w:r>
+        <w:rPr>
+          <w:rFonts w:ascii="Roboto" w:eastAsia="Times New Roman" w:hAnsi="Roboto" w:cs="Times New Roman"/>
+          <w:color w:val="252525"/>
+          <w:kern w:val="0"/>
+          <w:szCs w:val="21"/>
+          <w:lang w:eastAsia="en-US"/>
+        </w:rPr>
+        <w:t>Fiyat dikkate alındığında, Microsoft Best Buy ilan edilebilir</w:t>
+      </w:r>
+    </w:p>
+    <w:p>
+      <w:pPr>
+        <w:pStyle w:val="ListParagraph"/>
+        <w:widowControl/>
+        <w:numPr>
+          <w:ilvl w:val="0"/>
+          <w:numId w:val="7"/>
+        </w:numPr>
+        <w:jc w:val="left"/>
+        <w:rPr>
+          <w:rFonts w:ascii="Times New Roman" w:eastAsia="Times New Roman" w:hAnsi="Times New Roman" w:cs="Times New Roman"/>
+          <w:kern w:val="0"/>
+          <w:szCs w:val="21"/>
+          <w:lang w:eastAsia="en-US"/>
+        </w:rPr>
+      </w:pPr>
+      <w:r>
+        <w:rPr>
+          <w:rFonts w:ascii="Roboto" w:eastAsia="Times New Roman" w:hAnsi="Roboto" w:cs="Times New Roman"/>
+          <w:color w:val="252525"/>
+          <w:kern w:val="0"/>
+          <w:szCs w:val="21"/>
+          <w:lang w:eastAsia="en-US"/>
+        </w:rPr>
+        <w:t>Google Speech to Text - Standart, biraz geliştirilmiş olmasına rağmen, veri setinde hala en kötü performans gösterendir.</w:t>
+      </w:r>
+    </w:p>
+    <w:p>
+      <w:pPr>
+        <w:widowControl/>
+        <w:jc w:val="left"/>
+        <w:rPr>
+          <w:rFonts w:ascii="Times New Roman" w:eastAsia="Times New Roman" w:hAnsi="Times New Roman" w:cs="Times New Roman"/>
+          <w:kern w:val="0"/>
+          <w:szCs w:val="21"/>
+          <w:lang w:eastAsia="en-US"/>
+        </w:rPr>
+      </w:pPr>
+    </w:p>
+    <w:p>
+      <w:pPr>
+        <w:widowControl/>
+        <w:jc w:val="left"/>
+        <w:rPr>
+          <w:rFonts w:ascii="Times New Roman" w:eastAsia="Times New Roman" w:hAnsi="Times New Roman" w:cs="Times New Roman"/>
+          <w:kern w:val="0"/>
+          <w:szCs w:val="21"/>
+          <w:lang w:eastAsia="en-US"/>
+        </w:rPr>
+      </w:pPr>
+    </w:p>
+    <w:p>
+      <w:pPr>
+        <w:widowControl/>
+        <w:jc w:val="left"/>
+        <w:rPr>
+          <w:rFonts w:ascii="Times New Roman" w:eastAsia="Times New Roman" w:hAnsi="Times New Roman" w:cs="Times New Roman"/>
+          <w:kern w:val="0"/>
+          <w:szCs w:val="21"/>
+          <w:lang w:eastAsia="en-US"/>
+        </w:rPr>
+      </w:pPr>
+    </w:p>
+    <w:p>
+      <w:pPr>
+        <w:widowControl/>
+        <w:jc w:val="left"/>
+        <w:rPr>
+          <w:rFonts w:eastAsia="Times New Roman" w:cstheme="minorHAnsi"/>
+          <w:b/>
+          <w:kern w:val="0"/>
+          <w:sz w:val="24"/>
+          <w:lang w:eastAsia="en-US"/>
+        </w:rPr>
+      </w:pPr>
+      <w:r>
+        <w:rPr>
+          <w:rFonts w:eastAsia="Times New Roman" w:cstheme="minorHAnsi"/>
+          <w:b/>
+          <w:kern w:val="0"/>
+          <w:sz w:val="24"/>
+          <w:lang w:eastAsia="en-US"/>
+        </w:rPr>
+        <w:t xml:space="preserve">Açık Kaynaklı </w:t>
+      </w:r>
+      <w:r>
+        <w:rPr>
+          <w:rFonts w:eastAsia="Times New Roman" w:cstheme="minorHAnsi"/>
+          <w:b/>
+          <w:kern w:val="0"/>
+          <w:sz w:val="24"/>
+          <w:lang w:eastAsia="en-US"/>
+        </w:rPr>
+        <w:t xml:space="preserve">Speech to Text </w:t>
+      </w:r>
+      <w:r>
+        <w:rPr>
+          <w:rFonts w:eastAsia="Times New Roman" w:cstheme="minorHAnsi"/>
+          <w:b/>
+          <w:kern w:val="0"/>
+          <w:sz w:val="24"/>
+          <w:lang w:eastAsia="en-US"/>
+        </w:rPr>
+        <w:t>Araçları</w:t>
+      </w:r>
+    </w:p>
+    <w:p>
+      <w:pPr>
+        <w:widowControl/>
+        <w:jc w:val="left"/>
+        <w:rPr>
+          <w:rFonts w:eastAsia="Times New Roman" w:cstheme="minorHAnsi"/>
+          <w:b/>
+          <w:kern w:val="0"/>
+          <w:sz w:val="24"/>
+          <w:lang w:eastAsia="en-US"/>
+        </w:rPr>
+      </w:pPr>
+    </w:p>
+    <w:p>
+      <w:pPr>
+        <w:widowControl/>
+        <w:jc w:val="left"/>
+        <w:rPr>
+          <w:rFonts w:eastAsia="Times New Roman" w:cstheme="minorHAnsi"/>
+          <w:b/>
+          <w:kern w:val="0"/>
+          <w:sz w:val="24"/>
+          <w:lang w:eastAsia="en-US"/>
+        </w:rPr>
+      </w:pPr>
+    </w:p>
+    <w:p>
+      <w:pPr>
+        <w:widowControl/>
+        <w:jc w:val="left"/>
+        <w:rPr>
+          <w:rFonts w:eastAsia="Times New Roman" w:cstheme="minorHAnsi"/>
+          <w:kern w:val="0"/>
+          <w:szCs w:val="21"/>
+          <w:lang w:eastAsia="en-US"/>
+        </w:rPr>
         <w:sectPr>
           <w:pgSz w:w="11906" w:h="16838"/>
           <w:pgMar w:top="1440" w:right="1800" w:bottom="1440" w:left="1800" w:header="851" w:footer="992" w:gutter="0"/>
@@ -1863,6 +2273,17 @@
           <w:docGrid w:type="lines" w:linePitch="312"/>
         </w:sectPr>
       </w:pPr>
+      <w:r>
+        <w:rPr>
+          <w:rFonts w:eastAsia="Times New Roman" w:cstheme="minorHAnsi"/>
+          <w:kern w:val="0"/>
+          <w:szCs w:val="21"/>
+          <w:lang w:eastAsia="en-US"/>
+        </w:rPr>
+        <w:t>Test</w:t>
+      </w:r>
+      <w:bookmarkStart w:id="0" w:name="_GoBack"/>
+      <w:bookmarkEnd w:id="0"/>
     </w:p>
     <w:p>
       <w:pPr>
@@ -1878,7 +2299,14 @@
           <w:szCs w:val="36"/>
         </w:rPr>
         <w:lastRenderedPageBreak/>
-        <w:t xml:space="preserve">Kaynaklar: </w:t>
+        <w:t>K</w:t>
+      </w:r>
+      <w:r>
+        <w:rPr>
+          <w:sz w:val="36"/>
+          <w:szCs w:val="36"/>
+        </w:rPr>
+        <w:t xml:space="preserve">aynaklar: </w:t>
       </w:r>
     </w:p>
     <w:p>
@@ -1888,14 +2316,37 @@
           <w:numId w:val="1"/>
         </w:numPr>
       </w:pPr>
-      <w:hyperlink r:id="rId13" w:history="1">
+      <w:hyperlink r:id="rId14" w:history="1">
         <w:r>
           <w:rPr>
             <w:rStyle w:val="Hyperlink"/>
           </w:rPr>
-          <w:t>https://medium.com/mlearning-ai/a-rough-guide-to-the-speech-to-text-landscape-cdde2c3eaf7e</w:t>
+          <w:t>https://medium.com/mlearning</w:t>
+        </w:r>
+        <w:r>
+          <w:rPr>
+            <w:rStyle w:val="Hyperlink"/>
+          </w:rPr>
+          <w:t>-</w:t>
+        </w:r>
+        <w:r>
+          <w:rPr>
+            <w:rStyle w:val="Hyperlink"/>
+          </w:rPr>
+          <w:t>ai/a-rough-guide-to-the-speech-to-text-landscape-cdde2c3eaf7e</w:t>
         </w:r>
       </w:hyperlink>
+    </w:p>
+    <w:p>
+      <w:pPr>
+        <w:numPr>
+          <w:ilvl w:val="0"/>
+          <w:numId w:val="1"/>
+        </w:numPr>
+      </w:pPr>
+      <w:r>
+        <w:t>https://www.voicegain.ai/post/speech-to-text-accuracy-benchmark-june-2020-results</w:t>
+      </w:r>
     </w:p>
     <w:p>
       <w:pPr>
@@ -2295,6 +2746,232 @@
     </w:lvl>
   </w:abstractNum>
   <w:abstractNum w:abstractNumId="3" w15:restartNumberingAfterBreak="0">
+    <w:nsid w:val="27B87C79"/>
+    <w:multiLevelType w:val="hybridMultilevel"/>
+    <w:tmpl w:val="E80EF23E"/>
+    <w:lvl w:ilvl="0" w:tplc="04090001">
+      <w:start w:val="1"/>
+      <w:numFmt w:val="bullet"/>
+      <w:lvlText w:val=""/>
+      <w:lvlJc w:val="left"/>
+      <w:pPr>
+        <w:ind w:left="720" w:hanging="360"/>
+      </w:pPr>
+      <w:rPr>
+        <w:rFonts w:ascii="Symbol" w:hAnsi="Symbol" w:hint="default"/>
+      </w:rPr>
+    </w:lvl>
+    <w:lvl w:ilvl="1" w:tplc="04090003" w:tentative="1">
+      <w:start w:val="1"/>
+      <w:numFmt w:val="bullet"/>
+      <w:lvlText w:val="o"/>
+      <w:lvlJc w:val="left"/>
+      <w:pPr>
+        <w:ind w:left="1440" w:hanging="360"/>
+      </w:pPr>
+      <w:rPr>
+        <w:rFonts w:ascii="Courier New" w:hAnsi="Courier New" w:cs="Courier New" w:hint="default"/>
+      </w:rPr>
+    </w:lvl>
+    <w:lvl w:ilvl="2" w:tplc="04090005" w:tentative="1">
+      <w:start w:val="1"/>
+      <w:numFmt w:val="bullet"/>
+      <w:lvlText w:val=""/>
+      <w:lvlJc w:val="left"/>
+      <w:pPr>
+        <w:ind w:left="2160" w:hanging="360"/>
+      </w:pPr>
+      <w:rPr>
+        <w:rFonts w:ascii="Wingdings" w:hAnsi="Wingdings" w:hint="default"/>
+      </w:rPr>
+    </w:lvl>
+    <w:lvl w:ilvl="3" w:tplc="04090001" w:tentative="1">
+      <w:start w:val="1"/>
+      <w:numFmt w:val="bullet"/>
+      <w:lvlText w:val=""/>
+      <w:lvlJc w:val="left"/>
+      <w:pPr>
+        <w:ind w:left="2880" w:hanging="360"/>
+      </w:pPr>
+      <w:rPr>
+        <w:rFonts w:ascii="Symbol" w:hAnsi="Symbol" w:hint="default"/>
+      </w:rPr>
+    </w:lvl>
+    <w:lvl w:ilvl="4" w:tplc="04090003" w:tentative="1">
+      <w:start w:val="1"/>
+      <w:numFmt w:val="bullet"/>
+      <w:lvlText w:val="o"/>
+      <w:lvlJc w:val="left"/>
+      <w:pPr>
+        <w:ind w:left="3600" w:hanging="360"/>
+      </w:pPr>
+      <w:rPr>
+        <w:rFonts w:ascii="Courier New" w:hAnsi="Courier New" w:cs="Courier New" w:hint="default"/>
+      </w:rPr>
+    </w:lvl>
+    <w:lvl w:ilvl="5" w:tplc="04090005" w:tentative="1">
+      <w:start w:val="1"/>
+      <w:numFmt w:val="bullet"/>
+      <w:lvlText w:val=""/>
+      <w:lvlJc w:val="left"/>
+      <w:pPr>
+        <w:ind w:left="4320" w:hanging="360"/>
+      </w:pPr>
+      <w:rPr>
+        <w:rFonts w:ascii="Wingdings" w:hAnsi="Wingdings" w:hint="default"/>
+      </w:rPr>
+    </w:lvl>
+    <w:lvl w:ilvl="6" w:tplc="04090001" w:tentative="1">
+      <w:start w:val="1"/>
+      <w:numFmt w:val="bullet"/>
+      <w:lvlText w:val=""/>
+      <w:lvlJc w:val="left"/>
+      <w:pPr>
+        <w:ind w:left="5040" w:hanging="360"/>
+      </w:pPr>
+      <w:rPr>
+        <w:rFonts w:ascii="Symbol" w:hAnsi="Symbol" w:hint="default"/>
+      </w:rPr>
+    </w:lvl>
+    <w:lvl w:ilvl="7" w:tplc="04090003" w:tentative="1">
+      <w:start w:val="1"/>
+      <w:numFmt w:val="bullet"/>
+      <w:lvlText w:val="o"/>
+      <w:lvlJc w:val="left"/>
+      <w:pPr>
+        <w:ind w:left="5760" w:hanging="360"/>
+      </w:pPr>
+      <w:rPr>
+        <w:rFonts w:ascii="Courier New" w:hAnsi="Courier New" w:cs="Courier New" w:hint="default"/>
+      </w:rPr>
+    </w:lvl>
+    <w:lvl w:ilvl="8" w:tplc="04090005" w:tentative="1">
+      <w:start w:val="1"/>
+      <w:numFmt w:val="bullet"/>
+      <w:lvlText w:val=""/>
+      <w:lvlJc w:val="left"/>
+      <w:pPr>
+        <w:ind w:left="6480" w:hanging="360"/>
+      </w:pPr>
+      <w:rPr>
+        <w:rFonts w:ascii="Wingdings" w:hAnsi="Wingdings" w:hint="default"/>
+      </w:rPr>
+    </w:lvl>
+  </w:abstractNum>
+  <w:abstractNum w:abstractNumId="4" w15:restartNumberingAfterBreak="0">
+    <w:nsid w:val="290B34F9"/>
+    <w:multiLevelType w:val="hybridMultilevel"/>
+    <w:tmpl w:val="0940347C"/>
+    <w:lvl w:ilvl="0" w:tplc="04090001">
+      <w:start w:val="1"/>
+      <w:numFmt w:val="bullet"/>
+      <w:lvlText w:val=""/>
+      <w:lvlJc w:val="left"/>
+      <w:pPr>
+        <w:ind w:left="720" w:hanging="360"/>
+      </w:pPr>
+      <w:rPr>
+        <w:rFonts w:ascii="Symbol" w:hAnsi="Symbol" w:hint="default"/>
+      </w:rPr>
+    </w:lvl>
+    <w:lvl w:ilvl="1" w:tplc="04090003" w:tentative="1">
+      <w:start w:val="1"/>
+      <w:numFmt w:val="bullet"/>
+      <w:lvlText w:val="o"/>
+      <w:lvlJc w:val="left"/>
+      <w:pPr>
+        <w:ind w:left="1440" w:hanging="360"/>
+      </w:pPr>
+      <w:rPr>
+        <w:rFonts w:ascii="Courier New" w:hAnsi="Courier New" w:cs="Courier New" w:hint="default"/>
+      </w:rPr>
+    </w:lvl>
+    <w:lvl w:ilvl="2" w:tplc="04090005" w:tentative="1">
+      <w:start w:val="1"/>
+      <w:numFmt w:val="bullet"/>
+      <w:lvlText w:val=""/>
+      <w:lvlJc w:val="left"/>
+      <w:pPr>
+        <w:ind w:left="2160" w:hanging="360"/>
+      </w:pPr>
+      <w:rPr>
+        <w:rFonts w:ascii="Wingdings" w:hAnsi="Wingdings" w:hint="default"/>
+      </w:rPr>
+    </w:lvl>
+    <w:lvl w:ilvl="3" w:tplc="04090001" w:tentative="1">
+      <w:start w:val="1"/>
+      <w:numFmt w:val="bullet"/>
+      <w:lvlText w:val=""/>
+      <w:lvlJc w:val="left"/>
+      <w:pPr>
+        <w:ind w:left="2880" w:hanging="360"/>
+      </w:pPr>
+      <w:rPr>
+        <w:rFonts w:ascii="Symbol" w:hAnsi="Symbol" w:hint="default"/>
+      </w:rPr>
+    </w:lvl>
+    <w:lvl w:ilvl="4" w:tplc="04090003" w:tentative="1">
+      <w:start w:val="1"/>
+      <w:numFmt w:val="bullet"/>
+      <w:lvlText w:val="o"/>
+      <w:lvlJc w:val="left"/>
+      <w:pPr>
+        <w:ind w:left="3600" w:hanging="360"/>
+      </w:pPr>
+      <w:rPr>
+        <w:rFonts w:ascii="Courier New" w:hAnsi="Courier New" w:cs="Courier New" w:hint="default"/>
+      </w:rPr>
+    </w:lvl>
+    <w:lvl w:ilvl="5" w:tplc="04090005" w:tentative="1">
+      <w:start w:val="1"/>
+      <w:numFmt w:val="bullet"/>
+      <w:lvlText w:val=""/>
+      <w:lvlJc w:val="left"/>
+      <w:pPr>
+        <w:ind w:left="4320" w:hanging="360"/>
+      </w:pPr>
+      <w:rPr>
+        <w:rFonts w:ascii="Wingdings" w:hAnsi="Wingdings" w:hint="default"/>
+      </w:rPr>
+    </w:lvl>
+    <w:lvl w:ilvl="6" w:tplc="04090001" w:tentative="1">
+      <w:start w:val="1"/>
+      <w:numFmt w:val="bullet"/>
+      <w:lvlText w:val=""/>
+      <w:lvlJc w:val="left"/>
+      <w:pPr>
+        <w:ind w:left="5040" w:hanging="360"/>
+      </w:pPr>
+      <w:rPr>
+        <w:rFonts w:ascii="Symbol" w:hAnsi="Symbol" w:hint="default"/>
+      </w:rPr>
+    </w:lvl>
+    <w:lvl w:ilvl="7" w:tplc="04090003" w:tentative="1">
+      <w:start w:val="1"/>
+      <w:numFmt w:val="bullet"/>
+      <w:lvlText w:val="o"/>
+      <w:lvlJc w:val="left"/>
+      <w:pPr>
+        <w:ind w:left="5760" w:hanging="360"/>
+      </w:pPr>
+      <w:rPr>
+        <w:rFonts w:ascii="Courier New" w:hAnsi="Courier New" w:cs="Courier New" w:hint="default"/>
+      </w:rPr>
+    </w:lvl>
+    <w:lvl w:ilvl="8" w:tplc="04090005" w:tentative="1">
+      <w:start w:val="1"/>
+      <w:numFmt w:val="bullet"/>
+      <w:lvlText w:val=""/>
+      <w:lvlJc w:val="left"/>
+      <w:pPr>
+        <w:ind w:left="6480" w:hanging="360"/>
+      </w:pPr>
+      <w:rPr>
+        <w:rFonts w:ascii="Wingdings" w:hAnsi="Wingdings" w:hint="default"/>
+      </w:rPr>
+    </w:lvl>
+  </w:abstractNum>
+  <w:abstractNum w:abstractNumId="5" w15:restartNumberingAfterBreak="0">
     <w:nsid w:val="2EC56A6B"/>
     <w:multiLevelType w:val="hybridMultilevel"/>
     <w:tmpl w:val="C1CAF978"/>
@@ -2380,7 +3057,7 @@
       </w:pPr>
     </w:lvl>
   </w:abstractNum>
-  <w:abstractNum w:abstractNumId="4" w15:restartNumberingAfterBreak="0">
+  <w:abstractNum w:abstractNumId="6" w15:restartNumberingAfterBreak="0">
     <w:nsid w:val="6246C175"/>
     <w:multiLevelType w:val="singleLevel"/>
     <w:tmpl w:val="6246C175"/>
@@ -2393,19 +3070,25 @@
     </w:lvl>
   </w:abstractNum>
   <w:num w:numId="1">
-    <w:abstractNumId w:val="4"/>
+    <w:abstractNumId w:val="6"/>
   </w:num>
   <w:num w:numId="2">
     <w:abstractNumId w:val="2"/>
   </w:num>
   <w:num w:numId="3">
-    <w:abstractNumId w:val="3"/>
+    <w:abstractNumId w:val="5"/>
   </w:num>
   <w:num w:numId="4">
     <w:abstractNumId w:val="0"/>
   </w:num>
   <w:num w:numId="5">
     <w:abstractNumId w:val="1"/>
+  </w:num>
+  <w:num w:numId="6">
+    <w:abstractNumId w:val="3"/>
+  </w:num>
+  <w:num w:numId="7">
+    <w:abstractNumId w:val="4"/>
   </w:num>
 </w:numbering>
 </file>
@@ -2986,6 +3669,15 @@
     <w:basedOn w:val="DefaultParagraphFont"/>
     <w:rsid w:val="00DB3E70"/>
   </w:style>
+  <w:style w:type="character" w:styleId="FollowedHyperlink">
+    <w:name w:val="FollowedHyperlink"/>
+    <w:basedOn w:val="DefaultParagraphFont"/>
+    <w:rsid w:val="00E06995"/>
+    <w:rPr>
+      <w:color w:val="954F72" w:themeColor="followedHyperlink"/>
+      <w:u w:val="single"/>
+    </w:rPr>
+  </w:style>
 </w:styles>
 </file>
 

--- a/derleyici-tasarimi-odevi.docx
+++ b/derleyici-tasarimi-odevi.docx
@@ -17,20 +17,82 @@
           <w:sz w:val="52"/>
           <w:szCs w:val="52"/>
         </w:rPr>
-        <w:t>Speech To Text</w:t>
-      </w:r>
-    </w:p>
-    <w:p>
-      <w:r>
-        <w:t xml:space="preserve">Otomatik Konuşma Tanıma (Automatic Speech Recognition - ASR) olarak da adlandırılan konuşmadan metne (Speech-to-text - STT) sanal asistanlar, otomatik altyazı oluşturma, not alma ve daha fazlası gibi uygulamaları besleyen, hızla </w:t>
+        <w:t xml:space="preserve">Speech </w:t>
+      </w:r>
+      <w:proofErr w:type="spellStart"/>
+      <w:r>
+        <w:rPr>
+          <w:sz w:val="52"/>
+          <w:szCs w:val="52"/>
+        </w:rPr>
+        <w:t>To</w:t>
+      </w:r>
+      <w:proofErr w:type="spellEnd"/>
+      <w:r>
+        <w:rPr>
+          <w:sz w:val="52"/>
+          <w:szCs w:val="52"/>
+        </w:rPr>
+        <w:t xml:space="preserve"> </w:t>
+      </w:r>
+      <w:proofErr w:type="spellStart"/>
+      <w:r>
+        <w:rPr>
+          <w:sz w:val="52"/>
+          <w:szCs w:val="52"/>
+        </w:rPr>
+        <w:t>Text</w:t>
+      </w:r>
+      <w:proofErr w:type="spellEnd"/>
+    </w:p>
+    <w:p>
+      <w:r>
+        <w:t>Otomatik Konuşma Tanıma (</w:t>
+      </w:r>
+      <w:proofErr w:type="spellStart"/>
+      <w:r>
+        <w:t>Automatic</w:t>
+      </w:r>
+      <w:proofErr w:type="spellEnd"/>
+      <w:r>
+        <w:t xml:space="preserve"> Speech </w:t>
+      </w:r>
+      <w:proofErr w:type="spellStart"/>
+      <w:r>
+        <w:t>Recognition</w:t>
+      </w:r>
+      <w:proofErr w:type="spellEnd"/>
+      <w:r>
+        <w:t xml:space="preserve"> - ASR) olarak da adlandırılan konuşmadan metne (Speech-</w:t>
+      </w:r>
+      <w:proofErr w:type="spellStart"/>
+      <w:r>
+        <w:t>to</w:t>
+      </w:r>
+      <w:proofErr w:type="spellEnd"/>
+      <w:r>
+        <w:t>-</w:t>
+      </w:r>
+      <w:proofErr w:type="spellStart"/>
+      <w:r>
+        <w:t>text</w:t>
+      </w:r>
+      <w:proofErr w:type="spellEnd"/>
+      <w:r>
+        <w:t xml:space="preserve"> - STT) sanal asistanlar, otomatik altyazı oluşturma, not alma ve daha fazlası gibi uygulamaları besleyen, hızla </w:t>
       </w:r>
       <w:r>
         <w:t>büyüyen bir teknolojidir.</w:t>
       </w:r>
     </w:p>
     <w:p>
-      <w:r>
-        <w:t>STT'yi kendi ürünlerinize entegre etmek için üç ana seçenek vardır: büyük teknoloji şirketlerinden bulut hizmetleri, uzman ses teknolojisi şirketleri ve kendi teknolojinizi şirket içinde oluşturmak. Hangisinin en iyi olduğuna kara</w:t>
+      <w:proofErr w:type="spellStart"/>
+      <w:r>
+        <w:t>STT'yi</w:t>
+      </w:r>
+      <w:proofErr w:type="spellEnd"/>
+      <w:r>
+        <w:t xml:space="preserve"> kendi ürünlerinize entegre etmek için üç ana seçenek vardır: büyük teknoloji şirketlerinden bulut hizmetleri, uzman ses teknolojisi şirketleri ve kendi teknolojinizi şirket içinde oluşturmak. Hangisinin en iyi olduğuna kara</w:t>
       </w:r>
       <w:r>
         <w:t>r vermek, genellikle bunları, ürününüzde görmeyi beklediğiniz türden temsil eden bazı veriler üzerinde test etmek ve farklı teklifleri kendi bütçeniz ve gereksinimlerinizle eşleştirmek anlamına gelir.</w:t>
@@ -69,7 +131,91 @@
         <w:rPr>
           <w:szCs w:val="21"/>
         </w:rPr>
-        <w:t>Büyük teknoloji şirketlerinin çoğu, bulut teklifleri paketinin bir parçası olarak STT hizmetlerine sahiptir. Amazon, Google, Microsoft, IBM ve Baidu'nun API'ler olarak sunulan hizmetleri vardır ve Apple'ın STT'si geliştirici programı aracılığıyla kullanılabilir. Bu API'ler, gerçek zamanlı akış modunda çalışmak veya toplu ses yüklemek için uygulamalara ve diğer ürünlere entegre edilebilir</w:t>
+        <w:t xml:space="preserve">Büyük teknoloji şirketlerinin çoğu, bulut teklifleri paketinin bir parçası olarak STT hizmetlerine sahiptir. Amazon, Google, Microsoft, IBM ve </w:t>
+      </w:r>
+      <w:proofErr w:type="spellStart"/>
+      <w:r>
+        <w:rPr>
+          <w:szCs w:val="21"/>
+        </w:rPr>
+        <w:t>Baidu'nun</w:t>
+      </w:r>
+      <w:proofErr w:type="spellEnd"/>
+      <w:r>
+        <w:rPr>
+          <w:szCs w:val="21"/>
+        </w:rPr>
+        <w:t xml:space="preserve"> </w:t>
+      </w:r>
+      <w:proofErr w:type="spellStart"/>
+      <w:r>
+        <w:rPr>
+          <w:szCs w:val="21"/>
+        </w:rPr>
+        <w:t>API'ler</w:t>
+      </w:r>
+      <w:proofErr w:type="spellEnd"/>
+      <w:r>
+        <w:rPr>
+          <w:szCs w:val="21"/>
+        </w:rPr>
+        <w:t xml:space="preserve"> olarak sunulan hizmetleri vardır ve </w:t>
+      </w:r>
+      <w:proofErr w:type="spellStart"/>
+      <w:r>
+        <w:rPr>
+          <w:szCs w:val="21"/>
+        </w:rPr>
+        <w:t>Apple'ın</w:t>
+      </w:r>
+      <w:proofErr w:type="spellEnd"/>
+      <w:r>
+        <w:rPr>
+          <w:szCs w:val="21"/>
+        </w:rPr>
+        <w:t xml:space="preserve"> </w:t>
+      </w:r>
+      <w:proofErr w:type="spellStart"/>
+      <w:r>
+        <w:rPr>
+          <w:szCs w:val="21"/>
+        </w:rPr>
+        <w:t>STT'si</w:t>
+      </w:r>
+      <w:proofErr w:type="spellEnd"/>
+      <w:r>
+        <w:rPr>
+          <w:szCs w:val="21"/>
+        </w:rPr>
+        <w:t xml:space="preserve"> geliştirici programı aracılığıyla kullanılabilir. Bu </w:t>
+      </w:r>
+      <w:proofErr w:type="spellStart"/>
+      <w:r>
+        <w:rPr>
+          <w:szCs w:val="21"/>
+        </w:rPr>
+        <w:t>API'ler</w:t>
+      </w:r>
+      <w:proofErr w:type="spellEnd"/>
+      <w:r>
+        <w:rPr>
+          <w:szCs w:val="21"/>
+        </w:rPr>
+        <w:t xml:space="preserve">, gerçek zamanlı akış </w:t>
+      </w:r>
+      <w:proofErr w:type="spellStart"/>
+      <w:r>
+        <w:rPr>
+          <w:szCs w:val="21"/>
+        </w:rPr>
+        <w:t>modunda</w:t>
+      </w:r>
+      <w:proofErr w:type="spellEnd"/>
+      <w:r>
+        <w:rPr>
+          <w:szCs w:val="21"/>
+        </w:rPr>
+        <w:t xml:space="preserve"> çalışmak veya toplu ses yüklemek için uygulamalara ve diğer ürünlere entegre edilebilir</w:t>
       </w:r>
     </w:p>
     <w:p>
@@ -547,7 +693,27 @@
           <w:szCs w:val="21"/>
           <w:lang w:eastAsia="en-US"/>
         </w:rPr>
-        <w:t>Uygulamanıza özel kelimeleri işlemek için özel kelime listeleri ve telaffuzlar gibi bazı sınırlı özelleştirme seçenekleri mevcuttur. Farklı diller mevcuttur, ancak API'nin arkasında çalışan model hakkında genellikle birkaç seçenek vardır. Bu hizmetlerin iyi tarafı, entegre edilmelerinin kolay olması ve genel kullanım durumlarında performanslarının genellikle iyi olmasıdır. İnşa etmek için zaman ve çaba harcamanız gerekmediğinden, sadece kredi kartıyla bir hesap açın ve kendiniz deneyin, başlamanın hızlı ve kolay bir yolu olabilirler. Fiyatlar halka açıktır. Google'ın veri kaydı olmayan standart modelleri için fiyat, 15 saniyelik ses başına 0,6 senttir. Amazon'un ayda 250 bin dakikaya kadar yazıya dönüştürme fiyatı dakikada 2,4 sent ve daha yüksek hacimler için daha ucuz. Bu fiyatlardan bulut STT hizmetlerinin çağrı merkezleri veya otomatik altyazı gibi yüksek hacimli uygulamaları hedef aldığını görebilirsiniz.</w:t>
+        <w:t xml:space="preserve">Uygulamanıza özel kelimeleri işlemek için özel kelime listeleri ve telaffuzlar gibi bazı sınırlı özelleştirme seçenekleri mevcuttur. Farklı diller mevcuttur, ancak </w:t>
+      </w:r>
+      <w:proofErr w:type="spellStart"/>
+      <w:r>
+        <w:rPr>
+          <w:rFonts w:eastAsia="Times New Roman" w:cstheme="minorHAnsi"/>
+          <w:kern w:val="0"/>
+          <w:szCs w:val="21"/>
+          <w:lang w:eastAsia="en-US"/>
+        </w:rPr>
+        <w:t>API'nin</w:t>
+      </w:r>
+      <w:proofErr w:type="spellEnd"/>
+      <w:r>
+        <w:rPr>
+          <w:rFonts w:eastAsia="Times New Roman" w:cstheme="minorHAnsi"/>
+          <w:kern w:val="0"/>
+          <w:szCs w:val="21"/>
+          <w:lang w:eastAsia="en-US"/>
+        </w:rPr>
+        <w:t xml:space="preserve"> arkasında çalışan model hakkında genellikle birkaç seçenek vardır. Bu hizmetlerin iyi tarafı, entegre edilmelerinin kolay olması ve genel kullanım durumlarında performanslarının genellikle iyi olmasıdır. İnşa etmek için zaman ve çaba harcamanız gerekmediğinden, sadece kredi kartıyla bir hesap açın ve kendiniz deneyin, başlamanın hızlı ve kolay bir yolu olabilirler. Fiyatlar halka açıktır. Google'ın veri kaydı olmayan standart modelleri için fiyat, 15 saniyelik ses başına 0,6 senttir. Amazon'un ayda 250 bin dakikaya kadar yazıya dönüştürme fiyatı dakikada 2,4 sent ve daha yüksek hacimler için daha ucuz. Bu fiyatlardan bulut STT hizmetlerinin çağrı merkezleri veya otomatik altyazı gibi yüksek hacimli uygulamaları hedef aldığını görebilirsiniz.</w:t>
       </w:r>
     </w:p>
     <w:p>
@@ -572,6 +738,7 @@
           <w:lang w:eastAsia="en-US"/>
         </w:rPr>
       </w:pPr>
+      <w:proofErr w:type="spellStart"/>
       <w:r>
         <w:rPr>
           <w:rFonts w:eastAsia="Times New Roman" w:cstheme="minorHAnsi"/>
@@ -582,6 +749,7 @@
         </w:rPr>
         <w:t>Specialist</w:t>
       </w:r>
+      <w:proofErr w:type="spellEnd"/>
       <w:r>
         <w:rPr>
           <w:rFonts w:eastAsia="Times New Roman" w:cstheme="minorHAnsi"/>
@@ -650,14 +818,25 @@
           <w:lang w:eastAsia="en-US"/>
         </w:rPr>
       </w:pPr>
-      <w:r>
-        <w:rPr>
-          <w:rFonts w:eastAsia="Times New Roman" w:cstheme="minorHAnsi"/>
-          <w:kern w:val="0"/>
-          <w:szCs w:val="21"/>
-          <w:lang w:eastAsia="en-US"/>
-        </w:rPr>
-        <w:t>Otter — toplantılar, röportajlar ve diğer konuşmalar için zengin notlar</w:t>
+      <w:proofErr w:type="spellStart"/>
+      <w:r>
+        <w:rPr>
+          <w:rFonts w:eastAsia="Times New Roman" w:cstheme="minorHAnsi"/>
+          <w:kern w:val="0"/>
+          <w:szCs w:val="21"/>
+          <w:lang w:eastAsia="en-US"/>
+        </w:rPr>
+        <w:t>Otter</w:t>
+      </w:r>
+      <w:proofErr w:type="spellEnd"/>
+      <w:r>
+        <w:rPr>
+          <w:rFonts w:eastAsia="Times New Roman" w:cstheme="minorHAnsi"/>
+          <w:kern w:val="0"/>
+          <w:szCs w:val="21"/>
+          <w:lang w:eastAsia="en-US"/>
+        </w:rPr>
+        <w:t xml:space="preserve"> — toplantılar, röportajlar ve diğer konuşmalar için zengin notlar</w:t>
       </w:r>
     </w:p>
     <w:p>
@@ -675,14 +854,25 @@
           <w:lang w:eastAsia="en-US"/>
         </w:rPr>
       </w:pPr>
-      <w:r>
-        <w:rPr>
-          <w:rFonts w:eastAsia="Times New Roman" w:cstheme="minorHAnsi"/>
-          <w:kern w:val="0"/>
-          <w:szCs w:val="21"/>
-          <w:lang w:eastAsia="en-US"/>
-        </w:rPr>
-        <w:t xml:space="preserve">Cobalt </w:t>
+      <w:proofErr w:type="spellStart"/>
+      <w:r>
+        <w:rPr>
+          <w:rFonts w:eastAsia="Times New Roman" w:cstheme="minorHAnsi"/>
+          <w:kern w:val="0"/>
+          <w:szCs w:val="21"/>
+          <w:lang w:eastAsia="en-US"/>
+        </w:rPr>
+        <w:t>Cobalt</w:t>
+      </w:r>
+      <w:proofErr w:type="spellEnd"/>
+      <w:r>
+        <w:rPr>
+          <w:rFonts w:eastAsia="Times New Roman" w:cstheme="minorHAnsi"/>
+          <w:kern w:val="0"/>
+          <w:szCs w:val="21"/>
+          <w:lang w:eastAsia="en-US"/>
+        </w:rPr>
+        <w:t xml:space="preserve"> </w:t>
       </w:r>
       <w:r>
         <w:rPr>
@@ -727,6 +917,7 @@
           <w:lang w:eastAsia="en-US"/>
         </w:rPr>
       </w:pPr>
+      <w:proofErr w:type="spellStart"/>
       <w:r>
         <w:rPr>
           <w:rFonts w:eastAsia="Times New Roman" w:cstheme="minorHAnsi"/>
@@ -736,6 +927,7 @@
         </w:rPr>
         <w:t>Speechmatics</w:t>
       </w:r>
+      <w:proofErr w:type="spellEnd"/>
       <w:r>
         <w:rPr>
           <w:rFonts w:eastAsia="Times New Roman" w:cstheme="minorHAnsi"/>
@@ -788,6 +980,7 @@
           <w:lang w:eastAsia="en-US"/>
         </w:rPr>
       </w:pPr>
+      <w:proofErr w:type="spellStart"/>
       <w:r>
         <w:rPr>
           <w:rFonts w:eastAsia="Times New Roman" w:cstheme="minorHAnsi"/>
@@ -797,15 +990,27 @@
         </w:rPr>
         <w:t>Picovoice</w:t>
       </w:r>
-      <w:r>
-        <w:rPr>
-          <w:rFonts w:eastAsia="Times New Roman" w:cstheme="minorHAnsi"/>
-          <w:kern w:val="0"/>
-          <w:szCs w:val="21"/>
-          <w:lang w:eastAsia="en-US"/>
-        </w:rPr>
-        <w:t xml:space="preserve"> edge</w:t>
-      </w:r>
+      <w:proofErr w:type="spellEnd"/>
+      <w:r>
+        <w:rPr>
+          <w:rFonts w:eastAsia="Times New Roman" w:cstheme="minorHAnsi"/>
+          <w:kern w:val="0"/>
+          <w:szCs w:val="21"/>
+          <w:lang w:eastAsia="en-US"/>
+        </w:rPr>
+        <w:t xml:space="preserve"> </w:t>
+      </w:r>
+      <w:proofErr w:type="spellStart"/>
+      <w:r>
+        <w:rPr>
+          <w:rFonts w:eastAsia="Times New Roman" w:cstheme="minorHAnsi"/>
+          <w:kern w:val="0"/>
+          <w:szCs w:val="21"/>
+          <w:lang w:eastAsia="en-US"/>
+        </w:rPr>
+        <w:t>edge</w:t>
+      </w:r>
+      <w:proofErr w:type="spellEnd"/>
       <w:r>
         <w:rPr>
           <w:rFonts w:eastAsia="Times New Roman" w:cstheme="minorHAnsi"/>
@@ -831,14 +1036,25 @@
           <w:lang w:eastAsia="en-US"/>
         </w:rPr>
       </w:pPr>
-      <w:r>
-        <w:rPr>
-          <w:rFonts w:eastAsia="Times New Roman" w:cstheme="minorHAnsi"/>
-          <w:kern w:val="0"/>
-          <w:szCs w:val="21"/>
-          <w:lang w:eastAsia="en-US"/>
-        </w:rPr>
-        <w:t>Rev/Temi</w:t>
+      <w:proofErr w:type="spellStart"/>
+      <w:r>
+        <w:rPr>
+          <w:rFonts w:eastAsia="Times New Roman" w:cstheme="minorHAnsi"/>
+          <w:kern w:val="0"/>
+          <w:szCs w:val="21"/>
+          <w:lang w:eastAsia="en-US"/>
+        </w:rPr>
+        <w:t>Rev</w:t>
+      </w:r>
+      <w:proofErr w:type="spellEnd"/>
+      <w:r>
+        <w:rPr>
+          <w:rFonts w:eastAsia="Times New Roman" w:cstheme="minorHAnsi"/>
+          <w:kern w:val="0"/>
+          <w:szCs w:val="21"/>
+          <w:lang w:eastAsia="en-US"/>
+        </w:rPr>
+        <w:t>/Temi</w:t>
       </w:r>
       <w:r>
         <w:rPr>
@@ -874,14 +1090,25 @@
           <w:lang w:eastAsia="en-US"/>
         </w:rPr>
       </w:pPr>
-      <w:r>
-        <w:rPr>
-          <w:rFonts w:eastAsia="Times New Roman" w:cstheme="minorHAnsi"/>
-          <w:kern w:val="0"/>
-          <w:szCs w:val="21"/>
-          <w:lang w:eastAsia="en-US"/>
-        </w:rPr>
-        <w:t xml:space="preserve">Verbit </w:t>
+      <w:proofErr w:type="spellStart"/>
+      <w:r>
+        <w:rPr>
+          <w:rFonts w:eastAsia="Times New Roman" w:cstheme="minorHAnsi"/>
+          <w:kern w:val="0"/>
+          <w:szCs w:val="21"/>
+          <w:lang w:eastAsia="en-US"/>
+        </w:rPr>
+        <w:t>Verbit</w:t>
+      </w:r>
+      <w:proofErr w:type="spellEnd"/>
+      <w:r>
+        <w:rPr>
+          <w:rFonts w:eastAsia="Times New Roman" w:cstheme="minorHAnsi"/>
+          <w:kern w:val="0"/>
+          <w:szCs w:val="21"/>
+          <w:lang w:eastAsia="en-US"/>
+        </w:rPr>
+        <w:t xml:space="preserve"> </w:t>
       </w:r>
       <w:r>
         <w:rPr>
@@ -908,6 +1135,7 @@
           <w:lang w:eastAsia="en-US"/>
         </w:rPr>
       </w:pPr>
+      <w:proofErr w:type="spellStart"/>
       <w:r>
         <w:rPr>
           <w:rFonts w:eastAsia="Times New Roman" w:cstheme="minorHAnsi"/>
@@ -917,6 +1145,7 @@
         </w:rPr>
         <w:t>Deepgram</w:t>
       </w:r>
+      <w:proofErr w:type="spellEnd"/>
       <w:r>
         <w:rPr>
           <w:rFonts w:eastAsia="Times New Roman" w:cstheme="minorHAnsi"/>
@@ -951,6 +1180,7 @@
           <w:lang w:eastAsia="en-US"/>
         </w:rPr>
       </w:pPr>
+      <w:proofErr w:type="spellStart"/>
       <w:r>
         <w:rPr>
           <w:rFonts w:eastAsia="Times New Roman" w:cstheme="minorHAnsi"/>
@@ -960,6 +1190,7 @@
         </w:rPr>
         <w:t>Descript</w:t>
       </w:r>
+      <w:proofErr w:type="spellEnd"/>
       <w:r>
         <w:rPr>
           <w:rFonts w:eastAsia="Times New Roman" w:cstheme="minorHAnsi"/>
@@ -1012,6 +1243,7 @@
           <w:lang w:eastAsia="en-US"/>
         </w:rPr>
       </w:pPr>
+      <w:proofErr w:type="spellStart"/>
       <w:r>
         <w:rPr>
           <w:rFonts w:eastAsia="Times New Roman" w:cstheme="minorHAnsi"/>
@@ -1021,6 +1253,7 @@
         </w:rPr>
         <w:t>SoundHound</w:t>
       </w:r>
+      <w:proofErr w:type="spellEnd"/>
       <w:r>
         <w:rPr>
           <w:rFonts w:eastAsia="Times New Roman" w:cstheme="minorHAnsi"/>
@@ -1073,15 +1306,17 @@
           <w:lang w:eastAsia="en-US"/>
         </w:rPr>
       </w:pPr>
-      <w:r>
-        <w:rPr>
-          <w:rFonts w:eastAsia="Times New Roman" w:cstheme="minorHAnsi"/>
-          <w:kern w:val="0"/>
-          <w:szCs w:val="21"/>
-          <w:lang w:eastAsia="en-US"/>
-        </w:rPr>
-        <w:t>Soapbox Labs</w:t>
-      </w:r>
+      <w:proofErr w:type="spellStart"/>
+      <w:r>
+        <w:rPr>
+          <w:rFonts w:eastAsia="Times New Roman" w:cstheme="minorHAnsi"/>
+          <w:kern w:val="0"/>
+          <w:szCs w:val="21"/>
+          <w:lang w:eastAsia="en-US"/>
+        </w:rPr>
+        <w:t>Soapbox</w:t>
+      </w:r>
+      <w:proofErr w:type="spellEnd"/>
       <w:r>
         <w:rPr>
           <w:rFonts w:eastAsia="Times New Roman" w:cstheme="minorHAnsi"/>
@@ -1091,6 +1326,26 @@
         </w:rPr>
         <w:t xml:space="preserve"> </w:t>
       </w:r>
+      <w:proofErr w:type="spellStart"/>
+      <w:r>
+        <w:rPr>
+          <w:rFonts w:eastAsia="Times New Roman" w:cstheme="minorHAnsi"/>
+          <w:kern w:val="0"/>
+          <w:szCs w:val="21"/>
+          <w:lang w:eastAsia="en-US"/>
+        </w:rPr>
+        <w:t>Labs</w:t>
+      </w:r>
+      <w:proofErr w:type="spellEnd"/>
+      <w:r>
+        <w:rPr>
+          <w:rFonts w:eastAsia="Times New Roman" w:cstheme="minorHAnsi"/>
+          <w:kern w:val="0"/>
+          <w:szCs w:val="21"/>
+          <w:lang w:eastAsia="en-US"/>
+        </w:rPr>
+        <w:t xml:space="preserve"> </w:t>
+      </w:r>
       <w:r>
         <w:rPr>
           <w:rFonts w:eastAsia="Times New Roman" w:cstheme="minorHAnsi"/>
@@ -1203,7 +1458,27 @@
           <w:szCs w:val="21"/>
           <w:lang w:eastAsia="en-US"/>
         </w:rPr>
-        <w:t>Üçüncü ve en çok zaman alan seçenekler, kendi teknolojinizi kurum içinde oluşturmaktır. Mevcut çözümler aradığınızı sunmuyorsa, bu seçeneği takip edebilirsiniz. Belki de, bulut API'lerinin arkasındaki genel amaçlı modellerin yeterince doğru olmadığı belirli bir alan için veya bulut bağlantısına güvenemeyeceğiniz bir cihaz için, bunlar tarafından iyi hizmet verilmeyen bir dil için geliştiriyorsunuz.</w:t>
+        <w:t xml:space="preserve">Üçüncü ve en çok zaman alan seçenekler, kendi teknolojinizi kurum içinde oluşturmaktır. Mevcut çözümler aradığınızı sunmuyorsa, bu seçeneği takip edebilirsiniz. Belki de, bulut </w:t>
+      </w:r>
+      <w:proofErr w:type="spellStart"/>
+      <w:r>
+        <w:rPr>
+          <w:rFonts w:eastAsia="Times New Roman" w:cstheme="minorHAnsi"/>
+          <w:kern w:val="0"/>
+          <w:szCs w:val="21"/>
+          <w:lang w:eastAsia="en-US"/>
+        </w:rPr>
+        <w:t>API'lerinin</w:t>
+      </w:r>
+      <w:proofErr w:type="spellEnd"/>
+      <w:r>
+        <w:rPr>
+          <w:rFonts w:eastAsia="Times New Roman" w:cstheme="minorHAnsi"/>
+          <w:kern w:val="0"/>
+          <w:szCs w:val="21"/>
+          <w:lang w:eastAsia="en-US"/>
+        </w:rPr>
+        <w:t xml:space="preserve"> arkasındaki genel amaçlı modellerin yeterince doğru olmadığı belirli bir alan için veya bulut bağlantısına güvenemeyeceğiniz bir cihaz için, bunlar tarafından iyi hizmet verilmeyen bir dil için geliştiriyorsunuz.</w:t>
       </w:r>
     </w:p>
     <w:p>
@@ -1267,6 +1542,7 @@
         </w:rPr>
         <w:t xml:space="preserve">Başlamak ve tamamen sıfırdan başlama işini kurtarmak için bir dizi açık kaynaklı konuşma araç takımı vardır. </w:t>
       </w:r>
+      <w:proofErr w:type="spellStart"/>
       <w:r>
         <w:rPr>
           <w:rFonts w:eastAsia="Times New Roman" w:cstheme="minorHAnsi"/>
@@ -1277,6 +1553,7 @@
         </w:rPr>
         <w:t>Kaldi</w:t>
       </w:r>
+      <w:proofErr w:type="spellEnd"/>
       <w:r>
         <w:rPr>
           <w:rFonts w:eastAsia="Times New Roman" w:cstheme="minorHAnsi"/>
@@ -1286,6 +1563,7 @@
         </w:rPr>
         <w:t xml:space="preserve">, bunların en bilinenlerinden ve kullanılanlarından biridir, ancak ses teknolojisi alanında yeni olanlar için dik bir öğrenme eğrisi vardır. Daha yakın zamanda duyurulan bir diğeri ise </w:t>
       </w:r>
+      <w:proofErr w:type="spellStart"/>
       <w:r>
         <w:rPr>
           <w:rFonts w:eastAsia="Times New Roman" w:cstheme="minorHAnsi"/>
@@ -1296,6 +1574,7 @@
         </w:rPr>
         <w:t>SpeechBrain</w:t>
       </w:r>
+      <w:proofErr w:type="spellEnd"/>
       <w:r>
         <w:rPr>
           <w:rFonts w:eastAsia="Times New Roman" w:cstheme="minorHAnsi"/>
@@ -1305,6 +1584,7 @@
         </w:rPr>
         <w:t xml:space="preserve">. Başka hangi kaynakların mevcut olduğunu öğrenmek için </w:t>
       </w:r>
+      <w:proofErr w:type="spellStart"/>
       <w:r>
         <w:rPr>
           <w:rFonts w:eastAsia="Times New Roman" w:cstheme="minorHAnsi"/>
@@ -1324,6 +1604,7 @@
         </w:rPr>
         <w:t>nin</w:t>
       </w:r>
+      <w:proofErr w:type="spellEnd"/>
       <w:r>
         <w:rPr>
           <w:rFonts w:eastAsia="Times New Roman" w:cstheme="minorHAnsi"/>
@@ -1401,8 +1682,45 @@
           <w:bdr w:val="none" w:sz="0" w:space="0" w:color="auto" w:frame="1"/>
         </w:rPr>
         <w:lastRenderedPageBreak/>
-        <w:t>Speech-to-Text</w:t>
-      </w:r>
+        <w:t>Speech-</w:t>
+      </w:r>
+      <w:proofErr w:type="spellStart"/>
+      <w:r>
+        <w:rPr>
+          <w:rStyle w:val="blog-post-title-font"/>
+          <w:rFonts w:cstheme="minorHAnsi"/>
+          <w:color w:val="262627"/>
+          <w:sz w:val="24"/>
+          <w:szCs w:val="24"/>
+          <w:bdr w:val="none" w:sz="0" w:space="0" w:color="auto" w:frame="1"/>
+        </w:rPr>
+        <w:t>to</w:t>
+      </w:r>
+      <w:proofErr w:type="spellEnd"/>
+      <w:r>
+        <w:rPr>
+          <w:rStyle w:val="blog-post-title-font"/>
+          <w:rFonts w:cstheme="minorHAnsi"/>
+          <w:color w:val="262627"/>
+          <w:sz w:val="24"/>
+          <w:szCs w:val="24"/>
+          <w:bdr w:val="none" w:sz="0" w:space="0" w:color="auto" w:frame="1"/>
+        </w:rPr>
+        <w:t>-</w:t>
+      </w:r>
+      <w:proofErr w:type="spellStart"/>
+      <w:r>
+        <w:rPr>
+          <w:rStyle w:val="blog-post-title-font"/>
+          <w:rFonts w:cstheme="minorHAnsi"/>
+          <w:color w:val="262627"/>
+          <w:sz w:val="24"/>
+          <w:szCs w:val="24"/>
+          <w:bdr w:val="none" w:sz="0" w:space="0" w:color="auto" w:frame="1"/>
+        </w:rPr>
+        <w:t>Text</w:t>
+      </w:r>
+      <w:proofErr w:type="spellEnd"/>
       <w:r>
         <w:rPr>
           <w:rStyle w:val="blog-post-title-font"/>
@@ -1607,7 +1925,35 @@
         <w:rPr>
           <w:szCs w:val="21"/>
         </w:rPr>
-        <w:t>Konuşma uygun dilbilgisini takip ediyor mu yoksa konuşmacı her şeyi söylediği gibi mi uyduruyor? Hazırlanmış konuşmalar, yazılmamış konuşmaya kıyasla daha iyi, yani daha düşük WER (word error rate</w:t>
+        <w:t>Konuşma uygun dilbilgisini takip ediyor mu yoksa konuşmacı her şeyi söylediği gibi mi uyduruyor? Hazırlanmış konuşmalar, yazılmamış konuşmaya kıyasla daha iyi, yani daha düşük WER (</w:t>
+      </w:r>
+      <w:proofErr w:type="spellStart"/>
+      <w:r>
+        <w:rPr>
+          <w:szCs w:val="21"/>
+        </w:rPr>
+        <w:t>word</w:t>
+      </w:r>
+      <w:proofErr w:type="spellEnd"/>
+      <w:r>
+        <w:rPr>
+          <w:szCs w:val="21"/>
+        </w:rPr>
+        <w:t xml:space="preserve"> </w:t>
+      </w:r>
+      <w:proofErr w:type="spellStart"/>
+      <w:r>
+        <w:rPr>
+          <w:szCs w:val="21"/>
+        </w:rPr>
+        <w:t>error</w:t>
+      </w:r>
+      <w:proofErr w:type="spellEnd"/>
+      <w:r>
+        <w:rPr>
+          <w:szCs w:val="21"/>
+        </w:rPr>
+        <w:t xml:space="preserve"> rate</w:t>
       </w:r>
       <w:r>
         <w:rPr>
@@ -1733,7 +2079,29 @@
           <w:szCs w:val="21"/>
           <w:lang w:eastAsia="en-US"/>
         </w:rPr>
-        <w:t>Arka planda müzik var mı - youtube yapımları için çok yaygın.</w:t>
+        <w:t xml:space="preserve">Arka planda müzik var mı - </w:t>
+      </w:r>
+      <w:proofErr w:type="spellStart"/>
+      <w:r>
+        <w:rPr>
+          <w:rFonts w:eastAsia="Times New Roman" w:cstheme="minorHAnsi"/>
+          <w:color w:val="252525"/>
+          <w:kern w:val="0"/>
+          <w:szCs w:val="21"/>
+          <w:lang w:eastAsia="en-US"/>
+        </w:rPr>
+        <w:t>youtube</w:t>
+      </w:r>
+      <w:proofErr w:type="spellEnd"/>
+      <w:r>
+        <w:rPr>
+          <w:rFonts w:eastAsia="Times New Roman" w:cstheme="minorHAnsi"/>
+          <w:color w:val="252525"/>
+          <w:kern w:val="0"/>
+          <w:szCs w:val="21"/>
+          <w:lang w:eastAsia="en-US"/>
+        </w:rPr>
+        <w:t xml:space="preserve"> yapımları için çok yaygın.</w:t>
       </w:r>
     </w:p>
     <w:p>
@@ -1868,7 +2236,29 @@
           <w:szCs w:val="21"/>
           <w:lang w:eastAsia="en-US"/>
         </w:rPr>
-        <w:t>Örneğin, bir codec bileşeni veya çılgın arşiv sıkıştırma seviyeleri nedeniyle kayıt kalitesi kötü mü?</w:t>
+        <w:t xml:space="preserve">Örneğin, bir </w:t>
+      </w:r>
+      <w:proofErr w:type="spellStart"/>
+      <w:r>
+        <w:rPr>
+          <w:rFonts w:eastAsia="Times New Roman" w:cstheme="minorHAnsi"/>
+          <w:color w:val="252525"/>
+          <w:kern w:val="0"/>
+          <w:szCs w:val="21"/>
+          <w:lang w:eastAsia="en-US"/>
+        </w:rPr>
+        <w:t>codec</w:t>
+      </w:r>
+      <w:proofErr w:type="spellEnd"/>
+      <w:r>
+        <w:rPr>
+          <w:rFonts w:eastAsia="Times New Roman" w:cstheme="minorHAnsi"/>
+          <w:color w:val="252525"/>
+          <w:kern w:val="0"/>
+          <w:szCs w:val="21"/>
+          <w:lang w:eastAsia="en-US"/>
+        </w:rPr>
+        <w:t xml:space="preserve"> bileşeni veya çılgın arşiv sıkıştırma seviyeleri nedeniyle kayıt kalitesi kötü mü?</w:t>
       </w:r>
     </w:p>
     <w:p>
@@ -1920,7 +2310,21 @@
           <w:szCs w:val="21"/>
         </w:rPr>
         <w:lastRenderedPageBreak/>
-        <w:t>temsil eden bir dizi ses dosyası seçilecektir. Setteki her konuşma ses dosyası için %100 doğru bir altın/referans dökümü elde edilir. Bundan sonra, işler otomatik hale getirilebilir - değerlendirilmekte olan tanıyıcılardaki her dosyayı kopyalayın, oluşturulan transkriptlerin her biri için referansa karşı WER'i hesaplayın ve sonuçları harmanlayın. Birleştirilmiş sonuçlar, tanıyıcıların önemsediğimiz belirli konuşma sesinde nasıl performans gösterdiğinin net bir resmini sunacaktır. Bu işlemi sık sık tekrarlayacaksanız, örneğin tanıyıcı işaretçideki yeni adayları değerlendirmek için, temel olarak gelecekte referans alınabilecek tekrarlanabilir bir kıyaslama oluşturarak test setini standart hale getirmek iyidir.</w:t>
+        <w:t xml:space="preserve">temsil eden bir dizi ses dosyası seçilecektir. Setteki her konuşma ses dosyası için %100 doğru bir altın/referans dökümü elde edilir. Bundan sonra, işler otomatik hale getirilebilir - değerlendirilmekte olan tanıyıcılardaki her dosyayı kopyalayın, oluşturulan transkriptlerin her biri için referansa karşı </w:t>
+      </w:r>
+      <w:proofErr w:type="spellStart"/>
+      <w:r>
+        <w:rPr>
+          <w:szCs w:val="21"/>
+        </w:rPr>
+        <w:t>WER'i</w:t>
+      </w:r>
+      <w:proofErr w:type="spellEnd"/>
+      <w:r>
+        <w:rPr>
+          <w:szCs w:val="21"/>
+        </w:rPr>
+        <w:t xml:space="preserve"> hesaplayın ve sonuçları harmanlayın. Birleştirilmiş sonuçlar, tanıyıcıların önemsediğimiz belirli konuşma sesinde nasıl performans gösterdiğinin net bir resmini sunacaktır. Bu işlemi sık sık tekrarlayacaksanız, örneğin tanıyıcı işaretçideki yeni adayları değerlendirmek için, temel olarak gelecekte referans alınabilecek tekrarlanabilir bir kıyaslama oluşturarak test setini standart hale getirmek iyidir.</w:t>
       </w:r>
     </w:p>
     <w:p>
@@ -2047,7 +2451,73 @@
           <w:szCs w:val="21"/>
           <w:lang w:eastAsia="en-US"/>
         </w:rPr>
-        <w:t>Her tanıyıcı geliştirildi. Medyan WER'deki en büyük gelişme Microsoft Speech to Text tarafından yapıldı.</w:t>
+        <w:t xml:space="preserve">Her tanıyıcı geliştirildi. Medyan </w:t>
+      </w:r>
+      <w:proofErr w:type="spellStart"/>
+      <w:r>
+        <w:rPr>
+          <w:rFonts w:ascii="Roboto" w:eastAsia="Times New Roman" w:hAnsi="Roboto" w:cs="Times New Roman"/>
+          <w:color w:val="252525"/>
+          <w:kern w:val="0"/>
+          <w:szCs w:val="21"/>
+          <w:lang w:eastAsia="en-US"/>
+        </w:rPr>
+        <w:t>WER'deki</w:t>
+      </w:r>
+      <w:proofErr w:type="spellEnd"/>
+      <w:r>
+        <w:rPr>
+          <w:rFonts w:ascii="Roboto" w:eastAsia="Times New Roman" w:hAnsi="Roboto" w:cs="Times New Roman"/>
+          <w:color w:val="252525"/>
+          <w:kern w:val="0"/>
+          <w:szCs w:val="21"/>
+          <w:lang w:eastAsia="en-US"/>
+        </w:rPr>
+        <w:t xml:space="preserve"> en büyük gelişme Microsoft Speech </w:t>
+      </w:r>
+      <w:proofErr w:type="spellStart"/>
+      <w:r>
+        <w:rPr>
+          <w:rFonts w:ascii="Roboto" w:eastAsia="Times New Roman" w:hAnsi="Roboto" w:cs="Times New Roman"/>
+          <w:color w:val="252525"/>
+          <w:kern w:val="0"/>
+          <w:szCs w:val="21"/>
+          <w:lang w:eastAsia="en-US"/>
+        </w:rPr>
+        <w:t>to</w:t>
+      </w:r>
+      <w:proofErr w:type="spellEnd"/>
+      <w:r>
+        <w:rPr>
+          <w:rFonts w:ascii="Roboto" w:eastAsia="Times New Roman" w:hAnsi="Roboto" w:cs="Times New Roman"/>
+          <w:color w:val="252525"/>
+          <w:kern w:val="0"/>
+          <w:szCs w:val="21"/>
+          <w:lang w:eastAsia="en-US"/>
+        </w:rPr>
+        <w:t xml:space="preserve"> </w:t>
+      </w:r>
+      <w:proofErr w:type="spellStart"/>
+      <w:r>
+        <w:rPr>
+          <w:rFonts w:ascii="Roboto" w:eastAsia="Times New Roman" w:hAnsi="Roboto" w:cs="Times New Roman"/>
+          <w:color w:val="252525"/>
+          <w:kern w:val="0"/>
+          <w:szCs w:val="21"/>
+          <w:lang w:eastAsia="en-US"/>
+        </w:rPr>
+        <w:t>Text</w:t>
+      </w:r>
+      <w:proofErr w:type="spellEnd"/>
+      <w:r>
+        <w:rPr>
+          <w:rFonts w:ascii="Roboto" w:eastAsia="Times New Roman" w:hAnsi="Roboto" w:cs="Times New Roman"/>
+          <w:color w:val="252525"/>
+          <w:kern w:val="0"/>
+          <w:szCs w:val="21"/>
+          <w:lang w:eastAsia="en-US"/>
+        </w:rPr>
+        <w:t xml:space="preserve"> tarafından yapıldı.</w:t>
       </w:r>
     </w:p>
     <w:p>
@@ -2094,7 +2564,117 @@
           <w:szCs w:val="21"/>
           <w:lang w:eastAsia="en-US"/>
         </w:rPr>
-        <w:t xml:space="preserve"> en iyi tanıyıcı Google Speech to Text - Enhanced (video) idi, ancak yeni Microsoft Speech to Text çok yakın ikinci sırada.</w:t>
+        <w:t xml:space="preserve"> en iyi tanıyıcı Google Speech </w:t>
+      </w:r>
+      <w:proofErr w:type="spellStart"/>
+      <w:r>
+        <w:rPr>
+          <w:rFonts w:ascii="Roboto" w:eastAsia="Times New Roman" w:hAnsi="Roboto" w:cs="Times New Roman"/>
+          <w:color w:val="252525"/>
+          <w:kern w:val="0"/>
+          <w:szCs w:val="21"/>
+          <w:lang w:eastAsia="en-US"/>
+        </w:rPr>
+        <w:t>to</w:t>
+      </w:r>
+      <w:proofErr w:type="spellEnd"/>
+      <w:r>
+        <w:rPr>
+          <w:rFonts w:ascii="Roboto" w:eastAsia="Times New Roman" w:hAnsi="Roboto" w:cs="Times New Roman"/>
+          <w:color w:val="252525"/>
+          <w:kern w:val="0"/>
+          <w:szCs w:val="21"/>
+          <w:lang w:eastAsia="en-US"/>
+        </w:rPr>
+        <w:t xml:space="preserve"> </w:t>
+      </w:r>
+      <w:proofErr w:type="spellStart"/>
+      <w:r>
+        <w:rPr>
+          <w:rFonts w:ascii="Roboto" w:eastAsia="Times New Roman" w:hAnsi="Roboto" w:cs="Times New Roman"/>
+          <w:color w:val="252525"/>
+          <w:kern w:val="0"/>
+          <w:szCs w:val="21"/>
+          <w:lang w:eastAsia="en-US"/>
+        </w:rPr>
+        <w:t>Text</w:t>
+      </w:r>
+      <w:proofErr w:type="spellEnd"/>
+      <w:r>
+        <w:rPr>
+          <w:rFonts w:ascii="Roboto" w:eastAsia="Times New Roman" w:hAnsi="Roboto" w:cs="Times New Roman"/>
+          <w:color w:val="252525"/>
+          <w:kern w:val="0"/>
+          <w:szCs w:val="21"/>
+          <w:lang w:eastAsia="en-US"/>
+        </w:rPr>
+        <w:t xml:space="preserve"> - </w:t>
+      </w:r>
+      <w:proofErr w:type="spellStart"/>
+      <w:r>
+        <w:rPr>
+          <w:rFonts w:ascii="Roboto" w:eastAsia="Times New Roman" w:hAnsi="Roboto" w:cs="Times New Roman"/>
+          <w:color w:val="252525"/>
+          <w:kern w:val="0"/>
+          <w:szCs w:val="21"/>
+          <w:lang w:eastAsia="en-US"/>
+        </w:rPr>
+        <w:t>Enhanced</w:t>
+      </w:r>
+      <w:proofErr w:type="spellEnd"/>
+      <w:r>
+        <w:rPr>
+          <w:rFonts w:ascii="Roboto" w:eastAsia="Times New Roman" w:hAnsi="Roboto" w:cs="Times New Roman"/>
+          <w:color w:val="252525"/>
+          <w:kern w:val="0"/>
+          <w:szCs w:val="21"/>
+          <w:lang w:eastAsia="en-US"/>
+        </w:rPr>
+        <w:t xml:space="preserve"> (video) idi, ancak yeni Microsoft Speech </w:t>
+      </w:r>
+      <w:proofErr w:type="spellStart"/>
+      <w:r>
+        <w:rPr>
+          <w:rFonts w:ascii="Roboto" w:eastAsia="Times New Roman" w:hAnsi="Roboto" w:cs="Times New Roman"/>
+          <w:color w:val="252525"/>
+          <w:kern w:val="0"/>
+          <w:szCs w:val="21"/>
+          <w:lang w:eastAsia="en-US"/>
+        </w:rPr>
+        <w:t>to</w:t>
+      </w:r>
+      <w:proofErr w:type="spellEnd"/>
+      <w:r>
+        <w:rPr>
+          <w:rFonts w:ascii="Roboto" w:eastAsia="Times New Roman" w:hAnsi="Roboto" w:cs="Times New Roman"/>
+          <w:color w:val="252525"/>
+          <w:kern w:val="0"/>
+          <w:szCs w:val="21"/>
+          <w:lang w:eastAsia="en-US"/>
+        </w:rPr>
+        <w:t xml:space="preserve"> </w:t>
+      </w:r>
+      <w:proofErr w:type="spellStart"/>
+      <w:r>
+        <w:rPr>
+          <w:rFonts w:ascii="Roboto" w:eastAsia="Times New Roman" w:hAnsi="Roboto" w:cs="Times New Roman"/>
+          <w:color w:val="252525"/>
+          <w:kern w:val="0"/>
+          <w:szCs w:val="21"/>
+          <w:lang w:eastAsia="en-US"/>
+        </w:rPr>
+        <w:t>Text</w:t>
+      </w:r>
+      <w:proofErr w:type="spellEnd"/>
+      <w:r>
+        <w:rPr>
+          <w:rFonts w:ascii="Roboto" w:eastAsia="Times New Roman" w:hAnsi="Roboto" w:cs="Times New Roman"/>
+          <w:color w:val="252525"/>
+          <w:kern w:val="0"/>
+          <w:szCs w:val="21"/>
+          <w:lang w:eastAsia="en-US"/>
+        </w:rPr>
+        <w:t xml:space="preserve"> çok yakın ikinci sırada.</w:t>
       </w:r>
     </w:p>
     <w:p>
@@ -2148,7 +2728,51 @@
           <w:szCs w:val="21"/>
           <w:lang w:eastAsia="en-US"/>
         </w:rPr>
-        <w:t>Google Speech to Text - Standart, biraz geliştirilmiş olmasına rağmen, veri setinde hala en kötü performans gösterendir.</w:t>
+        <w:t xml:space="preserve">Google Speech </w:t>
+      </w:r>
+      <w:proofErr w:type="spellStart"/>
+      <w:r>
+        <w:rPr>
+          <w:rFonts w:ascii="Roboto" w:eastAsia="Times New Roman" w:hAnsi="Roboto" w:cs="Times New Roman"/>
+          <w:color w:val="252525"/>
+          <w:kern w:val="0"/>
+          <w:szCs w:val="21"/>
+          <w:lang w:eastAsia="en-US"/>
+        </w:rPr>
+        <w:t>to</w:t>
+      </w:r>
+      <w:proofErr w:type="spellEnd"/>
+      <w:r>
+        <w:rPr>
+          <w:rFonts w:ascii="Roboto" w:eastAsia="Times New Roman" w:hAnsi="Roboto" w:cs="Times New Roman"/>
+          <w:color w:val="252525"/>
+          <w:kern w:val="0"/>
+          <w:szCs w:val="21"/>
+          <w:lang w:eastAsia="en-US"/>
+        </w:rPr>
+        <w:t xml:space="preserve"> </w:t>
+      </w:r>
+      <w:proofErr w:type="spellStart"/>
+      <w:r>
+        <w:rPr>
+          <w:rFonts w:ascii="Roboto" w:eastAsia="Times New Roman" w:hAnsi="Roboto" w:cs="Times New Roman"/>
+          <w:color w:val="252525"/>
+          <w:kern w:val="0"/>
+          <w:szCs w:val="21"/>
+          <w:lang w:eastAsia="en-US"/>
+        </w:rPr>
+        <w:t>Text</w:t>
+      </w:r>
+      <w:proofErr w:type="spellEnd"/>
+      <w:r>
+        <w:rPr>
+          <w:rFonts w:ascii="Roboto" w:eastAsia="Times New Roman" w:hAnsi="Roboto" w:cs="Times New Roman"/>
+          <w:color w:val="252525"/>
+          <w:kern w:val="0"/>
+          <w:szCs w:val="21"/>
+          <w:lang w:eastAsia="en-US"/>
+        </w:rPr>
+        <w:t xml:space="preserve"> - Standart, biraz geliştirilmiş olmasına rağmen, veri setinde hala en kötü performans gösterendir.</w:t>
       </w:r>
     </w:p>
     <w:p>
@@ -2217,7 +2841,51 @@
           <w:sz w:val="24"/>
           <w:lang w:eastAsia="en-US"/>
         </w:rPr>
-        <w:t xml:space="preserve">Speech to Text </w:t>
+        <w:t xml:space="preserve">Speech </w:t>
+      </w:r>
+      <w:proofErr w:type="spellStart"/>
+      <w:r>
+        <w:rPr>
+          <w:rFonts w:eastAsia="Times New Roman" w:cstheme="minorHAnsi"/>
+          <w:b/>
+          <w:kern w:val="0"/>
+          <w:sz w:val="24"/>
+          <w:lang w:eastAsia="en-US"/>
+        </w:rPr>
+        <w:t>to</w:t>
+      </w:r>
+      <w:proofErr w:type="spellEnd"/>
+      <w:r>
+        <w:rPr>
+          <w:rFonts w:eastAsia="Times New Roman" w:cstheme="minorHAnsi"/>
+          <w:b/>
+          <w:kern w:val="0"/>
+          <w:sz w:val="24"/>
+          <w:lang w:eastAsia="en-US"/>
+        </w:rPr>
+        <w:t xml:space="preserve"> </w:t>
+      </w:r>
+      <w:proofErr w:type="spellStart"/>
+      <w:r>
+        <w:rPr>
+          <w:rFonts w:eastAsia="Times New Roman" w:cstheme="minorHAnsi"/>
+          <w:b/>
+          <w:kern w:val="0"/>
+          <w:sz w:val="24"/>
+          <w:lang w:eastAsia="en-US"/>
+        </w:rPr>
+        <w:t>Text</w:t>
+      </w:r>
+      <w:proofErr w:type="spellEnd"/>
+      <w:r>
+        <w:rPr>
+          <w:rFonts w:eastAsia="Times New Roman" w:cstheme="minorHAnsi"/>
+          <w:b/>
+          <w:kern w:val="0"/>
+          <w:sz w:val="24"/>
+          <w:lang w:eastAsia="en-US"/>
+        </w:rPr>
+        <w:t xml:space="preserve"> </w:t>
       </w:r>
       <w:r>
         <w:rPr>
@@ -2245,44 +2913,2212 @@
     </w:p>
     <w:p>
       <w:pPr>
+        <w:pStyle w:val="ListParagraph"/>
         <w:widowControl/>
+        <w:numPr>
+          <w:ilvl w:val="0"/>
+          <w:numId w:val="8"/>
+        </w:numPr>
         <w:jc w:val="left"/>
         <w:rPr>
           <w:rFonts w:eastAsia="Times New Roman" w:cstheme="minorHAnsi"/>
-          <w:b/>
-          <w:kern w:val="0"/>
-          <w:sz w:val="24"/>
-          <w:lang w:eastAsia="en-US"/>
-        </w:rPr>
-      </w:pPr>
-    </w:p>
-    <w:p>
-      <w:pPr>
+          <w:kern w:val="0"/>
+          <w:sz w:val="24"/>
+          <w:lang w:eastAsia="en-US"/>
+        </w:rPr>
+      </w:pPr>
+      <w:r>
+        <w:rPr>
+          <w:rFonts w:eastAsia="Times New Roman" w:cstheme="minorHAnsi"/>
+          <w:b/>
+          <w:kern w:val="0"/>
+          <w:sz w:val="24"/>
+          <w:lang w:eastAsia="en-US"/>
+        </w:rPr>
+        <w:t xml:space="preserve">Project </w:t>
+      </w:r>
+      <w:proofErr w:type="spellStart"/>
+      <w:r>
+        <w:rPr>
+          <w:rFonts w:eastAsia="Times New Roman" w:cstheme="minorHAnsi"/>
+          <w:b/>
+          <w:kern w:val="0"/>
+          <w:sz w:val="24"/>
+          <w:lang w:eastAsia="en-US"/>
+        </w:rPr>
+        <w:t>DeepSpeech</w:t>
+      </w:r>
+      <w:proofErr w:type="spellEnd"/>
+      <w:r>
+        <w:rPr>
+          <w:rFonts w:eastAsia="Times New Roman" w:cstheme="minorHAnsi"/>
+          <w:b/>
+          <w:kern w:val="0"/>
+          <w:sz w:val="24"/>
+          <w:lang w:eastAsia="en-US"/>
+        </w:rPr>
+        <w:t>:</w:t>
+      </w:r>
+      <w:r>
+        <w:rPr>
+          <w:rFonts w:eastAsia="Times New Roman" w:cstheme="minorHAnsi"/>
+          <w:kern w:val="0"/>
+          <w:sz w:val="24"/>
+          <w:lang w:eastAsia="en-US"/>
+        </w:rPr>
+        <w:t xml:space="preserve"> </w:t>
+      </w:r>
+      <w:r>
+        <w:rPr>
+          <w:rFonts w:eastAsia="Times New Roman" w:cstheme="minorHAnsi"/>
+          <w:kern w:val="0"/>
+          <w:sz w:val="24"/>
+          <w:lang w:eastAsia="en-US"/>
+        </w:rPr>
+        <w:br/>
+      </w:r>
+      <w:r>
+        <w:rPr>
+          <w:rFonts w:eastAsia="Times New Roman" w:cstheme="minorHAnsi"/>
+          <w:kern w:val="0"/>
+          <w:sz w:val="24"/>
+          <w:lang w:eastAsia="en-US"/>
+        </w:rPr>
+        <w:t xml:space="preserve">Bu proje, </w:t>
+      </w:r>
+      <w:proofErr w:type="spellStart"/>
+      <w:r>
+        <w:rPr>
+          <w:rFonts w:eastAsia="Times New Roman" w:cstheme="minorHAnsi"/>
+          <w:kern w:val="0"/>
+          <w:sz w:val="24"/>
+          <w:lang w:eastAsia="en-US"/>
+        </w:rPr>
+        <w:t>Firefox</w:t>
+      </w:r>
+      <w:proofErr w:type="spellEnd"/>
+      <w:r>
+        <w:rPr>
+          <w:rFonts w:eastAsia="Times New Roman" w:cstheme="minorHAnsi"/>
+          <w:kern w:val="0"/>
+          <w:sz w:val="24"/>
+          <w:lang w:eastAsia="en-US"/>
+        </w:rPr>
+        <w:t xml:space="preserve"> tarayıcısının arkasındaki kuruluş olan </w:t>
+      </w:r>
+      <w:proofErr w:type="spellStart"/>
+      <w:r>
+        <w:rPr>
+          <w:rFonts w:eastAsia="Times New Roman" w:cstheme="minorHAnsi"/>
+          <w:kern w:val="0"/>
+          <w:sz w:val="24"/>
+          <w:lang w:eastAsia="en-US"/>
+        </w:rPr>
+        <w:t>Mozilla</w:t>
+      </w:r>
+      <w:proofErr w:type="spellEnd"/>
+      <w:r>
+        <w:rPr>
+          <w:rFonts w:eastAsia="Times New Roman" w:cstheme="minorHAnsi"/>
+          <w:kern w:val="0"/>
+          <w:sz w:val="24"/>
+          <w:lang w:eastAsia="en-US"/>
+        </w:rPr>
+        <w:t xml:space="preserve"> tarafından yapılmıştır. Misyonunu yerine getirmek için </w:t>
+      </w:r>
+      <w:proofErr w:type="spellStart"/>
+      <w:r>
+        <w:rPr>
+          <w:rFonts w:eastAsia="Times New Roman" w:cstheme="minorHAnsi"/>
+          <w:kern w:val="0"/>
+          <w:sz w:val="24"/>
+          <w:lang w:eastAsia="en-US"/>
+        </w:rPr>
+        <w:t>TensorFlow</w:t>
+      </w:r>
+      <w:proofErr w:type="spellEnd"/>
+      <w:r>
+        <w:rPr>
+          <w:rFonts w:eastAsia="Times New Roman" w:cstheme="minorHAnsi"/>
+          <w:kern w:val="0"/>
+          <w:sz w:val="24"/>
+          <w:lang w:eastAsia="en-US"/>
+        </w:rPr>
+        <w:t xml:space="preserve"> çerçevesini kullanan makine öğrenimi teknolojisini de içeren %100 ücretsiz ve açık kaynaklı bir konuşmadan metne kitaplıktır. Başka bir deyişle, temeldeki konuşmadan metne teknolojisini geliştirmek ve daha iyi sonuçlar almak için eğitim modellerini kendiniz oluşturmak ve hatta isterseniz diğer dillere getirmek için kullanabilirsiniz. Ayrıca, </w:t>
+      </w:r>
+      <w:proofErr w:type="spellStart"/>
+      <w:r>
+        <w:rPr>
+          <w:rFonts w:eastAsia="Times New Roman" w:cstheme="minorHAnsi"/>
+          <w:kern w:val="0"/>
+          <w:sz w:val="24"/>
+          <w:lang w:eastAsia="en-US"/>
+        </w:rPr>
+        <w:t>TensorFlow'da</w:t>
+      </w:r>
+      <w:proofErr w:type="spellEnd"/>
+      <w:r>
+        <w:rPr>
+          <w:rFonts w:eastAsia="Times New Roman" w:cstheme="minorHAnsi"/>
+          <w:kern w:val="0"/>
+          <w:sz w:val="24"/>
+          <w:lang w:eastAsia="en-US"/>
+        </w:rPr>
+        <w:t xml:space="preserve"> sahip olduğunuz diğer makine öğrenimi projelerinize de kolayca entegre edebilirsiniz. Ne yazık ki, proje şu anda varsayılan olarak yalnızca </w:t>
+      </w:r>
+      <w:proofErr w:type="spellStart"/>
+      <w:r>
+        <w:rPr>
+          <w:rFonts w:eastAsia="Times New Roman" w:cstheme="minorHAnsi"/>
+          <w:kern w:val="0"/>
+          <w:sz w:val="24"/>
+          <w:lang w:eastAsia="en-US"/>
+        </w:rPr>
+        <w:t>İngilizce'yi</w:t>
+      </w:r>
+      <w:proofErr w:type="spellEnd"/>
+      <w:r>
+        <w:rPr>
+          <w:rFonts w:eastAsia="Times New Roman" w:cstheme="minorHAnsi"/>
+          <w:kern w:val="0"/>
+          <w:sz w:val="24"/>
+          <w:lang w:eastAsia="en-US"/>
+        </w:rPr>
+        <w:t xml:space="preserve"> destekliyor gibi görünüyor. </w:t>
+      </w:r>
+      <w:proofErr w:type="spellStart"/>
+      <w:r>
+        <w:rPr>
+          <w:rFonts w:eastAsia="Times New Roman" w:cstheme="minorHAnsi"/>
+          <w:kern w:val="0"/>
+          <w:sz w:val="24"/>
+          <w:lang w:eastAsia="en-US"/>
+        </w:rPr>
+        <w:t>Python</w:t>
+      </w:r>
+      <w:proofErr w:type="spellEnd"/>
+      <w:r>
+        <w:rPr>
+          <w:rFonts w:eastAsia="Times New Roman" w:cstheme="minorHAnsi"/>
+          <w:kern w:val="0"/>
+          <w:sz w:val="24"/>
+          <w:lang w:eastAsia="en-US"/>
+        </w:rPr>
+        <w:t xml:space="preserve"> (3.6) gibi birçok dilde de mevcuttur. Ancak, son </w:t>
+      </w:r>
+      <w:proofErr w:type="spellStart"/>
+      <w:r>
+        <w:rPr>
+          <w:rFonts w:eastAsia="Times New Roman" w:cstheme="minorHAnsi"/>
+          <w:kern w:val="0"/>
+          <w:sz w:val="24"/>
+          <w:lang w:eastAsia="en-US"/>
+        </w:rPr>
+        <w:t>Mozilla</w:t>
+      </w:r>
+      <w:proofErr w:type="spellEnd"/>
+      <w:r>
+        <w:rPr>
+          <w:rFonts w:eastAsia="Times New Roman" w:cstheme="minorHAnsi"/>
+          <w:kern w:val="0"/>
+          <w:sz w:val="24"/>
+          <w:lang w:eastAsia="en-US"/>
+        </w:rPr>
+        <w:t xml:space="preserve"> yeniden yapılanmasından sonra, neye karar vereceklerine bağlı olarak kapatılabileceği (veya kapatılmayacağı) için projenin geleceği bilinmiyor.</w:t>
+      </w:r>
+      <w:r>
+        <w:rPr>
+          <w:rFonts w:eastAsia="Times New Roman" w:cstheme="minorHAnsi"/>
+          <w:kern w:val="0"/>
+          <w:sz w:val="24"/>
+          <w:lang w:eastAsia="en-US"/>
+        </w:rPr>
+        <w:br/>
+      </w:r>
+      <w:r>
+        <w:rPr>
+          <w:rFonts w:eastAsia="Times New Roman" w:cstheme="minorHAnsi"/>
+          <w:b/>
+          <w:kern w:val="0"/>
+          <w:sz w:val="24"/>
+          <w:lang w:eastAsia="en-US"/>
+        </w:rPr>
+        <w:t>Repo Url:</w:t>
+      </w:r>
+      <w:r>
+        <w:rPr>
+          <w:rFonts w:eastAsia="Times New Roman" w:cstheme="minorHAnsi"/>
+          <w:kern w:val="0"/>
+          <w:sz w:val="24"/>
+          <w:lang w:eastAsia="en-US"/>
+        </w:rPr>
+        <w:t xml:space="preserve"> </w:t>
+      </w:r>
+      <w:hyperlink r:id="rId14" w:history="1">
+        <w:r>
+          <w:rPr>
+            <w:rStyle w:val="Hyperlink"/>
+            <w:rFonts w:eastAsia="Times New Roman" w:cstheme="minorHAnsi"/>
+            <w:b/>
+            <w:kern w:val="0"/>
+            <w:sz w:val="24"/>
+            <w:lang w:eastAsia="en-US"/>
+          </w:rPr>
+          <w:t>https://github.com/mozilla/DeepSpeech</w:t>
+        </w:r>
+      </w:hyperlink>
+      <w:r>
+        <w:rPr>
+          <w:rFonts w:eastAsia="Times New Roman" w:cstheme="minorHAnsi"/>
+          <w:b/>
+          <w:kern w:val="0"/>
+          <w:sz w:val="24"/>
+          <w:lang w:eastAsia="en-US"/>
+        </w:rPr>
+        <w:br/>
+      </w:r>
+    </w:p>
+    <w:p>
+      <w:pPr>
+        <w:pStyle w:val="ListParagraph"/>
         <w:widowControl/>
+        <w:numPr>
+          <w:ilvl w:val="0"/>
+          <w:numId w:val="8"/>
+        </w:numPr>
         <w:jc w:val="left"/>
         <w:rPr>
           <w:rFonts w:eastAsia="Times New Roman" w:cstheme="minorHAnsi"/>
           <w:kern w:val="0"/>
-          <w:szCs w:val="21"/>
-          <w:lang w:eastAsia="en-US"/>
-        </w:rPr>
-        <w:sectPr>
-          <w:pgSz w:w="11906" w:h="16838"/>
-          <w:pgMar w:top="1440" w:right="1800" w:bottom="1440" w:left="1800" w:header="851" w:footer="992" w:gutter="0"/>
-          <w:cols w:space="425"/>
-          <w:docGrid w:type="lines" w:linePitch="312"/>
-        </w:sectPr>
-      </w:pPr>
-      <w:r>
-        <w:rPr>
-          <w:rFonts w:eastAsia="Times New Roman" w:cstheme="minorHAnsi"/>
-          <w:kern w:val="0"/>
-          <w:szCs w:val="21"/>
-          <w:lang w:eastAsia="en-US"/>
-        </w:rPr>
-        <w:t>Test</w:t>
+          <w:sz w:val="24"/>
+          <w:lang w:eastAsia="en-US"/>
+        </w:rPr>
+      </w:pPr>
+      <w:proofErr w:type="spellStart"/>
+      <w:r>
+        <w:rPr>
+          <w:rFonts w:eastAsia="Times New Roman" w:cstheme="minorHAnsi"/>
+          <w:b/>
+          <w:kern w:val="0"/>
+          <w:sz w:val="24"/>
+          <w:lang w:eastAsia="en-US"/>
+        </w:rPr>
+        <w:t>Kaldi</w:t>
+      </w:r>
+      <w:proofErr w:type="spellEnd"/>
+      <w:r>
+        <w:rPr>
+          <w:rFonts w:eastAsia="Times New Roman" w:cstheme="minorHAnsi"/>
+          <w:kern w:val="0"/>
+          <w:sz w:val="24"/>
+          <w:lang w:eastAsia="en-US"/>
+        </w:rPr>
+        <w:br/>
+      </w:r>
+      <w:proofErr w:type="spellStart"/>
+      <w:r>
+        <w:rPr>
+          <w:rFonts w:eastAsia="Times New Roman" w:cstheme="minorHAnsi"/>
+          <w:kern w:val="0"/>
+          <w:sz w:val="24"/>
+          <w:lang w:eastAsia="en-US"/>
+        </w:rPr>
+        <w:t>Kaldi</w:t>
+      </w:r>
+      <w:proofErr w:type="spellEnd"/>
+      <w:r>
+        <w:rPr>
+          <w:rFonts w:eastAsia="Times New Roman" w:cstheme="minorHAnsi"/>
+          <w:kern w:val="0"/>
+          <w:sz w:val="24"/>
+          <w:lang w:eastAsia="en-US"/>
+        </w:rPr>
+        <w:t xml:space="preserve">, C++ ile yazılmış açık kaynaklı bir konuşma tanıma yazılımıdır ve </w:t>
+      </w:r>
+      <w:proofErr w:type="spellStart"/>
+      <w:r>
+        <w:rPr>
+          <w:rFonts w:eastAsia="Times New Roman" w:cstheme="minorHAnsi"/>
+          <w:kern w:val="0"/>
+          <w:sz w:val="24"/>
+          <w:lang w:eastAsia="en-US"/>
+        </w:rPr>
+        <w:t>Apache</w:t>
+      </w:r>
+      <w:proofErr w:type="spellEnd"/>
+      <w:r>
+        <w:rPr>
+          <w:rFonts w:eastAsia="Times New Roman" w:cstheme="minorHAnsi"/>
+          <w:kern w:val="0"/>
+          <w:sz w:val="24"/>
+          <w:lang w:eastAsia="en-US"/>
+        </w:rPr>
+        <w:t xml:space="preserve"> kamu lisansı altında yayınlanmıştır. Windows, </w:t>
+      </w:r>
+      <w:proofErr w:type="spellStart"/>
+      <w:r>
+        <w:rPr>
+          <w:rFonts w:eastAsia="Times New Roman" w:cstheme="minorHAnsi"/>
+          <w:kern w:val="0"/>
+          <w:sz w:val="24"/>
+          <w:lang w:eastAsia="en-US"/>
+        </w:rPr>
+        <w:t>macOS</w:t>
+      </w:r>
+      <w:proofErr w:type="spellEnd"/>
+      <w:r>
+        <w:rPr>
+          <w:rFonts w:eastAsia="Times New Roman" w:cstheme="minorHAnsi"/>
+          <w:kern w:val="0"/>
+          <w:sz w:val="24"/>
+          <w:lang w:eastAsia="en-US"/>
+        </w:rPr>
+        <w:t xml:space="preserve"> ve Linux'ta çalışır. </w:t>
+      </w:r>
+      <w:r>
+        <w:rPr>
+          <w:rFonts w:eastAsia="Times New Roman" w:cstheme="minorHAnsi"/>
+          <w:kern w:val="0"/>
+          <w:sz w:val="24"/>
+          <w:lang w:eastAsia="en-US"/>
+        </w:rPr>
+        <w:lastRenderedPageBreak/>
+        <w:t xml:space="preserve">Gelişimi 2009'da başladı. </w:t>
+      </w:r>
+      <w:proofErr w:type="spellStart"/>
+      <w:r>
+        <w:rPr>
+          <w:rFonts w:eastAsia="Times New Roman" w:cstheme="minorHAnsi"/>
+          <w:kern w:val="0"/>
+          <w:sz w:val="24"/>
+          <w:lang w:eastAsia="en-US"/>
+        </w:rPr>
+        <w:t>Kaldi'nin</w:t>
+      </w:r>
+      <w:proofErr w:type="spellEnd"/>
+      <w:r>
+        <w:rPr>
+          <w:rFonts w:eastAsia="Times New Roman" w:cstheme="minorHAnsi"/>
+          <w:kern w:val="0"/>
+          <w:sz w:val="24"/>
+          <w:lang w:eastAsia="en-US"/>
+        </w:rPr>
+        <w:t xml:space="preserve"> diğer bazı konuşma tanıma yazılımlarına göre ana özelliği, genişletilebilir ve modüler olmasıdır: Topluluk, görevleriniz için kullanabileceğiniz tonlarca 3. taraf modülü sağlar. </w:t>
+      </w:r>
+      <w:proofErr w:type="spellStart"/>
+      <w:r>
+        <w:rPr>
+          <w:rFonts w:eastAsia="Times New Roman" w:cstheme="minorHAnsi"/>
+          <w:kern w:val="0"/>
+          <w:sz w:val="24"/>
+          <w:lang w:eastAsia="en-US"/>
+        </w:rPr>
+        <w:t>Kaldi</w:t>
+      </w:r>
+      <w:proofErr w:type="spellEnd"/>
+      <w:r>
+        <w:rPr>
+          <w:rFonts w:eastAsia="Times New Roman" w:cstheme="minorHAnsi"/>
+          <w:kern w:val="0"/>
+          <w:sz w:val="24"/>
+          <w:lang w:eastAsia="en-US"/>
+        </w:rPr>
+        <w:t xml:space="preserve"> ayrıca derin sinir ağlarını destekler ve web sitesinde mükemmel bir dokümantasyon sunar. Kod çoğunlukla C++ ile yazılırken, </w:t>
+      </w:r>
+      <w:proofErr w:type="spellStart"/>
+      <w:r>
+        <w:rPr>
+          <w:rFonts w:eastAsia="Times New Roman" w:cstheme="minorHAnsi"/>
+          <w:kern w:val="0"/>
+          <w:sz w:val="24"/>
+          <w:lang w:eastAsia="en-US"/>
+        </w:rPr>
+        <w:t>Bash</w:t>
+      </w:r>
+      <w:proofErr w:type="spellEnd"/>
+      <w:r>
+        <w:rPr>
+          <w:rFonts w:eastAsia="Times New Roman" w:cstheme="minorHAnsi"/>
+          <w:kern w:val="0"/>
+          <w:sz w:val="24"/>
+          <w:lang w:eastAsia="en-US"/>
+        </w:rPr>
+        <w:t xml:space="preserve"> ve </w:t>
+      </w:r>
+      <w:proofErr w:type="spellStart"/>
+      <w:r>
+        <w:rPr>
+          <w:rFonts w:eastAsia="Times New Roman" w:cstheme="minorHAnsi"/>
+          <w:kern w:val="0"/>
+          <w:sz w:val="24"/>
+          <w:lang w:eastAsia="en-US"/>
+        </w:rPr>
+        <w:t>Python</w:t>
+      </w:r>
+      <w:proofErr w:type="spellEnd"/>
+      <w:r>
+        <w:rPr>
+          <w:rFonts w:eastAsia="Times New Roman" w:cstheme="minorHAnsi"/>
+          <w:kern w:val="0"/>
+          <w:sz w:val="24"/>
+          <w:lang w:eastAsia="en-US"/>
+        </w:rPr>
+        <w:t xml:space="preserve"> betikleri tarafından "sarılır".</w:t>
+      </w:r>
+      <w:r>
+        <w:rPr>
+          <w:rFonts w:eastAsia="Times New Roman" w:cstheme="minorHAnsi"/>
+          <w:kern w:val="0"/>
+          <w:sz w:val="24"/>
+          <w:lang w:eastAsia="en-US"/>
+        </w:rPr>
+        <w:br/>
+      </w:r>
+      <w:r>
+        <w:rPr>
+          <w:rFonts w:eastAsia="Times New Roman" w:cstheme="minorHAnsi"/>
+          <w:kern w:val="0"/>
+          <w:sz w:val="24"/>
+          <w:lang w:eastAsia="en-US"/>
+        </w:rPr>
+        <w:t xml:space="preserve">Bu nedenle, yalnızca konuşmayı metne dönüştürmenin temel kullanımını arıyorsanız, bunu </w:t>
+      </w:r>
+      <w:proofErr w:type="spellStart"/>
+      <w:r>
+        <w:rPr>
+          <w:rFonts w:eastAsia="Times New Roman" w:cstheme="minorHAnsi"/>
+          <w:kern w:val="0"/>
+          <w:sz w:val="24"/>
+          <w:lang w:eastAsia="en-US"/>
+        </w:rPr>
+        <w:t>Python</w:t>
+      </w:r>
+      <w:proofErr w:type="spellEnd"/>
+      <w:r>
+        <w:rPr>
+          <w:rFonts w:eastAsia="Times New Roman" w:cstheme="minorHAnsi"/>
+          <w:kern w:val="0"/>
+          <w:sz w:val="24"/>
+          <w:lang w:eastAsia="en-US"/>
+        </w:rPr>
+        <w:t xml:space="preserve"> veya </w:t>
+      </w:r>
+      <w:proofErr w:type="spellStart"/>
+      <w:r>
+        <w:rPr>
+          <w:rFonts w:eastAsia="Times New Roman" w:cstheme="minorHAnsi"/>
+          <w:kern w:val="0"/>
+          <w:sz w:val="24"/>
+          <w:lang w:eastAsia="en-US"/>
+        </w:rPr>
+        <w:t>Bash</w:t>
+      </w:r>
+      <w:proofErr w:type="spellEnd"/>
+      <w:r>
+        <w:rPr>
+          <w:rFonts w:eastAsia="Times New Roman" w:cstheme="minorHAnsi"/>
+          <w:kern w:val="0"/>
+          <w:sz w:val="24"/>
+          <w:lang w:eastAsia="en-US"/>
+        </w:rPr>
+        <w:t xml:space="preserve"> aracılığıyla gerçekleştirmenin kolay olduğunu göreceksiniz. Ayrıca, kullanıma hazır İngilizce eğitimli modelleri olan önceden oluşturulmuş bir </w:t>
+      </w:r>
+      <w:proofErr w:type="spellStart"/>
+      <w:r>
+        <w:rPr>
+          <w:rFonts w:eastAsia="Times New Roman" w:cstheme="minorHAnsi"/>
+          <w:kern w:val="0"/>
+          <w:sz w:val="24"/>
+          <w:lang w:eastAsia="en-US"/>
+        </w:rPr>
+        <w:t>Python</w:t>
+      </w:r>
+      <w:proofErr w:type="spellEnd"/>
+      <w:r>
+        <w:rPr>
+          <w:rFonts w:eastAsia="Times New Roman" w:cstheme="minorHAnsi"/>
+          <w:kern w:val="0"/>
+          <w:sz w:val="24"/>
+          <w:lang w:eastAsia="en-US"/>
+        </w:rPr>
+        <w:t xml:space="preserve"> motoru olan </w:t>
+      </w:r>
+      <w:proofErr w:type="spellStart"/>
+      <w:r>
+        <w:rPr>
+          <w:rFonts w:eastAsia="Times New Roman" w:cstheme="minorHAnsi"/>
+          <w:kern w:val="0"/>
+          <w:sz w:val="24"/>
+          <w:lang w:eastAsia="en-US"/>
+        </w:rPr>
+        <w:t>Kaldi</w:t>
+      </w:r>
+      <w:proofErr w:type="spellEnd"/>
+      <w:r>
+        <w:rPr>
+          <w:rFonts w:eastAsia="Times New Roman" w:cstheme="minorHAnsi"/>
+          <w:kern w:val="0"/>
+          <w:sz w:val="24"/>
+          <w:lang w:eastAsia="en-US"/>
+        </w:rPr>
+        <w:t xml:space="preserve"> Active </w:t>
+      </w:r>
+      <w:proofErr w:type="spellStart"/>
+      <w:r>
+        <w:rPr>
+          <w:rFonts w:eastAsia="Times New Roman" w:cstheme="minorHAnsi"/>
+          <w:kern w:val="0"/>
+          <w:sz w:val="24"/>
+          <w:lang w:eastAsia="en-US"/>
+        </w:rPr>
+        <w:t>Grammar'ı</w:t>
+      </w:r>
+      <w:proofErr w:type="spellEnd"/>
+      <w:r>
+        <w:rPr>
+          <w:rFonts w:eastAsia="Times New Roman" w:cstheme="minorHAnsi"/>
+          <w:kern w:val="0"/>
+          <w:sz w:val="24"/>
+          <w:lang w:eastAsia="en-US"/>
+        </w:rPr>
+        <w:t xml:space="preserve"> da kontrol etmek isteyebilirsiniz. Resmi web sitesinden </w:t>
+      </w:r>
+      <w:proofErr w:type="spellStart"/>
+      <w:r>
+        <w:rPr>
+          <w:rFonts w:eastAsia="Times New Roman" w:cstheme="minorHAnsi"/>
+          <w:kern w:val="0"/>
+          <w:sz w:val="24"/>
+          <w:lang w:eastAsia="en-US"/>
+        </w:rPr>
+        <w:t>Kaldi</w:t>
+      </w:r>
+      <w:proofErr w:type="spellEnd"/>
+      <w:r>
+        <w:rPr>
+          <w:rFonts w:eastAsia="Times New Roman" w:cstheme="minorHAnsi"/>
+          <w:kern w:val="0"/>
+          <w:sz w:val="24"/>
+          <w:lang w:eastAsia="en-US"/>
+        </w:rPr>
+        <w:t xml:space="preserve"> konuşma tanıma hakkında daha fazla bilgi edinin.</w:t>
+      </w:r>
+      <w:r>
+        <w:rPr>
+          <w:rFonts w:eastAsia="Times New Roman" w:cstheme="minorHAnsi"/>
+          <w:kern w:val="0"/>
+          <w:sz w:val="24"/>
+          <w:lang w:eastAsia="en-US"/>
+        </w:rPr>
+        <w:br/>
+      </w:r>
+      <w:r>
+        <w:rPr>
+          <w:rFonts w:eastAsia="Times New Roman" w:cstheme="minorHAnsi"/>
+          <w:b/>
+          <w:kern w:val="0"/>
+          <w:sz w:val="24"/>
+          <w:lang w:eastAsia="en-US"/>
+        </w:rPr>
+        <w:t xml:space="preserve">Resmi </w:t>
+      </w:r>
+      <w:proofErr w:type="spellStart"/>
+      <w:r>
+        <w:rPr>
+          <w:rFonts w:eastAsia="Times New Roman" w:cstheme="minorHAnsi"/>
+          <w:b/>
+          <w:kern w:val="0"/>
+          <w:sz w:val="24"/>
+          <w:lang w:eastAsia="en-US"/>
+        </w:rPr>
+        <w:t>Websitesi</w:t>
+      </w:r>
+      <w:proofErr w:type="spellEnd"/>
+      <w:r>
+        <w:rPr>
+          <w:rFonts w:eastAsia="Times New Roman" w:cstheme="minorHAnsi"/>
+          <w:b/>
+          <w:kern w:val="0"/>
+          <w:sz w:val="24"/>
+          <w:lang w:eastAsia="en-US"/>
+        </w:rPr>
+        <w:t xml:space="preserve">: </w:t>
+      </w:r>
+      <w:hyperlink r:id="rId15" w:history="1">
+        <w:r>
+          <w:rPr>
+            <w:rStyle w:val="Hyperlink"/>
+            <w:rFonts w:eastAsia="Times New Roman" w:cstheme="minorHAnsi"/>
+            <w:b/>
+            <w:kern w:val="0"/>
+            <w:sz w:val="24"/>
+            <w:lang w:eastAsia="en-US"/>
+          </w:rPr>
+          <w:t>http://kaldi-asr.org/</w:t>
+        </w:r>
+      </w:hyperlink>
+      <w:r>
+        <w:rPr>
+          <w:rFonts w:eastAsia="Times New Roman" w:cstheme="minorHAnsi"/>
+          <w:b/>
+          <w:kern w:val="0"/>
+          <w:sz w:val="24"/>
+          <w:lang w:eastAsia="en-US"/>
+        </w:rPr>
+        <w:br/>
+      </w:r>
+    </w:p>
+    <w:p>
+      <w:pPr>
+        <w:pStyle w:val="ListParagraph"/>
+        <w:widowControl/>
+        <w:numPr>
+          <w:ilvl w:val="0"/>
+          <w:numId w:val="8"/>
+        </w:numPr>
+        <w:jc w:val="left"/>
+        <w:rPr>
+          <w:rFonts w:eastAsia="Times New Roman" w:cstheme="minorHAnsi"/>
+          <w:b/>
+          <w:kern w:val="0"/>
+          <w:sz w:val="24"/>
+          <w:lang w:eastAsia="en-US"/>
+        </w:rPr>
+      </w:pPr>
+      <w:r>
+        <w:rPr>
+          <w:rFonts w:eastAsia="Times New Roman" w:cstheme="minorHAnsi"/>
+          <w:b/>
+          <w:kern w:val="0"/>
+          <w:sz w:val="24"/>
+          <w:lang w:eastAsia="en-US"/>
+        </w:rPr>
+        <w:t>Julius</w:t>
+      </w:r>
+      <w:r>
+        <w:rPr>
+          <w:rFonts w:eastAsia="Times New Roman" w:cstheme="minorHAnsi"/>
+          <w:b/>
+          <w:kern w:val="0"/>
+          <w:sz w:val="24"/>
+          <w:lang w:eastAsia="en-US"/>
+        </w:rPr>
+        <w:br/>
+      </w:r>
+      <w:r>
+        <w:rPr>
+          <w:rFonts w:eastAsia="Times New Roman" w:cstheme="minorHAnsi"/>
+          <w:kern w:val="0"/>
+          <w:sz w:val="24"/>
+          <w:lang w:eastAsia="en-US"/>
+        </w:rPr>
+        <w:t>1991'de Kyoto Üniversitesi'nde geliştirilmeye başlandığı ve daha sonra mülkiyeti 2005'te bağımsız bir proje olarak devredildiği için muhtemelen şimdiye kadarki en eski konuşma tanıma yazılımlarından biri. Birçok açık kaynak uygulaması onu motor olarak kullanıyor (</w:t>
+      </w:r>
+      <w:proofErr w:type="spellStart"/>
+      <w:r>
+        <w:rPr>
+          <w:rFonts w:eastAsia="Times New Roman" w:cstheme="minorHAnsi"/>
+          <w:kern w:val="0"/>
+          <w:sz w:val="24"/>
+          <w:lang w:eastAsia="en-US"/>
+        </w:rPr>
+        <w:t>Think</w:t>
+      </w:r>
+      <w:proofErr w:type="spellEnd"/>
+      <w:r>
+        <w:rPr>
+          <w:rFonts w:eastAsia="Times New Roman" w:cstheme="minorHAnsi"/>
+          <w:kern w:val="0"/>
+          <w:sz w:val="24"/>
+          <w:lang w:eastAsia="en-US"/>
+        </w:rPr>
+        <w:t xml:space="preserve"> of KDE </w:t>
+      </w:r>
+      <w:proofErr w:type="spellStart"/>
+      <w:r>
+        <w:rPr>
+          <w:rFonts w:eastAsia="Times New Roman" w:cstheme="minorHAnsi"/>
+          <w:kern w:val="0"/>
+          <w:sz w:val="24"/>
+          <w:lang w:eastAsia="en-US"/>
+        </w:rPr>
+        <w:t>Simon</w:t>
+      </w:r>
+      <w:proofErr w:type="spellEnd"/>
+      <w:r>
+        <w:rPr>
+          <w:rFonts w:eastAsia="Times New Roman" w:cstheme="minorHAnsi"/>
+          <w:kern w:val="0"/>
+          <w:sz w:val="24"/>
+          <w:lang w:eastAsia="en-US"/>
+        </w:rPr>
+        <w:t>). Julius'un ana özellikleri arasında gerçek zamanlı STT işlemleri gerçekleştirme yeteneği, düşük bellek kullanımı (20000 kelime için 64 MB'den az), N-</w:t>
+      </w:r>
+      <w:proofErr w:type="spellStart"/>
+      <w:r>
+        <w:rPr>
+          <w:rFonts w:eastAsia="Times New Roman" w:cstheme="minorHAnsi"/>
+          <w:kern w:val="0"/>
+          <w:sz w:val="24"/>
+          <w:lang w:eastAsia="en-US"/>
+        </w:rPr>
+        <w:t>best</w:t>
+      </w:r>
+      <w:proofErr w:type="spellEnd"/>
+      <w:r>
+        <w:rPr>
+          <w:rFonts w:eastAsia="Times New Roman" w:cstheme="minorHAnsi"/>
+          <w:kern w:val="0"/>
+          <w:sz w:val="24"/>
+          <w:lang w:eastAsia="en-US"/>
+        </w:rPr>
+        <w:t xml:space="preserve">/Kelime grafiği çıktısı üretme yeteneği, bir sunucu birimi olarak çalışabilme yeteneği ve çok daha fazlası yer alır. Bu yazılım temel olarak akademik ve araştırma amaçlı olarak oluşturulmuştur. C dilinde yazılmıştır ve Linux, Windows, </w:t>
+      </w:r>
+      <w:proofErr w:type="spellStart"/>
+      <w:r>
+        <w:rPr>
+          <w:rFonts w:eastAsia="Times New Roman" w:cstheme="minorHAnsi"/>
+          <w:kern w:val="0"/>
+          <w:sz w:val="24"/>
+          <w:lang w:eastAsia="en-US"/>
+        </w:rPr>
+        <w:t>macOS</w:t>
+      </w:r>
+      <w:proofErr w:type="spellEnd"/>
+      <w:r>
+        <w:rPr>
+          <w:rFonts w:eastAsia="Times New Roman" w:cstheme="minorHAnsi"/>
+          <w:kern w:val="0"/>
+          <w:sz w:val="24"/>
+          <w:lang w:eastAsia="en-US"/>
+        </w:rPr>
+        <w:t xml:space="preserve"> ve hatta </w:t>
+      </w:r>
+      <w:proofErr w:type="spellStart"/>
+      <w:r>
+        <w:rPr>
+          <w:rFonts w:eastAsia="Times New Roman" w:cstheme="minorHAnsi"/>
+          <w:kern w:val="0"/>
+          <w:sz w:val="24"/>
+          <w:lang w:eastAsia="en-US"/>
+        </w:rPr>
+        <w:t>Android'de</w:t>
+      </w:r>
+      <w:proofErr w:type="spellEnd"/>
+      <w:r>
+        <w:rPr>
+          <w:rFonts w:eastAsia="Times New Roman" w:cstheme="minorHAnsi"/>
+          <w:kern w:val="0"/>
+          <w:sz w:val="24"/>
+          <w:lang w:eastAsia="en-US"/>
+        </w:rPr>
+        <w:t xml:space="preserve"> (akıllı telefonlarda) çalışır. Şu anda yalnızca İngilizce ve Japonca dillerini desteklemektedir. Yazılım, muhtemelen Linux dağıtımınızın deposunu kullanarak kolayca kurulabilir; Paket yöneticinizde </w:t>
+      </w:r>
+      <w:proofErr w:type="spellStart"/>
+      <w:r>
+        <w:rPr>
+          <w:rFonts w:eastAsia="Times New Roman" w:cstheme="minorHAnsi"/>
+          <w:kern w:val="0"/>
+          <w:sz w:val="24"/>
+          <w:lang w:eastAsia="en-US"/>
+        </w:rPr>
+        <w:t>julius</w:t>
+      </w:r>
+      <w:proofErr w:type="spellEnd"/>
+      <w:r>
+        <w:rPr>
+          <w:rFonts w:eastAsia="Times New Roman" w:cstheme="minorHAnsi"/>
+          <w:kern w:val="0"/>
+          <w:sz w:val="24"/>
+          <w:lang w:eastAsia="en-US"/>
+        </w:rPr>
+        <w:t xml:space="preserve"> paketini arayın. Julius kaynak koduna </w:t>
+      </w:r>
+      <w:proofErr w:type="spellStart"/>
+      <w:r>
+        <w:rPr>
+          <w:rFonts w:eastAsia="Times New Roman" w:cstheme="minorHAnsi"/>
+          <w:kern w:val="0"/>
+          <w:sz w:val="24"/>
+          <w:lang w:eastAsia="en-US"/>
+        </w:rPr>
+        <w:t>GitHub'dan</w:t>
+      </w:r>
+      <w:proofErr w:type="spellEnd"/>
+      <w:r>
+        <w:rPr>
+          <w:rFonts w:eastAsia="Times New Roman" w:cstheme="minorHAnsi"/>
+          <w:kern w:val="0"/>
+          <w:sz w:val="24"/>
+          <w:lang w:eastAsia="en-US"/>
+        </w:rPr>
+        <w:t xml:space="preserve"> ulaşabilirsiniz.</w:t>
+      </w:r>
+      <w:r>
+        <w:rPr>
+          <w:rFonts w:eastAsia="Times New Roman" w:cstheme="minorHAnsi"/>
+          <w:kern w:val="0"/>
+          <w:sz w:val="24"/>
+          <w:lang w:eastAsia="en-US"/>
+        </w:rPr>
+        <w:br/>
+      </w:r>
+      <w:proofErr w:type="spellStart"/>
+      <w:r>
+        <w:rPr>
+          <w:rFonts w:eastAsia="Times New Roman" w:cstheme="minorHAnsi"/>
+          <w:b/>
+          <w:kern w:val="0"/>
+          <w:sz w:val="24"/>
+          <w:lang w:eastAsia="en-US"/>
+        </w:rPr>
+        <w:t>Github</w:t>
+      </w:r>
+      <w:proofErr w:type="spellEnd"/>
+      <w:r>
+        <w:rPr>
+          <w:rFonts w:eastAsia="Times New Roman" w:cstheme="minorHAnsi"/>
+          <w:b/>
+          <w:kern w:val="0"/>
+          <w:sz w:val="24"/>
+          <w:lang w:eastAsia="en-US"/>
+        </w:rPr>
+        <w:t xml:space="preserve"> Kaynak Kodları: </w:t>
+      </w:r>
+      <w:hyperlink r:id="rId16" w:history="1">
+        <w:r>
+          <w:rPr>
+            <w:rStyle w:val="Hyperlink"/>
+            <w:rFonts w:eastAsia="Times New Roman" w:cstheme="minorHAnsi"/>
+            <w:b/>
+            <w:kern w:val="0"/>
+            <w:sz w:val="24"/>
+            <w:lang w:eastAsia="en-US"/>
+          </w:rPr>
+          <w:t>https://github.com/julius-speech/julius</w:t>
+        </w:r>
+      </w:hyperlink>
+      <w:r>
+        <w:rPr>
+          <w:rFonts w:eastAsia="Times New Roman" w:cstheme="minorHAnsi"/>
+          <w:b/>
+          <w:kern w:val="0"/>
+          <w:sz w:val="24"/>
+          <w:lang w:eastAsia="en-US"/>
+        </w:rPr>
+        <w:br/>
+      </w:r>
+    </w:p>
+    <w:p>
+      <w:pPr>
+        <w:pStyle w:val="ListParagraph"/>
+        <w:widowControl/>
+        <w:numPr>
+          <w:ilvl w:val="0"/>
+          <w:numId w:val="8"/>
+        </w:numPr>
+        <w:jc w:val="left"/>
+        <w:rPr>
+          <w:rFonts w:eastAsia="Times New Roman" w:cstheme="minorHAnsi"/>
+          <w:b/>
+          <w:kern w:val="0"/>
+          <w:sz w:val="24"/>
+          <w:lang w:eastAsia="en-US"/>
+        </w:rPr>
+      </w:pPr>
+      <w:r>
+        <w:rPr>
+          <w:rFonts w:eastAsia="Times New Roman" w:cstheme="minorHAnsi"/>
+          <w:b/>
+          <w:kern w:val="0"/>
+          <w:sz w:val="24"/>
+          <w:lang w:eastAsia="en-US"/>
+        </w:rPr>
+        <w:t>Wav2Letter++</w:t>
+      </w:r>
+      <w:r>
+        <w:rPr>
+          <w:rFonts w:eastAsia="Times New Roman" w:cstheme="minorHAnsi"/>
+          <w:b/>
+          <w:kern w:val="0"/>
+          <w:sz w:val="24"/>
+          <w:lang w:eastAsia="en-US"/>
+        </w:rPr>
+        <w:br/>
+      </w:r>
+      <w:r>
+        <w:rPr>
+          <w:rFonts w:eastAsia="Times New Roman" w:cstheme="minorHAnsi"/>
+          <w:kern w:val="0"/>
+          <w:sz w:val="24"/>
+          <w:lang w:eastAsia="en-US"/>
+        </w:rPr>
+        <w:t>Modern bir şey arıyorsanız, o zaman bu sizin için. Wav2Letter++, Facebook'un AI Araştırma Ekibi</w:t>
+      </w:r>
+      <w:r>
+        <w:rPr>
+          <w:rFonts w:eastAsia="Times New Roman" w:cstheme="minorHAnsi"/>
+          <w:kern w:val="0"/>
+          <w:sz w:val="24"/>
+          <w:lang w:eastAsia="en-US"/>
+        </w:rPr>
+        <w:t xml:space="preserve"> tarafından </w:t>
+      </w:r>
+      <w:r>
+        <w:rPr>
+          <w:rFonts w:eastAsia="Times New Roman" w:cstheme="minorHAnsi"/>
+          <w:kern w:val="0"/>
+          <w:sz w:val="24"/>
+          <w:lang w:eastAsia="en-US"/>
+        </w:rPr>
+        <w:t xml:space="preserve">piyasaya sürülen açık kaynaklı bir konuşma tanıma yazılımıdır. Kod, BSD lisansı altında yayınlandı. Facebook, kütüphanesini "mevcut olan en hızlı son teknoloji konuşma tanıma sistemi" olarak tanımlıyor. Bu aracın üzerine inşa edildiği kavramlar, varsayılan olarak performans için optimize edilmesini sağlar; Facebook'un aynı zamanda yeni makine öğrenimi kitaplığı </w:t>
+      </w:r>
+      <w:proofErr w:type="spellStart"/>
+      <w:r>
+        <w:rPr>
+          <w:rFonts w:eastAsia="Times New Roman" w:cstheme="minorHAnsi"/>
+          <w:kern w:val="0"/>
+          <w:sz w:val="24"/>
+          <w:lang w:eastAsia="en-US"/>
+        </w:rPr>
+        <w:t>FlashLight</w:t>
+      </w:r>
+      <w:proofErr w:type="spellEnd"/>
+      <w:r>
+        <w:rPr>
+          <w:rFonts w:eastAsia="Times New Roman" w:cstheme="minorHAnsi"/>
+          <w:kern w:val="0"/>
+          <w:sz w:val="24"/>
+          <w:lang w:eastAsia="en-US"/>
+        </w:rPr>
+        <w:t>, Wav2Letter++'</w:t>
+      </w:r>
+      <w:proofErr w:type="spellStart"/>
+      <w:r>
+        <w:rPr>
+          <w:rFonts w:eastAsia="Times New Roman" w:cstheme="minorHAnsi"/>
+          <w:kern w:val="0"/>
+          <w:sz w:val="24"/>
+          <w:lang w:eastAsia="en-US"/>
+        </w:rPr>
+        <w:t>ın</w:t>
+      </w:r>
+      <w:proofErr w:type="spellEnd"/>
+      <w:r>
+        <w:rPr>
+          <w:rFonts w:eastAsia="Times New Roman" w:cstheme="minorHAnsi"/>
+          <w:kern w:val="0"/>
+          <w:sz w:val="24"/>
+          <w:lang w:eastAsia="en-US"/>
+        </w:rPr>
+        <w:t xml:space="preserve"> temel çekirdeği olarak kullanılıyor. Wav2Letter++, algoritmaları eğitmek için önce kendi dileğiniz için bir eğitim modeli oluşturmanıza ihtiyaç duyar. Herhangi bir dilin (İngilizce dahil) önceden oluşturulmuş desteği yoktur. Konuşmayı metne dönüştürmek için yalnızca makine öğrenimine dayalı bir araçtır. C++ ile yazılmıştır, dolayısıyla adı (Wav2Letter++).</w:t>
+      </w:r>
+      <w:r>
+        <w:rPr>
+          <w:rFonts w:eastAsia="Times New Roman" w:cstheme="minorHAnsi"/>
+          <w:kern w:val="0"/>
+          <w:sz w:val="24"/>
+          <w:lang w:eastAsia="en-US"/>
+        </w:rPr>
+        <w:br/>
+      </w:r>
+      <w:r>
+        <w:rPr>
+          <w:rFonts w:eastAsia="Times New Roman" w:cstheme="minorHAnsi"/>
+          <w:b/>
+          <w:kern w:val="0"/>
+          <w:sz w:val="24"/>
+          <w:lang w:eastAsia="en-US"/>
+        </w:rPr>
+        <w:lastRenderedPageBreak/>
+        <w:t xml:space="preserve">Source </w:t>
+      </w:r>
+      <w:proofErr w:type="spellStart"/>
+      <w:r>
+        <w:rPr>
+          <w:rFonts w:eastAsia="Times New Roman" w:cstheme="minorHAnsi"/>
+          <w:b/>
+          <w:kern w:val="0"/>
+          <w:sz w:val="24"/>
+          <w:lang w:eastAsia="en-US"/>
+        </w:rPr>
+        <w:t>Code</w:t>
+      </w:r>
+      <w:proofErr w:type="spellEnd"/>
+      <w:r>
+        <w:rPr>
+          <w:rFonts w:eastAsia="Times New Roman" w:cstheme="minorHAnsi"/>
+          <w:kern w:val="0"/>
+          <w:sz w:val="24"/>
+          <w:lang w:eastAsia="en-US"/>
+        </w:rPr>
+        <w:t xml:space="preserve">: </w:t>
+      </w:r>
+      <w:r>
+        <w:rPr>
+          <w:rFonts w:eastAsia="Times New Roman" w:cstheme="minorHAnsi"/>
+          <w:b/>
+          <w:kern w:val="0"/>
+          <w:sz w:val="24"/>
+          <w:lang w:eastAsia="en-US"/>
+        </w:rPr>
+        <w:t>https://github.com/flashlight/wav2letter</w:t>
+      </w:r>
+      <w:r>
+        <w:rPr>
+          <w:rFonts w:eastAsia="Times New Roman" w:cstheme="minorHAnsi"/>
+          <w:b/>
+          <w:kern w:val="0"/>
+          <w:sz w:val="24"/>
+          <w:lang w:eastAsia="en-US"/>
+        </w:rPr>
+        <w:br/>
+      </w:r>
+    </w:p>
+    <w:p>
+      <w:pPr>
+        <w:pStyle w:val="ListParagraph"/>
+        <w:widowControl/>
+        <w:numPr>
+          <w:ilvl w:val="0"/>
+          <w:numId w:val="8"/>
+        </w:numPr>
+        <w:jc w:val="left"/>
+        <w:rPr>
+          <w:rFonts w:eastAsia="Times New Roman" w:cstheme="minorHAnsi"/>
+          <w:b/>
+          <w:kern w:val="0"/>
+          <w:sz w:val="24"/>
+          <w:lang w:eastAsia="en-US"/>
+        </w:rPr>
+      </w:pPr>
+      <w:r>
+        <w:rPr>
+          <w:rFonts w:eastAsia="Times New Roman" w:cstheme="minorHAnsi"/>
+          <w:b/>
+          <w:kern w:val="0"/>
+          <w:sz w:val="24"/>
+          <w:lang w:eastAsia="en-US"/>
+        </w:rPr>
+        <w:t>DeepSpeech2</w:t>
+      </w:r>
+      <w:r>
+        <w:rPr>
+          <w:rFonts w:eastAsia="Times New Roman" w:cstheme="minorHAnsi"/>
+          <w:b/>
+          <w:kern w:val="0"/>
+          <w:sz w:val="24"/>
+          <w:lang w:eastAsia="en-US"/>
+        </w:rPr>
+        <w:br/>
+      </w:r>
+      <w:r>
+        <w:rPr>
+          <w:rFonts w:eastAsia="Times New Roman" w:cstheme="minorHAnsi"/>
+          <w:kern w:val="0"/>
+          <w:sz w:val="24"/>
+          <w:lang w:eastAsia="en-US"/>
+        </w:rPr>
+        <w:t>Çin</w:t>
+      </w:r>
+      <w:r>
+        <w:rPr>
+          <w:rFonts w:eastAsia="Times New Roman" w:cstheme="minorHAnsi"/>
+          <w:kern w:val="0"/>
+          <w:sz w:val="24"/>
+          <w:lang w:eastAsia="en-US"/>
+        </w:rPr>
+        <w:t xml:space="preserve"> merkezli dev şirket</w:t>
+      </w:r>
+      <w:r>
+        <w:rPr>
+          <w:rFonts w:eastAsia="Times New Roman" w:cstheme="minorHAnsi"/>
+          <w:kern w:val="0"/>
+          <w:sz w:val="24"/>
+          <w:lang w:eastAsia="en-US"/>
+        </w:rPr>
+        <w:t xml:space="preserve"> </w:t>
+      </w:r>
+      <w:proofErr w:type="spellStart"/>
+      <w:r>
+        <w:rPr>
+          <w:rFonts w:eastAsia="Times New Roman" w:cstheme="minorHAnsi"/>
+          <w:kern w:val="0"/>
+          <w:sz w:val="24"/>
+          <w:lang w:eastAsia="en-US"/>
+        </w:rPr>
+        <w:t>Baidu'daki</w:t>
+      </w:r>
+      <w:proofErr w:type="spellEnd"/>
+      <w:r>
+        <w:rPr>
+          <w:rFonts w:eastAsia="Times New Roman" w:cstheme="minorHAnsi"/>
+          <w:kern w:val="0"/>
+          <w:sz w:val="24"/>
+          <w:lang w:eastAsia="en-US"/>
+        </w:rPr>
+        <w:t xml:space="preserve"> araştırmacılar, DeepSpeech2 adı verilen kendi konuşmadan metne motorları üzerinde de çalışıyorlar. Hem İngilizce hem de Mandarin Çincesi konuşmalarını metne dönüştürmek için "</w:t>
+      </w:r>
+      <w:proofErr w:type="spellStart"/>
+      <w:r>
+        <w:rPr>
+          <w:rFonts w:eastAsia="Times New Roman" w:cstheme="minorHAnsi"/>
+          <w:kern w:val="0"/>
+          <w:sz w:val="24"/>
+          <w:lang w:eastAsia="en-US"/>
+        </w:rPr>
+        <w:t>PaddlePaddle</w:t>
+      </w:r>
+      <w:proofErr w:type="spellEnd"/>
+      <w:r>
+        <w:rPr>
+          <w:rFonts w:eastAsia="Times New Roman" w:cstheme="minorHAnsi"/>
+          <w:kern w:val="0"/>
+          <w:sz w:val="24"/>
+          <w:lang w:eastAsia="en-US"/>
+        </w:rPr>
+        <w:t xml:space="preserve">" derin öğrenme çerçevesini kullanan uçtan uca açık kaynaklı bir motordur. Kod BSD lisansı altında yayınlandı. Motor, istediğiniz modelde ve istediğiniz dilde eğitilebilir. Modeller kodla birlikte piyasaya sürülmez. Tıpkı diğer yazılımlar gibi, bunları kendiniz oluşturmanız gerekecek. DeepSpeech2'nin kaynak kodu </w:t>
+      </w:r>
+      <w:proofErr w:type="spellStart"/>
+      <w:r>
+        <w:rPr>
+          <w:rFonts w:eastAsia="Times New Roman" w:cstheme="minorHAnsi"/>
+          <w:kern w:val="0"/>
+          <w:sz w:val="24"/>
+          <w:lang w:eastAsia="en-US"/>
+        </w:rPr>
+        <w:t>Python'da</w:t>
+      </w:r>
+      <w:proofErr w:type="spellEnd"/>
+      <w:r>
+        <w:rPr>
+          <w:rFonts w:eastAsia="Times New Roman" w:cstheme="minorHAnsi"/>
+          <w:kern w:val="0"/>
+          <w:sz w:val="24"/>
+          <w:lang w:eastAsia="en-US"/>
+        </w:rPr>
+        <w:t xml:space="preserve"> yazılmıştır, bu nedenle kullandığınız dil buysa, ona aşina olmanız kolay olacaktır.</w:t>
+      </w:r>
+      <w:r>
+        <w:rPr>
+          <w:rFonts w:eastAsia="Times New Roman" w:cstheme="minorHAnsi"/>
+          <w:kern w:val="0"/>
+          <w:sz w:val="24"/>
+          <w:lang w:eastAsia="en-US"/>
+        </w:rPr>
+        <w:br/>
+      </w:r>
+      <w:r>
+        <w:rPr>
+          <w:rFonts w:eastAsia="Times New Roman" w:cstheme="minorHAnsi"/>
+          <w:b/>
+          <w:kern w:val="0"/>
+          <w:sz w:val="24"/>
+          <w:lang w:eastAsia="en-US"/>
+        </w:rPr>
+        <w:t xml:space="preserve">Source </w:t>
+      </w:r>
+      <w:proofErr w:type="spellStart"/>
+      <w:r>
+        <w:rPr>
+          <w:rFonts w:eastAsia="Times New Roman" w:cstheme="minorHAnsi"/>
+          <w:b/>
+          <w:kern w:val="0"/>
+          <w:sz w:val="24"/>
+          <w:lang w:eastAsia="en-US"/>
+        </w:rPr>
+        <w:t>Code</w:t>
+      </w:r>
+      <w:proofErr w:type="spellEnd"/>
+      <w:r>
+        <w:rPr>
+          <w:rFonts w:eastAsia="Times New Roman" w:cstheme="minorHAnsi"/>
+          <w:b/>
+          <w:kern w:val="0"/>
+          <w:sz w:val="24"/>
+          <w:lang w:eastAsia="en-US"/>
+        </w:rPr>
+        <w:t xml:space="preserve">: </w:t>
+      </w:r>
+      <w:r>
+        <w:rPr>
+          <w:rFonts w:eastAsia="Times New Roman" w:cstheme="minorHAnsi"/>
+          <w:b/>
+          <w:kern w:val="0"/>
+          <w:sz w:val="24"/>
+          <w:lang w:eastAsia="en-US"/>
+        </w:rPr>
+        <w:t>https://github.com/PaddlePaddle/PaddleSpeech</w:t>
+      </w:r>
+      <w:r>
+        <w:rPr>
+          <w:rFonts w:eastAsia="Times New Roman" w:cstheme="minorHAnsi"/>
+          <w:b/>
+          <w:kern w:val="0"/>
+          <w:sz w:val="24"/>
+          <w:lang w:eastAsia="en-US"/>
+        </w:rPr>
+        <w:br/>
+      </w:r>
+    </w:p>
+    <w:p>
+      <w:pPr>
+        <w:pStyle w:val="ListParagraph"/>
+        <w:widowControl/>
+        <w:numPr>
+          <w:ilvl w:val="0"/>
+          <w:numId w:val="8"/>
+        </w:numPr>
+        <w:jc w:val="left"/>
+        <w:rPr>
+          <w:rFonts w:eastAsia="Times New Roman" w:cstheme="minorHAnsi"/>
+          <w:b/>
+          <w:kern w:val="0"/>
+          <w:sz w:val="24"/>
+          <w:lang w:eastAsia="en-US"/>
+        </w:rPr>
+      </w:pPr>
+      <w:r>
+        <w:rPr>
+          <w:rFonts w:eastAsia="Times New Roman" w:cstheme="minorHAnsi"/>
+          <w:b/>
+          <w:kern w:val="0"/>
+          <w:sz w:val="24"/>
+          <w:lang w:eastAsia="en-US"/>
+        </w:rPr>
+        <w:t>OpenSeq2Seq</w:t>
+      </w:r>
+      <w:r>
+        <w:rPr>
+          <w:rFonts w:eastAsia="Times New Roman" w:cstheme="minorHAnsi"/>
+          <w:b/>
+          <w:kern w:val="0"/>
+          <w:sz w:val="24"/>
+          <w:lang w:eastAsia="en-US"/>
+        </w:rPr>
+        <w:br/>
+      </w:r>
+      <w:r>
+        <w:rPr>
+          <w:rFonts w:eastAsia="Times New Roman" w:cstheme="minorHAnsi"/>
+          <w:kern w:val="0"/>
+          <w:sz w:val="24"/>
+          <w:lang w:eastAsia="en-US"/>
+        </w:rPr>
+        <w:t xml:space="preserve">NVIDIA tarafından diziden diziye modeller eğitimi için geliştirilmiştir. Konuşma tanımadan çok daha fazlası için kullanılabilse de, bu kullanım durumu için yine de iyi bir motordur. Bunu kullanarak kendi eğitim modellerinizi oluşturabilir veya varsayılan olarak gönderilen </w:t>
+      </w:r>
+      <w:proofErr w:type="spellStart"/>
+      <w:r>
+        <w:rPr>
+          <w:rFonts w:eastAsia="Times New Roman" w:cstheme="minorHAnsi"/>
+          <w:kern w:val="0"/>
+          <w:sz w:val="24"/>
+          <w:lang w:eastAsia="en-US"/>
+        </w:rPr>
+        <w:t>Jasper</w:t>
+      </w:r>
+      <w:proofErr w:type="spellEnd"/>
+      <w:r>
+        <w:rPr>
+          <w:rFonts w:eastAsia="Times New Roman" w:cstheme="minorHAnsi"/>
+          <w:kern w:val="0"/>
+          <w:sz w:val="24"/>
+          <w:lang w:eastAsia="en-US"/>
+        </w:rPr>
+        <w:t>, Wave2Letter+ ve DeepSpeech2 modellerini kullanabilirsiniz. CUDA ve güçlü grafik kartları gibi bazı NVIDIA teknolojileri için yoğun desteğin yanı sıra, birden çok GPU/Çoklu CPU kullanarak paralel işlemeyi destekler.</w:t>
+      </w:r>
+      <w:r>
+        <w:rPr>
+          <w:rFonts w:eastAsia="Times New Roman" w:cstheme="minorHAnsi"/>
+          <w:b/>
+          <w:kern w:val="0"/>
+          <w:sz w:val="24"/>
+          <w:lang w:eastAsia="en-US"/>
+        </w:rPr>
+        <w:br/>
+      </w:r>
+    </w:p>
+    <w:p>
+      <w:pPr>
+        <w:pStyle w:val="ListParagraph"/>
+        <w:widowControl/>
+        <w:numPr>
+          <w:ilvl w:val="0"/>
+          <w:numId w:val="8"/>
+        </w:numPr>
+        <w:ind w:left="840" w:hanging="480"/>
+        <w:jc w:val="left"/>
+        <w:rPr>
+          <w:rFonts w:eastAsia="Times New Roman" w:cstheme="minorHAnsi"/>
+          <w:b/>
+          <w:kern w:val="0"/>
+          <w:sz w:val="24"/>
+          <w:lang w:eastAsia="en-US"/>
+        </w:rPr>
+      </w:pPr>
+      <w:proofErr w:type="spellStart"/>
+      <w:r>
+        <w:rPr>
+          <w:rFonts w:eastAsia="Times New Roman" w:cstheme="minorHAnsi"/>
+          <w:b/>
+          <w:kern w:val="0"/>
+          <w:sz w:val="24"/>
+          <w:lang w:eastAsia="en-US"/>
+        </w:rPr>
+        <w:t>Fairseq</w:t>
+      </w:r>
+      <w:proofErr w:type="spellEnd"/>
+      <w:r>
+        <w:rPr>
+          <w:rFonts w:eastAsia="Times New Roman" w:cstheme="minorHAnsi"/>
+          <w:b/>
+          <w:kern w:val="0"/>
+          <w:sz w:val="24"/>
+          <w:lang w:eastAsia="en-US"/>
+        </w:rPr>
+        <w:br/>
+      </w:r>
+      <w:r>
+        <w:rPr>
+          <w:rFonts w:eastAsia="Times New Roman" w:cstheme="minorHAnsi"/>
+          <w:kern w:val="0"/>
+          <w:sz w:val="24"/>
+          <w:lang w:eastAsia="en-US"/>
+        </w:rPr>
+        <w:t xml:space="preserve">Başka bir diziden diziye araç seti. Facebook tarafından geliştirildi ve </w:t>
+      </w:r>
+      <w:proofErr w:type="spellStart"/>
+      <w:r>
+        <w:rPr>
+          <w:rFonts w:eastAsia="Times New Roman" w:cstheme="minorHAnsi"/>
+          <w:kern w:val="0"/>
+          <w:sz w:val="24"/>
+          <w:lang w:eastAsia="en-US"/>
+        </w:rPr>
+        <w:t>Python</w:t>
+      </w:r>
+      <w:proofErr w:type="spellEnd"/>
+      <w:r>
+        <w:rPr>
+          <w:rFonts w:eastAsia="Times New Roman" w:cstheme="minorHAnsi"/>
+          <w:kern w:val="0"/>
+          <w:sz w:val="24"/>
+          <w:lang w:eastAsia="en-US"/>
+        </w:rPr>
+        <w:t xml:space="preserve"> ve </w:t>
+      </w:r>
+      <w:proofErr w:type="spellStart"/>
+      <w:r>
+        <w:rPr>
+          <w:rFonts w:eastAsia="Times New Roman" w:cstheme="minorHAnsi"/>
+          <w:kern w:val="0"/>
+          <w:sz w:val="24"/>
+          <w:lang w:eastAsia="en-US"/>
+        </w:rPr>
+        <w:t>PyTorch</w:t>
+      </w:r>
+      <w:proofErr w:type="spellEnd"/>
+      <w:r>
+        <w:rPr>
+          <w:rFonts w:eastAsia="Times New Roman" w:cstheme="minorHAnsi"/>
+          <w:kern w:val="0"/>
+          <w:sz w:val="24"/>
+          <w:lang w:eastAsia="en-US"/>
+        </w:rPr>
+        <w:t xml:space="preserve"> çerçevesinde yazılmıştır. Ayrıca paralel eğitimi destekler. Çeviri ve daha karmaşık dil işleme görevleri için bile kullanılabilir.</w:t>
+      </w:r>
+      <w:r>
+        <w:rPr>
+          <w:rFonts w:eastAsia="Times New Roman" w:cstheme="minorHAnsi"/>
+          <w:b/>
+          <w:kern w:val="0"/>
+          <w:sz w:val="24"/>
+          <w:lang w:eastAsia="en-US"/>
+        </w:rPr>
+        <w:br/>
+        <w:t xml:space="preserve">Source </w:t>
+      </w:r>
+      <w:proofErr w:type="spellStart"/>
+      <w:r>
+        <w:rPr>
+          <w:rFonts w:eastAsia="Times New Roman" w:cstheme="minorHAnsi"/>
+          <w:b/>
+          <w:kern w:val="0"/>
+          <w:sz w:val="24"/>
+          <w:lang w:eastAsia="en-US"/>
+        </w:rPr>
+        <w:t>Code</w:t>
+      </w:r>
+      <w:proofErr w:type="spellEnd"/>
+      <w:r>
+        <w:rPr>
+          <w:rFonts w:eastAsia="Times New Roman" w:cstheme="minorHAnsi"/>
+          <w:b/>
+          <w:kern w:val="0"/>
+          <w:sz w:val="24"/>
+          <w:lang w:eastAsia="en-US"/>
+        </w:rPr>
+        <w:t xml:space="preserve">: </w:t>
+      </w:r>
+      <w:r>
+        <w:rPr>
+          <w:rFonts w:eastAsia="Times New Roman" w:cstheme="minorHAnsi"/>
+          <w:b/>
+          <w:kern w:val="0"/>
+          <w:sz w:val="24"/>
+          <w:lang w:eastAsia="en-US"/>
+        </w:rPr>
+        <w:t>https://github.com/pytorch/fairseq</w:t>
+      </w:r>
+      <w:r>
+        <w:rPr>
+          <w:rFonts w:eastAsia="Times New Roman" w:cstheme="minorHAnsi"/>
+          <w:b/>
+          <w:kern w:val="0"/>
+          <w:sz w:val="24"/>
+          <w:lang w:eastAsia="en-US"/>
+        </w:rPr>
+        <w:br/>
+      </w:r>
+    </w:p>
+    <w:p>
+      <w:pPr>
+        <w:pStyle w:val="ListParagraph"/>
+        <w:widowControl/>
+        <w:numPr>
+          <w:ilvl w:val="0"/>
+          <w:numId w:val="8"/>
+        </w:numPr>
+        <w:jc w:val="left"/>
+        <w:rPr>
+          <w:rFonts w:eastAsia="Times New Roman" w:cstheme="minorHAnsi"/>
+          <w:b/>
+          <w:kern w:val="0"/>
+          <w:sz w:val="24"/>
+          <w:lang w:eastAsia="en-US"/>
+        </w:rPr>
+      </w:pPr>
+      <w:proofErr w:type="spellStart"/>
+      <w:r>
+        <w:rPr>
+          <w:rFonts w:eastAsia="Times New Roman" w:cstheme="minorHAnsi"/>
+          <w:b/>
+          <w:kern w:val="0"/>
+          <w:sz w:val="24"/>
+          <w:lang w:eastAsia="en-US"/>
+        </w:rPr>
+        <w:t>Vosk</w:t>
+      </w:r>
+      <w:proofErr w:type="spellEnd"/>
+      <w:r>
+        <w:rPr>
+          <w:rFonts w:eastAsia="Times New Roman" w:cstheme="minorHAnsi"/>
+          <w:b/>
+          <w:kern w:val="0"/>
+          <w:sz w:val="24"/>
+          <w:lang w:eastAsia="en-US"/>
+        </w:rPr>
+        <w:br/>
+      </w:r>
+      <w:r>
+        <w:rPr>
+          <w:rFonts w:eastAsia="Times New Roman" w:cstheme="minorHAnsi"/>
+          <w:kern w:val="0"/>
+          <w:sz w:val="24"/>
+          <w:lang w:eastAsia="en-US"/>
+        </w:rPr>
+        <w:t xml:space="preserve">Geliştirilmesi henüz 2020'de başladığı için en yeni açık kaynaklı konuşma tanıma sistemlerinden biri. Bu listedeki diğer sistemlerden farklı olarak </w:t>
+      </w:r>
+      <w:proofErr w:type="spellStart"/>
+      <w:r>
+        <w:rPr>
+          <w:rFonts w:eastAsia="Times New Roman" w:cstheme="minorHAnsi"/>
+          <w:kern w:val="0"/>
+          <w:sz w:val="24"/>
+          <w:lang w:eastAsia="en-US"/>
+        </w:rPr>
+        <w:t>Vosk</w:t>
+      </w:r>
+      <w:proofErr w:type="spellEnd"/>
+      <w:r>
+        <w:rPr>
+          <w:rFonts w:eastAsia="Times New Roman" w:cstheme="minorHAnsi"/>
+          <w:kern w:val="0"/>
+          <w:sz w:val="24"/>
+          <w:lang w:eastAsia="en-US"/>
+        </w:rPr>
+        <w:t>, 10 dili (İngilizce, Almanca, Fransızca, Türkçe…) desteklediği için kurulumdan sonra kullanıma oldukça hazırdır</w:t>
+      </w:r>
+      <w:r>
+        <w:rPr>
+          <w:rFonts w:eastAsia="Times New Roman" w:cstheme="minorHAnsi"/>
+          <w:kern w:val="0"/>
+          <w:sz w:val="24"/>
+          <w:lang w:eastAsia="en-US"/>
+        </w:rPr>
+        <w:t xml:space="preserve"> (</w:t>
+      </w:r>
+      <w:r>
+        <w:rPr>
+          <w:rFonts w:eastAsia="Times New Roman" w:cstheme="minorHAnsi"/>
+          <w:kern w:val="0"/>
+          <w:sz w:val="24"/>
+          <w:lang w:eastAsia="en-US"/>
+        </w:rPr>
+        <w:t>Gerekirse 1.4 GB'a kadar daha büyük modeller var</w:t>
+      </w:r>
+      <w:r>
+        <w:rPr>
+          <w:rFonts w:eastAsia="Times New Roman" w:cstheme="minorHAnsi"/>
+          <w:kern w:val="0"/>
+          <w:sz w:val="24"/>
+          <w:lang w:eastAsia="en-US"/>
+        </w:rPr>
+        <w:t>)</w:t>
+      </w:r>
+      <w:r>
+        <w:rPr>
+          <w:rFonts w:eastAsia="Times New Roman" w:cstheme="minorHAnsi"/>
+          <w:kern w:val="0"/>
+          <w:sz w:val="24"/>
+          <w:lang w:eastAsia="en-US"/>
+        </w:rPr>
+        <w:t xml:space="preserve">. Ayrıca </w:t>
+      </w:r>
+      <w:proofErr w:type="spellStart"/>
+      <w:r>
+        <w:rPr>
+          <w:rFonts w:eastAsia="Times New Roman" w:cstheme="minorHAnsi"/>
+          <w:kern w:val="0"/>
+          <w:sz w:val="24"/>
+          <w:lang w:eastAsia="en-US"/>
+        </w:rPr>
+        <w:t>Raspberry</w:t>
+      </w:r>
+      <w:proofErr w:type="spellEnd"/>
+      <w:r>
+        <w:rPr>
+          <w:rFonts w:eastAsia="Times New Roman" w:cstheme="minorHAnsi"/>
+          <w:kern w:val="0"/>
+          <w:sz w:val="24"/>
+          <w:lang w:eastAsia="en-US"/>
+        </w:rPr>
+        <w:t xml:space="preserve"> Pi, </w:t>
+      </w:r>
+      <w:proofErr w:type="spellStart"/>
+      <w:r>
+        <w:rPr>
+          <w:rFonts w:eastAsia="Times New Roman" w:cstheme="minorHAnsi"/>
+          <w:kern w:val="0"/>
+          <w:sz w:val="24"/>
+          <w:lang w:eastAsia="en-US"/>
+        </w:rPr>
+        <w:t>iOS</w:t>
+      </w:r>
+      <w:proofErr w:type="spellEnd"/>
+      <w:r>
+        <w:rPr>
+          <w:rFonts w:eastAsia="Times New Roman" w:cstheme="minorHAnsi"/>
+          <w:kern w:val="0"/>
+          <w:sz w:val="24"/>
+          <w:lang w:eastAsia="en-US"/>
+        </w:rPr>
+        <w:t xml:space="preserve"> ve </w:t>
+      </w:r>
+      <w:proofErr w:type="spellStart"/>
+      <w:r>
+        <w:rPr>
+          <w:rFonts w:eastAsia="Times New Roman" w:cstheme="minorHAnsi"/>
+          <w:kern w:val="0"/>
+          <w:sz w:val="24"/>
+          <w:lang w:eastAsia="en-US"/>
+        </w:rPr>
+        <w:t>android</w:t>
+      </w:r>
+      <w:proofErr w:type="spellEnd"/>
+      <w:r>
+        <w:rPr>
+          <w:rFonts w:eastAsia="Times New Roman" w:cstheme="minorHAnsi"/>
+          <w:kern w:val="0"/>
+          <w:sz w:val="24"/>
+          <w:lang w:eastAsia="en-US"/>
+        </w:rPr>
+        <w:t xml:space="preserve"> cihazlarda çalışır ve konuşma tanıma görevlerinizi çevrimiçi yapmak için ona bağlanmanıza izin veren bir akış </w:t>
+      </w:r>
+      <w:proofErr w:type="spellStart"/>
+      <w:r>
+        <w:rPr>
+          <w:rFonts w:eastAsia="Times New Roman" w:cstheme="minorHAnsi"/>
+          <w:kern w:val="0"/>
+          <w:sz w:val="24"/>
+          <w:lang w:eastAsia="en-US"/>
+        </w:rPr>
+        <w:t>API'sı</w:t>
+      </w:r>
+      <w:proofErr w:type="spellEnd"/>
+      <w:r>
+        <w:rPr>
+          <w:rFonts w:eastAsia="Times New Roman" w:cstheme="minorHAnsi"/>
+          <w:kern w:val="0"/>
+          <w:sz w:val="24"/>
+          <w:lang w:eastAsia="en-US"/>
+        </w:rPr>
+        <w:t xml:space="preserve"> sağlar. </w:t>
+      </w:r>
+      <w:proofErr w:type="spellStart"/>
+      <w:r>
+        <w:rPr>
+          <w:rFonts w:eastAsia="Times New Roman" w:cstheme="minorHAnsi"/>
+          <w:kern w:val="0"/>
+          <w:sz w:val="24"/>
+          <w:lang w:eastAsia="en-US"/>
+        </w:rPr>
+        <w:t>Vosk'un</w:t>
+      </w:r>
+      <w:proofErr w:type="spellEnd"/>
+      <w:r>
+        <w:rPr>
+          <w:rFonts w:eastAsia="Times New Roman" w:cstheme="minorHAnsi"/>
+          <w:kern w:val="0"/>
+          <w:sz w:val="24"/>
+          <w:lang w:eastAsia="en-US"/>
+        </w:rPr>
+        <w:t xml:space="preserve"> Java, </w:t>
+      </w:r>
+      <w:proofErr w:type="spellStart"/>
+      <w:r>
+        <w:rPr>
+          <w:rFonts w:eastAsia="Times New Roman" w:cstheme="minorHAnsi"/>
+          <w:kern w:val="0"/>
+          <w:sz w:val="24"/>
+          <w:lang w:eastAsia="en-US"/>
+        </w:rPr>
+        <w:t>Python</w:t>
+      </w:r>
+      <w:proofErr w:type="spellEnd"/>
+      <w:r>
+        <w:rPr>
+          <w:rFonts w:eastAsia="Times New Roman" w:cstheme="minorHAnsi"/>
+          <w:kern w:val="0"/>
+          <w:sz w:val="24"/>
+          <w:lang w:eastAsia="en-US"/>
+        </w:rPr>
+        <w:t xml:space="preserve">, </w:t>
+      </w:r>
+      <w:proofErr w:type="spellStart"/>
+      <w:r>
+        <w:rPr>
+          <w:rFonts w:eastAsia="Times New Roman" w:cstheme="minorHAnsi"/>
+          <w:kern w:val="0"/>
+          <w:sz w:val="24"/>
+          <w:lang w:eastAsia="en-US"/>
+        </w:rPr>
+        <w:t>JavaScript</w:t>
+      </w:r>
+      <w:proofErr w:type="spellEnd"/>
+      <w:r>
+        <w:rPr>
+          <w:rFonts w:eastAsia="Times New Roman" w:cstheme="minorHAnsi"/>
+          <w:kern w:val="0"/>
+          <w:sz w:val="24"/>
+          <w:lang w:eastAsia="en-US"/>
+        </w:rPr>
+        <w:t xml:space="preserve">, C# ve </w:t>
+      </w:r>
+      <w:proofErr w:type="spellStart"/>
+      <w:r>
+        <w:rPr>
+          <w:rFonts w:eastAsia="Times New Roman" w:cstheme="minorHAnsi"/>
+          <w:kern w:val="0"/>
+          <w:sz w:val="24"/>
+          <w:lang w:eastAsia="en-US"/>
+        </w:rPr>
+        <w:t>NodeJS</w:t>
+      </w:r>
+      <w:proofErr w:type="spellEnd"/>
+      <w:r>
+        <w:rPr>
+          <w:rFonts w:eastAsia="Times New Roman" w:cstheme="minorHAnsi"/>
+          <w:kern w:val="0"/>
+          <w:sz w:val="24"/>
+          <w:lang w:eastAsia="en-US"/>
+        </w:rPr>
+        <w:t xml:space="preserve"> için bağlantıları vardır.</w:t>
+      </w:r>
+      <w:r>
+        <w:rPr>
+          <w:rFonts w:eastAsia="Times New Roman" w:cstheme="minorHAnsi"/>
+          <w:kern w:val="0"/>
+          <w:sz w:val="24"/>
+          <w:lang w:eastAsia="en-US"/>
+        </w:rPr>
+        <w:br/>
+      </w:r>
+      <w:proofErr w:type="spellStart"/>
+      <w:r>
+        <w:rPr>
+          <w:rFonts w:eastAsia="Times New Roman" w:cstheme="minorHAnsi"/>
+          <w:b/>
+          <w:kern w:val="0"/>
+          <w:sz w:val="24"/>
+          <w:lang w:eastAsia="en-US"/>
+        </w:rPr>
+        <w:t>Official</w:t>
+      </w:r>
+      <w:proofErr w:type="spellEnd"/>
+      <w:r>
+        <w:rPr>
+          <w:rFonts w:eastAsia="Times New Roman" w:cstheme="minorHAnsi"/>
+          <w:b/>
+          <w:kern w:val="0"/>
+          <w:sz w:val="24"/>
+          <w:lang w:eastAsia="en-US"/>
+        </w:rPr>
+        <w:t xml:space="preserve"> </w:t>
+      </w:r>
+      <w:proofErr w:type="spellStart"/>
+      <w:r>
+        <w:rPr>
+          <w:rFonts w:eastAsia="Times New Roman" w:cstheme="minorHAnsi"/>
+          <w:b/>
+          <w:kern w:val="0"/>
+          <w:sz w:val="24"/>
+          <w:lang w:eastAsia="en-US"/>
+        </w:rPr>
+        <w:t>Website</w:t>
+      </w:r>
+      <w:proofErr w:type="spellEnd"/>
+      <w:r>
+        <w:rPr>
+          <w:rFonts w:eastAsia="Times New Roman" w:cstheme="minorHAnsi"/>
+          <w:b/>
+          <w:kern w:val="0"/>
+          <w:sz w:val="24"/>
+          <w:lang w:eastAsia="en-US"/>
+        </w:rPr>
+        <w:t>:</w:t>
+      </w:r>
+      <w:r>
+        <w:rPr>
+          <w:rFonts w:eastAsia="Times New Roman" w:cstheme="minorHAnsi"/>
+          <w:b/>
+          <w:kern w:val="0"/>
+          <w:sz w:val="24"/>
+          <w:lang w:eastAsia="en-US"/>
+        </w:rPr>
+        <w:t xml:space="preserve"> </w:t>
+      </w:r>
+      <w:r>
+        <w:rPr>
+          <w:rFonts w:eastAsia="Times New Roman" w:cstheme="minorHAnsi"/>
+          <w:b/>
+          <w:kern w:val="0"/>
+          <w:sz w:val="24"/>
+          <w:lang w:eastAsia="en-US"/>
+        </w:rPr>
+        <w:t>https://alphacephei.com/vosk/</w:t>
+      </w:r>
+      <w:r>
+        <w:rPr>
+          <w:rFonts w:eastAsia="Times New Roman" w:cstheme="minorHAnsi"/>
+          <w:b/>
+          <w:kern w:val="0"/>
+          <w:sz w:val="24"/>
+          <w:lang w:eastAsia="en-US"/>
+        </w:rPr>
+        <w:br/>
+      </w:r>
+    </w:p>
+    <w:p>
+      <w:pPr>
+        <w:pStyle w:val="ListParagraph"/>
+        <w:widowControl/>
+        <w:numPr>
+          <w:ilvl w:val="0"/>
+          <w:numId w:val="8"/>
+        </w:numPr>
+        <w:jc w:val="left"/>
+        <w:rPr>
+          <w:rFonts w:eastAsia="Times New Roman" w:cstheme="minorHAnsi"/>
+          <w:b/>
+          <w:kern w:val="0"/>
+          <w:sz w:val="24"/>
+          <w:lang w:eastAsia="en-US"/>
+        </w:rPr>
+      </w:pPr>
+      <w:r>
+        <w:rPr>
+          <w:rFonts w:eastAsia="Times New Roman" w:cstheme="minorHAnsi"/>
+          <w:b/>
+          <w:kern w:val="0"/>
+          <w:sz w:val="24"/>
+          <w:lang w:eastAsia="en-US"/>
+        </w:rPr>
+        <w:t>Athena</w:t>
+      </w:r>
+      <w:r>
+        <w:rPr>
+          <w:rFonts w:eastAsia="Times New Roman" w:cstheme="minorHAnsi"/>
+          <w:b/>
+          <w:kern w:val="0"/>
+          <w:sz w:val="24"/>
+          <w:lang w:eastAsia="en-US"/>
+        </w:rPr>
+        <w:br/>
+      </w:r>
+      <w:proofErr w:type="spellStart"/>
+      <w:r>
+        <w:rPr>
+          <w:rFonts w:eastAsia="Times New Roman" w:cstheme="minorHAnsi"/>
+          <w:kern w:val="0"/>
+          <w:sz w:val="24"/>
+          <w:lang w:eastAsia="en-US"/>
+        </w:rPr>
+        <w:t>ASR'yi</w:t>
+      </w:r>
+      <w:proofErr w:type="spellEnd"/>
+      <w:r>
+        <w:rPr>
+          <w:rFonts w:eastAsia="Times New Roman" w:cstheme="minorHAnsi"/>
+          <w:kern w:val="0"/>
+          <w:sz w:val="24"/>
+          <w:lang w:eastAsia="en-US"/>
+        </w:rPr>
+        <w:t xml:space="preserve"> (Otomatik konuşma tanıma) uygulayan uçtan uca bir konuşma tanıma motoru. </w:t>
+      </w:r>
+      <w:proofErr w:type="spellStart"/>
+      <w:r>
+        <w:rPr>
+          <w:rFonts w:eastAsia="Times New Roman" w:cstheme="minorHAnsi"/>
+          <w:kern w:val="0"/>
+          <w:sz w:val="24"/>
+          <w:lang w:eastAsia="en-US"/>
+        </w:rPr>
+        <w:t>Python</w:t>
+      </w:r>
+      <w:proofErr w:type="spellEnd"/>
+      <w:r>
+        <w:rPr>
+          <w:rFonts w:eastAsia="Times New Roman" w:cstheme="minorHAnsi"/>
+          <w:kern w:val="0"/>
+          <w:sz w:val="24"/>
+          <w:lang w:eastAsia="en-US"/>
+        </w:rPr>
+        <w:t xml:space="preserve"> ile yazılmıştır ve </w:t>
+      </w:r>
+      <w:proofErr w:type="spellStart"/>
+      <w:r>
+        <w:rPr>
+          <w:rFonts w:eastAsia="Times New Roman" w:cstheme="minorHAnsi"/>
+          <w:kern w:val="0"/>
+          <w:sz w:val="24"/>
+          <w:lang w:eastAsia="en-US"/>
+        </w:rPr>
+        <w:t>Apache</w:t>
+      </w:r>
+      <w:proofErr w:type="spellEnd"/>
+      <w:r>
+        <w:rPr>
+          <w:rFonts w:eastAsia="Times New Roman" w:cstheme="minorHAnsi"/>
+          <w:kern w:val="0"/>
+          <w:sz w:val="24"/>
+          <w:lang w:eastAsia="en-US"/>
+        </w:rPr>
+        <w:t xml:space="preserve"> 2.0 lisansı ile lisanslanmıştır. Denetimsiz ön eğitim ve çoklu GPU işlemeyi destekler. </w:t>
+      </w:r>
+      <w:proofErr w:type="spellStart"/>
+      <w:r>
+        <w:rPr>
+          <w:rFonts w:eastAsia="Times New Roman" w:cstheme="minorHAnsi"/>
+          <w:kern w:val="0"/>
+          <w:sz w:val="24"/>
+          <w:lang w:eastAsia="en-US"/>
+        </w:rPr>
+        <w:t>TensorFlow'un</w:t>
+      </w:r>
+      <w:proofErr w:type="spellEnd"/>
+      <w:r>
+        <w:rPr>
+          <w:rFonts w:eastAsia="Times New Roman" w:cstheme="minorHAnsi"/>
+          <w:kern w:val="0"/>
+          <w:sz w:val="24"/>
+          <w:lang w:eastAsia="en-US"/>
+        </w:rPr>
+        <w:t xml:space="preserve"> üzerine </w:t>
+      </w:r>
+      <w:r>
+        <w:rPr>
+          <w:rFonts w:eastAsia="Times New Roman" w:cstheme="minorHAnsi"/>
+          <w:kern w:val="0"/>
+          <w:sz w:val="24"/>
+          <w:lang w:eastAsia="en-US"/>
+        </w:rPr>
+        <w:lastRenderedPageBreak/>
+        <w:t>inşa edilmiştir</w:t>
+      </w:r>
+      <w:r>
+        <w:rPr>
+          <w:rFonts w:eastAsia="Times New Roman" w:cstheme="minorHAnsi"/>
+          <w:kern w:val="0"/>
+          <w:sz w:val="24"/>
+          <w:lang w:eastAsia="en-US"/>
+        </w:rPr>
+        <w:br/>
+      </w:r>
+      <w:r>
+        <w:rPr>
+          <w:rFonts w:eastAsia="Times New Roman" w:cstheme="minorHAnsi"/>
+          <w:b/>
+          <w:kern w:val="0"/>
+          <w:sz w:val="24"/>
+          <w:lang w:eastAsia="en-US"/>
+        </w:rPr>
+        <w:t xml:space="preserve">Source </w:t>
+      </w:r>
+      <w:proofErr w:type="spellStart"/>
+      <w:r>
+        <w:rPr>
+          <w:rFonts w:eastAsia="Times New Roman" w:cstheme="minorHAnsi"/>
+          <w:b/>
+          <w:kern w:val="0"/>
+          <w:sz w:val="24"/>
+          <w:lang w:eastAsia="en-US"/>
+        </w:rPr>
+        <w:t>Code</w:t>
+      </w:r>
+      <w:proofErr w:type="spellEnd"/>
+      <w:r>
+        <w:rPr>
+          <w:rFonts w:eastAsia="Times New Roman" w:cstheme="minorHAnsi"/>
+          <w:b/>
+          <w:kern w:val="0"/>
+          <w:sz w:val="24"/>
+          <w:lang w:eastAsia="en-US"/>
+        </w:rPr>
+        <w:t xml:space="preserve">: </w:t>
+      </w:r>
+      <w:r>
+        <w:rPr>
+          <w:rFonts w:eastAsia="Times New Roman" w:cstheme="minorHAnsi"/>
+          <w:b/>
+          <w:kern w:val="0"/>
+          <w:sz w:val="24"/>
+          <w:lang w:eastAsia="en-US"/>
+        </w:rPr>
+        <w:t>https://github.com/athena-team/athena</w:t>
+      </w:r>
+      <w:r>
+        <w:rPr>
+          <w:rFonts w:eastAsia="Times New Roman" w:cstheme="minorHAnsi"/>
+          <w:b/>
+          <w:kern w:val="0"/>
+          <w:sz w:val="24"/>
+          <w:lang w:eastAsia="en-US"/>
+        </w:rPr>
+        <w:br/>
+      </w:r>
+    </w:p>
+    <w:p>
+      <w:pPr>
+        <w:pStyle w:val="ListParagraph"/>
+        <w:widowControl/>
+        <w:numPr>
+          <w:ilvl w:val="0"/>
+          <w:numId w:val="8"/>
+        </w:numPr>
+        <w:jc w:val="left"/>
+        <w:rPr>
+          <w:rFonts w:eastAsia="Times New Roman" w:cstheme="minorHAnsi"/>
+          <w:b/>
+          <w:kern w:val="0"/>
+          <w:sz w:val="24"/>
+          <w:lang w:eastAsia="en-US"/>
+        </w:rPr>
+      </w:pPr>
+      <w:proofErr w:type="spellStart"/>
+      <w:r>
+        <w:rPr>
+          <w:rFonts w:eastAsia="Times New Roman" w:cstheme="minorHAnsi"/>
+          <w:b/>
+          <w:kern w:val="0"/>
+          <w:sz w:val="24"/>
+          <w:lang w:eastAsia="en-US"/>
+        </w:rPr>
+        <w:t>ESPnet</w:t>
+      </w:r>
+      <w:proofErr w:type="spellEnd"/>
+      <w:r>
+        <w:rPr>
+          <w:rFonts w:eastAsia="Times New Roman" w:cstheme="minorHAnsi"/>
+          <w:b/>
+          <w:kern w:val="0"/>
+          <w:sz w:val="24"/>
+          <w:lang w:eastAsia="en-US"/>
+        </w:rPr>
+        <w:br/>
+      </w:r>
+      <w:proofErr w:type="spellStart"/>
+      <w:r>
+        <w:rPr>
+          <w:rFonts w:eastAsia="Times New Roman" w:cstheme="minorHAnsi"/>
+          <w:kern w:val="0"/>
+          <w:sz w:val="24"/>
+          <w:lang w:eastAsia="en-US"/>
+        </w:rPr>
+        <w:t>PyTorch'un</w:t>
+      </w:r>
+      <w:proofErr w:type="spellEnd"/>
+      <w:r>
+        <w:rPr>
+          <w:rFonts w:eastAsia="Times New Roman" w:cstheme="minorHAnsi"/>
+          <w:kern w:val="0"/>
+          <w:sz w:val="24"/>
+          <w:lang w:eastAsia="en-US"/>
+        </w:rPr>
+        <w:t xml:space="preserve"> üstüne </w:t>
+      </w:r>
+      <w:proofErr w:type="spellStart"/>
+      <w:r>
+        <w:rPr>
+          <w:rFonts w:eastAsia="Times New Roman" w:cstheme="minorHAnsi"/>
+          <w:kern w:val="0"/>
+          <w:sz w:val="24"/>
+          <w:lang w:eastAsia="en-US"/>
+        </w:rPr>
+        <w:t>Python</w:t>
+      </w:r>
+      <w:proofErr w:type="spellEnd"/>
+      <w:r>
+        <w:rPr>
+          <w:rFonts w:eastAsia="Times New Roman" w:cstheme="minorHAnsi"/>
+          <w:kern w:val="0"/>
+          <w:sz w:val="24"/>
+          <w:lang w:eastAsia="en-US"/>
+        </w:rPr>
+        <w:t xml:space="preserve"> ile yazılmıştır. Ayrıca uçtan uca </w:t>
+      </w:r>
+      <w:proofErr w:type="spellStart"/>
+      <w:r>
+        <w:rPr>
+          <w:rFonts w:eastAsia="Times New Roman" w:cstheme="minorHAnsi"/>
+          <w:kern w:val="0"/>
+          <w:sz w:val="24"/>
+          <w:lang w:eastAsia="en-US"/>
+        </w:rPr>
+        <w:t>ASR'yi</w:t>
+      </w:r>
+      <w:proofErr w:type="spellEnd"/>
+      <w:r>
+        <w:rPr>
+          <w:rFonts w:eastAsia="Times New Roman" w:cstheme="minorHAnsi"/>
+          <w:kern w:val="0"/>
+          <w:sz w:val="24"/>
+          <w:lang w:eastAsia="en-US"/>
+        </w:rPr>
+        <w:t xml:space="preserve"> destekler. Veri işleme için </w:t>
+      </w:r>
+      <w:proofErr w:type="spellStart"/>
+      <w:r>
+        <w:rPr>
+          <w:rFonts w:eastAsia="Times New Roman" w:cstheme="minorHAnsi"/>
+          <w:kern w:val="0"/>
+          <w:sz w:val="24"/>
+          <w:lang w:eastAsia="en-US"/>
+        </w:rPr>
+        <w:t>Kaldi</w:t>
+      </w:r>
+      <w:proofErr w:type="spellEnd"/>
+      <w:r>
+        <w:rPr>
+          <w:rFonts w:eastAsia="Times New Roman" w:cstheme="minorHAnsi"/>
+          <w:kern w:val="0"/>
+          <w:sz w:val="24"/>
+          <w:lang w:eastAsia="en-US"/>
+        </w:rPr>
+        <w:t xml:space="preserve"> stilini takip eder, bu nedenle ondan </w:t>
+      </w:r>
+      <w:proofErr w:type="spellStart"/>
+      <w:r>
+        <w:rPr>
+          <w:rFonts w:eastAsia="Times New Roman" w:cstheme="minorHAnsi"/>
+          <w:kern w:val="0"/>
+          <w:sz w:val="24"/>
+          <w:lang w:eastAsia="en-US"/>
+        </w:rPr>
+        <w:t>ESPnet'e</w:t>
+      </w:r>
+      <w:proofErr w:type="spellEnd"/>
+      <w:r>
+        <w:rPr>
+          <w:rFonts w:eastAsia="Times New Roman" w:cstheme="minorHAnsi"/>
+          <w:kern w:val="0"/>
+          <w:sz w:val="24"/>
+          <w:lang w:eastAsia="en-US"/>
+        </w:rPr>
+        <w:t xml:space="preserve"> geçiş yapmak daha kolay olacaktır. </w:t>
+      </w:r>
+      <w:proofErr w:type="spellStart"/>
+      <w:r>
+        <w:rPr>
+          <w:rFonts w:eastAsia="Times New Roman" w:cstheme="minorHAnsi"/>
+          <w:kern w:val="0"/>
+          <w:sz w:val="24"/>
+          <w:lang w:eastAsia="en-US"/>
+        </w:rPr>
+        <w:t>ESPnet'in</w:t>
+      </w:r>
+      <w:proofErr w:type="spellEnd"/>
+      <w:r>
+        <w:rPr>
+          <w:rFonts w:eastAsia="Times New Roman" w:cstheme="minorHAnsi"/>
+          <w:kern w:val="0"/>
+          <w:sz w:val="24"/>
+          <w:lang w:eastAsia="en-US"/>
+        </w:rPr>
+        <w:t xml:space="preserve"> ana pazarlama noktası, birçok kıyaslamada sunduğu son teknoloji ürünü performans ve metinden konuşmaya (STT), makine çevirisi (MT) ve konuşma çevirisi (ST) gibi diğer dil işleme görevlerine verdiği destektir. .</w:t>
+      </w:r>
+      <w:r>
+        <w:rPr>
+          <w:rFonts w:eastAsia="Times New Roman" w:cstheme="minorHAnsi"/>
+          <w:kern w:val="0"/>
+          <w:sz w:val="24"/>
+          <w:lang w:eastAsia="en-US"/>
+        </w:rPr>
+        <w:br/>
       </w:r>
       <w:bookmarkStart w:id="0" w:name="_GoBack"/>
+      <w:proofErr w:type="spellStart"/>
+      <w:r>
+        <w:rPr>
+          <w:rFonts w:eastAsia="Times New Roman" w:cstheme="minorHAnsi"/>
+          <w:b/>
+          <w:kern w:val="0"/>
+          <w:sz w:val="24"/>
+          <w:lang w:eastAsia="en-US"/>
+        </w:rPr>
+        <w:t>Documentation</w:t>
+      </w:r>
+      <w:proofErr w:type="spellEnd"/>
+      <w:r>
+        <w:rPr>
+          <w:rFonts w:eastAsia="Times New Roman" w:cstheme="minorHAnsi"/>
+          <w:b/>
+          <w:kern w:val="0"/>
+          <w:sz w:val="24"/>
+          <w:lang w:eastAsia="en-US"/>
+        </w:rPr>
+        <w:t xml:space="preserve">: </w:t>
+      </w:r>
+      <w:r>
+        <w:rPr>
+          <w:rFonts w:eastAsia="Times New Roman" w:cstheme="minorHAnsi"/>
+          <w:b/>
+          <w:kern w:val="0"/>
+          <w:sz w:val="24"/>
+          <w:lang w:eastAsia="en-US"/>
+        </w:rPr>
+        <w:t>https://espnet.github.io/espnet/</w:t>
+      </w:r>
       <w:bookmarkEnd w:id="0"/>
     </w:p>
     <w:p>
@@ -2293,12 +5129,47 @@
           <w:szCs w:val="36"/>
         </w:rPr>
       </w:pPr>
-      <w:r>
+    </w:p>
+    <w:p>
+      <w:pPr>
+        <w:pStyle w:val="Heading6"/>
         <w:rPr>
           <w:sz w:val="36"/>
           <w:szCs w:val="36"/>
         </w:rPr>
-        <w:lastRenderedPageBreak/>
+      </w:pPr>
+    </w:p>
+    <w:p>
+      <w:pPr>
+        <w:pStyle w:val="Heading6"/>
+        <w:rPr>
+          <w:sz w:val="36"/>
+          <w:szCs w:val="36"/>
+        </w:rPr>
+      </w:pPr>
+    </w:p>
+    <w:p>
+      <w:pPr>
+        <w:pStyle w:val="Heading6"/>
+        <w:rPr>
+          <w:sz w:val="36"/>
+          <w:szCs w:val="36"/>
+        </w:rPr>
+      </w:pPr>
+    </w:p>
+    <w:p>
+      <w:pPr>
+        <w:pStyle w:val="Heading6"/>
+        <w:rPr>
+          <w:sz w:val="36"/>
+          <w:szCs w:val="36"/>
+        </w:rPr>
+      </w:pPr>
+      <w:r>
+        <w:rPr>
+          <w:sz w:val="36"/>
+          <w:szCs w:val="36"/>
+        </w:rPr>
         <w:t>K</w:t>
       </w:r>
       <w:r>
@@ -2316,7 +5187,7 @@
           <w:numId w:val="1"/>
         </w:numPr>
       </w:pPr>
-      <w:hyperlink r:id="rId14" w:history="1">
+      <w:hyperlink r:id="rId17" w:history="1">
         <w:r>
           <w:rPr>
             <w:rStyle w:val="Hyperlink"/>
@@ -2355,6 +5226,9 @@
           <w:numId w:val="1"/>
         </w:numPr>
       </w:pPr>
+      <w:r>
+        <w:t>https://fosspost.org/open-source-speech-recognition/</w:t>
+      </w:r>
     </w:p>
     <w:sectPr>
       <w:pgSz w:w="11906" w:h="16838"/>
@@ -3058,6 +5932,92 @@
     </w:lvl>
   </w:abstractNum>
   <w:abstractNum w:abstractNumId="6" w15:restartNumberingAfterBreak="0">
+    <w:nsid w:val="4C2435DE"/>
+    <w:multiLevelType w:val="hybridMultilevel"/>
+    <w:tmpl w:val="A798E060"/>
+    <w:lvl w:ilvl="0" w:tplc="0409000F">
+      <w:start w:val="1"/>
+      <w:numFmt w:val="decimal"/>
+      <w:lvlText w:val="%1."/>
+      <w:lvlJc w:val="left"/>
+      <w:pPr>
+        <w:ind w:left="720" w:hanging="360"/>
+      </w:pPr>
+    </w:lvl>
+    <w:lvl w:ilvl="1" w:tplc="04090019" w:tentative="1">
+      <w:start w:val="1"/>
+      <w:numFmt w:val="lowerLetter"/>
+      <w:lvlText w:val="%2."/>
+      <w:lvlJc w:val="left"/>
+      <w:pPr>
+        <w:ind w:left="1440" w:hanging="360"/>
+      </w:pPr>
+    </w:lvl>
+    <w:lvl w:ilvl="2" w:tplc="0409001B" w:tentative="1">
+      <w:start w:val="1"/>
+      <w:numFmt w:val="lowerRoman"/>
+      <w:lvlText w:val="%3."/>
+      <w:lvlJc w:val="right"/>
+      <w:pPr>
+        <w:ind w:left="2160" w:hanging="180"/>
+      </w:pPr>
+    </w:lvl>
+    <w:lvl w:ilvl="3" w:tplc="0409000F" w:tentative="1">
+      <w:start w:val="1"/>
+      <w:numFmt w:val="decimal"/>
+      <w:lvlText w:val="%4."/>
+      <w:lvlJc w:val="left"/>
+      <w:pPr>
+        <w:ind w:left="2880" w:hanging="360"/>
+      </w:pPr>
+    </w:lvl>
+    <w:lvl w:ilvl="4" w:tplc="04090019" w:tentative="1">
+      <w:start w:val="1"/>
+      <w:numFmt w:val="lowerLetter"/>
+      <w:lvlText w:val="%5."/>
+      <w:lvlJc w:val="left"/>
+      <w:pPr>
+        <w:ind w:left="3600" w:hanging="360"/>
+      </w:pPr>
+    </w:lvl>
+    <w:lvl w:ilvl="5" w:tplc="0409001B" w:tentative="1">
+      <w:start w:val="1"/>
+      <w:numFmt w:val="lowerRoman"/>
+      <w:lvlText w:val="%6."/>
+      <w:lvlJc w:val="right"/>
+      <w:pPr>
+        <w:ind w:left="4320" w:hanging="180"/>
+      </w:pPr>
+    </w:lvl>
+    <w:lvl w:ilvl="6" w:tplc="0409000F" w:tentative="1">
+      <w:start w:val="1"/>
+      <w:numFmt w:val="decimal"/>
+      <w:lvlText w:val="%7."/>
+      <w:lvlJc w:val="left"/>
+      <w:pPr>
+        <w:ind w:left="5040" w:hanging="360"/>
+      </w:pPr>
+    </w:lvl>
+    <w:lvl w:ilvl="7" w:tplc="04090019" w:tentative="1">
+      <w:start w:val="1"/>
+      <w:numFmt w:val="lowerLetter"/>
+      <w:lvlText w:val="%8."/>
+      <w:lvlJc w:val="left"/>
+      <w:pPr>
+        <w:ind w:left="5760" w:hanging="360"/>
+      </w:pPr>
+    </w:lvl>
+    <w:lvl w:ilvl="8" w:tplc="0409001B" w:tentative="1">
+      <w:start w:val="1"/>
+      <w:numFmt w:val="lowerRoman"/>
+      <w:lvlText w:val="%9."/>
+      <w:lvlJc w:val="right"/>
+      <w:pPr>
+        <w:ind w:left="6480" w:hanging="180"/>
+      </w:pPr>
+    </w:lvl>
+  </w:abstractNum>
+  <w:abstractNum w:abstractNumId="7" w15:restartNumberingAfterBreak="0">
     <w:nsid w:val="6246C175"/>
     <w:multiLevelType w:val="singleLevel"/>
     <w:tmpl w:val="6246C175"/>
@@ -3070,7 +6030,7 @@
     </w:lvl>
   </w:abstractNum>
   <w:num w:numId="1">
-    <w:abstractNumId w:val="6"/>
+    <w:abstractNumId w:val="7"/>
   </w:num>
   <w:num w:numId="2">
     <w:abstractNumId w:val="2"/>
@@ -3089,6 +6049,9 @@
   </w:num>
   <w:num w:numId="7">
     <w:abstractNumId w:val="4"/>
+  </w:num>
+  <w:num w:numId="8">
+    <w:abstractNumId w:val="6"/>
   </w:num>
 </w:numbering>
 </file>
@@ -3678,6 +6641,18 @@
       <w:u w:val="single"/>
     </w:rPr>
   </w:style>
+  <w:style w:type="character" w:styleId="UnresolvedMention">
+    <w:name w:val="Unresolved Mention"/>
+    <w:basedOn w:val="DefaultParagraphFont"/>
+    <w:uiPriority w:val="99"/>
+    <w:semiHidden/>
+    <w:unhideWhenUsed/>
+    <w:rsid w:val="00E440E4"/>
+    <w:rPr>
+      <w:color w:val="605E5C"/>
+      <w:shd w:val="clear" w:color="auto" w:fill="E1DFDD"/>
+    </w:rPr>
+  </w:style>
 </w:styles>
 </file>
 

--- a/derleyici-tasarimi-odevi.docx
+++ b/derleyici-tasarimi-odevi.docx
@@ -58,12 +58,17 @@
         <w:t xml:space="preserve"> Speech </w:t>
       </w:r>
       <w:proofErr w:type="spellStart"/>
+      <w:proofErr w:type="gramStart"/>
       <w:r>
         <w:t>Recognition</w:t>
       </w:r>
       <w:proofErr w:type="spellEnd"/>
       <w:r>
-        <w:t xml:space="preserve"> - ASR) olarak da adlandırılan konuşmadan metne (Speech-</w:t>
+        <w:t xml:space="preserve"> -</w:t>
+      </w:r>
+      <w:proofErr w:type="gramEnd"/>
+      <w:r>
+        <w:t xml:space="preserve"> ASR) olarak da adlandırılan konuşmadan metne (Speech-</w:t>
       </w:r>
       <w:proofErr w:type="spellStart"/>
       <w:r>
@@ -252,7 +257,7 @@
                     </pic:cNvPicPr>
                   </pic:nvPicPr>
                   <pic:blipFill>
-                    <a:blip r:embed="rId8">
+                    <a:blip r:embed="rId9">
                       <a:extLst>
                         <a:ext uri="{28A0092B-C50C-407E-A947-70E740481C1C}">
                           <a14:useLocalDpi xmlns:a14="http://schemas.microsoft.com/office/drawing/2010/main" val="0"/>
@@ -336,7 +341,7 @@
                     </pic:cNvPicPr>
                   </pic:nvPicPr>
                   <pic:blipFill>
-                    <a:blip r:embed="rId9" cstate="print">
+                    <a:blip r:embed="rId10" cstate="print">
                       <a:extLst>
                         <a:ext uri="{28A0092B-C50C-407E-A947-70E740481C1C}">
                           <a14:useLocalDpi xmlns:a14="http://schemas.microsoft.com/office/drawing/2010/main" val="0"/>
@@ -432,7 +437,7 @@
                     </pic:cNvPicPr>
                   </pic:nvPicPr>
                   <pic:blipFill>
-                    <a:blip r:embed="rId10" cstate="print">
+                    <a:blip r:embed="rId11" cstate="print">
                       <a:extLst>
                         <a:ext uri="{28A0092B-C50C-407E-A947-70E740481C1C}">
                           <a14:useLocalDpi xmlns:a14="http://schemas.microsoft.com/office/drawing/2010/main" val="0"/>
@@ -528,7 +533,7 @@
                     </pic:cNvPicPr>
                   </pic:nvPicPr>
                   <pic:blipFill>
-                    <a:blip r:embed="rId11" cstate="print">
+                    <a:blip r:embed="rId12" cstate="print">
                       <a:extLst>
                         <a:ext uri="{28A0092B-C50C-407E-A947-70E740481C1C}">
                           <a14:useLocalDpi xmlns:a14="http://schemas.microsoft.com/office/drawing/2010/main" val="0"/>
@@ -624,7 +629,7 @@
                     </pic:cNvPicPr>
                   </pic:nvPicPr>
                   <pic:blipFill>
-                    <a:blip r:embed="rId12" cstate="print">
+                    <a:blip r:embed="rId13" cstate="print">
                       <a:extLst>
                         <a:ext uri="{28A0092B-C50C-407E-A947-70E740481C1C}">
                           <a14:useLocalDpi xmlns:a14="http://schemas.microsoft.com/office/drawing/2010/main" val="0"/>
@@ -1458,7 +1463,27 @@
           <w:szCs w:val="21"/>
           <w:lang w:eastAsia="en-US"/>
         </w:rPr>
-        <w:t xml:space="preserve">Üçüncü ve en çok zaman alan seçenekler, kendi teknolojinizi kurum içinde oluşturmaktır. Mevcut çözümler aradığınızı sunmuyorsa, bu seçeneği takip edebilirsiniz. Belki de, bulut </w:t>
+        <w:t xml:space="preserve">Üçüncü ve en çok zaman alan seçenekler, kendi teknolojinizi kurum içinde oluşturmaktır. Mevcut çözümler aradığınızı sunmuyorsa, bu seçeneği takip edebilirsiniz. Belki </w:t>
+      </w:r>
+      <w:proofErr w:type="gramStart"/>
+      <w:r>
+        <w:rPr>
+          <w:rFonts w:eastAsia="Times New Roman" w:cstheme="minorHAnsi"/>
+          <w:kern w:val="0"/>
+          <w:szCs w:val="21"/>
+          <w:lang w:eastAsia="en-US"/>
+        </w:rPr>
+        <w:t>de,</w:t>
+      </w:r>
+      <w:proofErr w:type="gramEnd"/>
+      <w:r>
+        <w:rPr>
+          <w:rFonts w:eastAsia="Times New Roman" w:cstheme="minorHAnsi"/>
+          <w:kern w:val="0"/>
+          <w:szCs w:val="21"/>
+          <w:lang w:eastAsia="en-US"/>
+        </w:rPr>
+        <w:t xml:space="preserve"> bulut </w:t>
       </w:r>
       <w:proofErr w:type="spellStart"/>
       <w:r>
@@ -1797,7 +1822,7 @@
                     </pic:cNvPicPr>
                   </pic:nvPicPr>
                   <pic:blipFill>
-                    <a:blip r:embed="rId13" cstate="print">
+                    <a:blip r:embed="rId14" cstate="print">
                       <a:extLst>
                         <a:ext uri="{28A0092B-C50C-407E-A947-70E740481C1C}">
                           <a14:useLocalDpi xmlns:a14="http://schemas.microsoft.com/office/drawing/2010/main" val="0"/>
@@ -1887,14 +1912,30 @@
           <w:b/>
           <w:szCs w:val="21"/>
         </w:rPr>
-        <w:t xml:space="preserve">una neler etki eder </w:t>
-      </w:r>
-      <w:r>
-        <w:rPr>
-          <w:b/>
-          <w:szCs w:val="21"/>
-        </w:rPr>
-        <w:t>?"</w:t>
+        <w:t xml:space="preserve">una neler etki </w:t>
+      </w:r>
+      <w:proofErr w:type="gramStart"/>
+      <w:r>
+        <w:rPr>
+          <w:b/>
+          <w:szCs w:val="21"/>
+        </w:rPr>
+        <w:t xml:space="preserve">eder </w:t>
+      </w:r>
+      <w:r>
+        <w:rPr>
+          <w:b/>
+          <w:szCs w:val="21"/>
+        </w:rPr>
+        <w:t>?</w:t>
+      </w:r>
+      <w:proofErr w:type="gramEnd"/>
+      <w:r>
+        <w:rPr>
+          <w:b/>
+          <w:szCs w:val="21"/>
+        </w:rPr>
+        <w:t>"</w:t>
       </w:r>
     </w:p>
     <w:p>
@@ -1953,13 +1994,27 @@
         <w:rPr>
           <w:szCs w:val="21"/>
         </w:rPr>
-        <w:t xml:space="preserve"> rate</w:t>
-      </w:r>
-      <w:r>
-        <w:rPr>
-          <w:szCs w:val="21"/>
-        </w:rPr>
-        <w:t xml:space="preserve"> - </w:t>
+        <w:t xml:space="preserve"> </w:t>
+      </w:r>
+      <w:proofErr w:type="gramStart"/>
+      <w:r>
+        <w:rPr>
+          <w:szCs w:val="21"/>
+        </w:rPr>
+        <w:t>rate</w:t>
+      </w:r>
+      <w:r>
+        <w:rPr>
+          <w:szCs w:val="21"/>
+        </w:rPr>
+        <w:t xml:space="preserve"> -</w:t>
+      </w:r>
+      <w:proofErr w:type="gramEnd"/>
+      <w:r>
+        <w:rPr>
+          <w:szCs w:val="21"/>
+        </w:rPr>
+        <w:t xml:space="preserve"> </w:t>
       </w:r>
       <w:r>
         <w:rPr>
@@ -2009,6 +2064,7 @@
         </w:rPr>
         <w:t xml:space="preserve">anguage </w:t>
       </w:r>
+      <w:proofErr w:type="gramStart"/>
       <w:r>
         <w:rPr>
           <w:szCs w:val="21"/>
@@ -2019,7 +2075,14 @@
         <w:rPr>
           <w:szCs w:val="21"/>
         </w:rPr>
-        <w:t xml:space="preserve">odel - </w:t>
+        <w:t>odel -</w:t>
+      </w:r>
+      <w:proofErr w:type="gramEnd"/>
+      <w:r>
+        <w:rPr>
+          <w:szCs w:val="21"/>
+        </w:rPr>
+        <w:t xml:space="preserve"> </w:t>
       </w:r>
       <w:r>
         <w:rPr>
@@ -2079,7 +2142,29 @@
           <w:szCs w:val="21"/>
           <w:lang w:eastAsia="en-US"/>
         </w:rPr>
-        <w:t xml:space="preserve">Arka planda müzik var mı - </w:t>
+        <w:t xml:space="preserve">Arka planda müzik var </w:t>
+      </w:r>
+      <w:proofErr w:type="gramStart"/>
+      <w:r>
+        <w:rPr>
+          <w:rFonts w:eastAsia="Times New Roman" w:cstheme="minorHAnsi"/>
+          <w:color w:val="252525"/>
+          <w:kern w:val="0"/>
+          <w:szCs w:val="21"/>
+          <w:lang w:eastAsia="en-US"/>
+        </w:rPr>
+        <w:t>mı -</w:t>
+      </w:r>
+      <w:proofErr w:type="gramEnd"/>
+      <w:r>
+        <w:rPr>
+          <w:rFonts w:eastAsia="Times New Roman" w:cstheme="minorHAnsi"/>
+          <w:color w:val="252525"/>
+          <w:kern w:val="0"/>
+          <w:szCs w:val="21"/>
+          <w:lang w:eastAsia="en-US"/>
+        </w:rPr>
+        <w:t xml:space="preserve"> </w:t>
       </w:r>
       <w:proofErr w:type="spellStart"/>
       <w:r>
@@ -2310,7 +2395,45 @@
           <w:szCs w:val="21"/>
         </w:rPr>
         <w:lastRenderedPageBreak/>
-        <w:t xml:space="preserve">temsil eden bir dizi ses dosyası seçilecektir. Setteki her konuşma ses dosyası için %100 doğru bir altın/referans dökümü elde edilir. Bundan sonra, işler otomatik hale getirilebilir - değerlendirilmekte olan tanıyıcılardaki her dosyayı kopyalayın, oluşturulan transkriptlerin her biri için referansa karşı </w:t>
+        <w:t xml:space="preserve">temsil eden bir dizi ses dosyası seçilecektir. Setteki her konuşma ses dosyası için %100 doğru bir altın/referans dökümü elde edilir. Bundan sonra, işler otomatik hale </w:t>
+      </w:r>
+      <w:proofErr w:type="gramStart"/>
+      <w:r>
+        <w:rPr>
+          <w:szCs w:val="21"/>
+        </w:rPr>
+        <w:t>getirilebilir</w:t>
+      </w:r>
+      <w:r>
+        <w:rPr>
+          <w:szCs w:val="21"/>
+        </w:rPr>
+        <w:t xml:space="preserve"> </w:t>
+      </w:r>
+      <w:r>
+        <w:rPr>
+          <w:szCs w:val="21"/>
+        </w:rPr>
+        <w:t>-</w:t>
+      </w:r>
+      <w:proofErr w:type="gramEnd"/>
+      <w:r>
+        <w:rPr>
+          <w:szCs w:val="21"/>
+        </w:rPr>
+        <w:t xml:space="preserve"> </w:t>
+      </w:r>
+      <w:r>
+        <w:rPr>
+          <w:szCs w:val="21"/>
+        </w:rPr>
+        <w:t xml:space="preserve"> </w:t>
+      </w:r>
+      <w:r>
+        <w:rPr>
+          <w:szCs w:val="21"/>
+        </w:rPr>
+        <w:t xml:space="preserve">değerlendirilmekte olan tanıyıcılardaki her dosyayı kopyalayın, oluşturulan transkriptlerin her biri için referansa karşı </w:t>
       </w:r>
       <w:proofErr w:type="spellStart"/>
       <w:r>
@@ -2589,6 +2712,7 @@
         <w:t xml:space="preserve"> </w:t>
       </w:r>
       <w:proofErr w:type="spellStart"/>
+      <w:proofErr w:type="gramStart"/>
       <w:r>
         <w:rPr>
           <w:rFonts w:ascii="Roboto" w:eastAsia="Times New Roman" w:hAnsi="Roboto" w:cs="Times New Roman"/>
@@ -2608,7 +2732,18 @@
           <w:szCs w:val="21"/>
           <w:lang w:eastAsia="en-US"/>
         </w:rPr>
-        <w:t xml:space="preserve"> - </w:t>
+        <w:t xml:space="preserve"> -</w:t>
+      </w:r>
+      <w:proofErr w:type="gramEnd"/>
+      <w:r>
+        <w:rPr>
+          <w:rFonts w:ascii="Roboto" w:eastAsia="Times New Roman" w:hAnsi="Roboto" w:cs="Times New Roman"/>
+          <w:color w:val="252525"/>
+          <w:kern w:val="0"/>
+          <w:szCs w:val="21"/>
+          <w:lang w:eastAsia="en-US"/>
+        </w:rPr>
+        <w:t xml:space="preserve"> </w:t>
       </w:r>
       <w:proofErr w:type="spellStart"/>
       <w:r>
@@ -2753,6 +2888,7 @@
         <w:t xml:space="preserve"> </w:t>
       </w:r>
       <w:proofErr w:type="spellStart"/>
+      <w:proofErr w:type="gramStart"/>
       <w:r>
         <w:rPr>
           <w:rFonts w:ascii="Roboto" w:eastAsia="Times New Roman" w:hAnsi="Roboto" w:cs="Times New Roman"/>
@@ -2772,7 +2908,18 @@
           <w:szCs w:val="21"/>
           <w:lang w:eastAsia="en-US"/>
         </w:rPr>
-        <w:t xml:space="preserve"> - Standart, biraz geliştirilmiş olmasına rağmen, veri setinde hala en kötü performans gösterendir.</w:t>
+        <w:t xml:space="preserve"> -</w:t>
+      </w:r>
+      <w:proofErr w:type="gramEnd"/>
+      <w:r>
+        <w:rPr>
+          <w:rFonts w:ascii="Roboto" w:eastAsia="Times New Roman" w:hAnsi="Roboto" w:cs="Times New Roman"/>
+          <w:color w:val="252525"/>
+          <w:kern w:val="0"/>
+          <w:szCs w:val="21"/>
+          <w:lang w:eastAsia="en-US"/>
+        </w:rPr>
+        <w:t xml:space="preserve"> Standart, biraz geliştirilmiş olmasına rağmen, veri setinde hala en kötü performans gösterendir.</w:t>
       </w:r>
     </w:p>
     <w:p>
@@ -3154,7 +3301,7 @@
         </w:rPr>
         <w:t xml:space="preserve"> </w:t>
       </w:r>
-      <w:hyperlink r:id="rId14" w:history="1">
+      <w:hyperlink r:id="rId15" w:history="1">
         <w:r>
           <w:rPr>
             <w:rStyle w:val="Hyperlink"/>
@@ -3164,7 +3311,29 @@
             <w:sz w:val="24"/>
             <w:lang w:eastAsia="en-US"/>
           </w:rPr>
-          <w:t>https://github.com/mozilla/DeepSpeech</w:t>
+          <w:t>https://github.com/mo</w:t>
+        </w:r>
+        <w:r>
+          <w:rPr>
+            <w:rStyle w:val="Hyperlink"/>
+            <w:rFonts w:eastAsia="Times New Roman" w:cstheme="minorHAnsi"/>
+            <w:b/>
+            <w:kern w:val="0"/>
+            <w:sz w:val="24"/>
+            <w:lang w:eastAsia="en-US"/>
+          </w:rPr>
+          <w:t>z</w:t>
+        </w:r>
+        <w:r>
+          <w:rPr>
+            <w:rStyle w:val="Hyperlink"/>
+            <w:rFonts w:eastAsia="Times New Roman" w:cstheme="minorHAnsi"/>
+            <w:b/>
+            <w:kern w:val="0"/>
+            <w:sz w:val="24"/>
+            <w:lang w:eastAsia="en-US"/>
+          </w:rPr>
+          <w:t>illa/DeepSpeech</w:t>
         </w:r>
       </w:hyperlink>
       <w:r>
@@ -3481,7 +3650,27 @@
           <w:sz w:val="24"/>
           <w:lang w:eastAsia="en-US"/>
         </w:rPr>
-        <w:t xml:space="preserve"> da kontrol etmek isteyebilirsiniz. Resmi web sitesinden </w:t>
+        <w:t xml:space="preserve"> da kontrol etmek isteyebilirsiniz. </w:t>
+      </w:r>
+      <w:proofErr w:type="gramStart"/>
+      <w:r>
+        <w:rPr>
+          <w:rFonts w:eastAsia="Times New Roman" w:cstheme="minorHAnsi"/>
+          <w:kern w:val="0"/>
+          <w:sz w:val="24"/>
+          <w:lang w:eastAsia="en-US"/>
+        </w:rPr>
+        <w:t>Resmi</w:t>
+      </w:r>
+      <w:proofErr w:type="gramEnd"/>
+      <w:r>
+        <w:rPr>
+          <w:rFonts w:eastAsia="Times New Roman" w:cstheme="minorHAnsi"/>
+          <w:kern w:val="0"/>
+          <w:sz w:val="24"/>
+          <w:lang w:eastAsia="en-US"/>
+        </w:rPr>
+        <w:t xml:space="preserve"> web sitesinden </w:t>
       </w:r>
       <w:proofErr w:type="spellStart"/>
       <w:r>
@@ -3544,7 +3733,7 @@
         </w:rPr>
         <w:t xml:space="preserve">: </w:t>
       </w:r>
-      <w:hyperlink r:id="rId15" w:history="1">
+      <w:hyperlink r:id="rId16" w:history="1">
         <w:r>
           <w:rPr>
             <w:rStyle w:val="Hyperlink"/>
@@ -3785,7 +3974,7 @@
         </w:rPr>
         <w:t xml:space="preserve"> Kaynak Kodları: </w:t>
       </w:r>
-      <w:hyperlink r:id="rId16" w:history="1">
+      <w:hyperlink r:id="rId17" w:history="1">
         <w:r>
           <w:rPr>
             <w:rStyle w:val="Hyperlink"/>
@@ -4205,7 +4394,27 @@
           <w:sz w:val="24"/>
           <w:lang w:eastAsia="en-US"/>
         </w:rPr>
-        <w:t xml:space="preserve">NVIDIA tarafından diziden diziye modeller eğitimi için geliştirilmiştir. Konuşma tanımadan çok daha fazlası için kullanılabilse de, bu kullanım durumu için yine de iyi bir motordur. Bunu kullanarak kendi eğitim modellerinizi oluşturabilir veya varsayılan olarak gönderilen </w:t>
+        <w:t xml:space="preserve">NVIDIA tarafından diziden diziye modeller eğitimi için geliştirilmiştir. Konuşma tanımadan çok daha fazlası için kullanılabilse </w:t>
+      </w:r>
+      <w:proofErr w:type="gramStart"/>
+      <w:r>
+        <w:rPr>
+          <w:rFonts w:eastAsia="Times New Roman" w:cstheme="minorHAnsi"/>
+          <w:kern w:val="0"/>
+          <w:sz w:val="24"/>
+          <w:lang w:eastAsia="en-US"/>
+        </w:rPr>
+        <w:t>de,</w:t>
+      </w:r>
+      <w:proofErr w:type="gramEnd"/>
+      <w:r>
+        <w:rPr>
+          <w:rFonts w:eastAsia="Times New Roman" w:cstheme="minorHAnsi"/>
+          <w:kern w:val="0"/>
+          <w:sz w:val="24"/>
+          <w:lang w:eastAsia="en-US"/>
+        </w:rPr>
+        <w:t xml:space="preserve"> bu kullanım durumu için yine de iyi bir motordur. Bunu kullanarak kendi eğitim modellerinizi oluşturabilir veya varsayılan olarak gönderilen </w:t>
       </w:r>
       <w:proofErr w:type="spellStart"/>
       <w:r>
@@ -5075,7 +5284,27 @@
           <w:sz w:val="24"/>
           <w:lang w:eastAsia="en-US"/>
         </w:rPr>
-        <w:t xml:space="preserve"> ana pazarlama noktası, birçok kıyaslamada sunduğu son teknoloji ürünü performans ve metinden konuşmaya (STT), makine çevirisi (MT) ve konuşma çevirisi (ST) gibi diğer dil işleme görevlerine verdiği destektir. .</w:t>
+        <w:t xml:space="preserve"> ana pazarlama noktası, birçok kıyaslamada sunduğu son teknoloji ürünü performans ve metinden konuşmaya (STT), makine çevirisi (MT) ve konuşma çevirisi (ST) gibi diğer dil işleme görevlerine verdiği destektir</w:t>
+      </w:r>
+      <w:proofErr w:type="gramStart"/>
+      <w:r>
+        <w:rPr>
+          <w:rFonts w:eastAsia="Times New Roman" w:cstheme="minorHAnsi"/>
+          <w:kern w:val="0"/>
+          <w:sz w:val="24"/>
+          <w:lang w:eastAsia="en-US"/>
+        </w:rPr>
+        <w:t xml:space="preserve">. </w:t>
+      </w:r>
+      <w:proofErr w:type="gramEnd"/>
+      <w:r>
+        <w:rPr>
+          <w:rFonts w:eastAsia="Times New Roman" w:cstheme="minorHAnsi"/>
+          <w:kern w:val="0"/>
+          <w:sz w:val="24"/>
+          <w:lang w:eastAsia="en-US"/>
+        </w:rPr>
+        <w:t>.</w:t>
       </w:r>
       <w:r>
         <w:rPr>
@@ -5086,40 +5315,795 @@
         </w:rPr>
         <w:br/>
       </w:r>
+      <w:proofErr w:type="spellStart"/>
+      <w:r>
+        <w:rPr>
+          <w:rFonts w:eastAsia="Times New Roman" w:cstheme="minorHAnsi"/>
+          <w:b/>
+          <w:kern w:val="0"/>
+          <w:sz w:val="24"/>
+          <w:lang w:eastAsia="en-US"/>
+        </w:rPr>
+        <w:t>Documentation</w:t>
+      </w:r>
+      <w:proofErr w:type="spellEnd"/>
+      <w:r>
+        <w:rPr>
+          <w:rFonts w:eastAsia="Times New Roman" w:cstheme="minorHAnsi"/>
+          <w:b/>
+          <w:kern w:val="0"/>
+          <w:sz w:val="24"/>
+          <w:lang w:eastAsia="en-US"/>
+        </w:rPr>
+        <w:t xml:space="preserve">: </w:t>
+      </w:r>
+      <w:r>
+        <w:rPr>
+          <w:rFonts w:eastAsia="Times New Roman" w:cstheme="minorHAnsi"/>
+          <w:b/>
+          <w:kern w:val="0"/>
+          <w:sz w:val="24"/>
+          <w:lang w:eastAsia="en-US"/>
+        </w:rPr>
+        <w:t>https://espnet.github.io/espnet/</w:t>
+      </w:r>
+      <w:r>
+        <w:rPr>
+          <w:rFonts w:eastAsia="Times New Roman" w:cstheme="minorHAnsi"/>
+          <w:b/>
+          <w:kern w:val="0"/>
+          <w:sz w:val="24"/>
+          <w:lang w:eastAsia="en-US"/>
+        </w:rPr>
+        <w:br/>
+      </w:r>
+      <w:r>
+        <w:rPr>
+          <w:rFonts w:eastAsia="Times New Roman" w:cstheme="minorHAnsi"/>
+          <w:b/>
+          <w:kern w:val="0"/>
+          <w:sz w:val="24"/>
+          <w:lang w:eastAsia="en-US"/>
+        </w:rPr>
+        <w:br/>
+      </w:r>
+      <w:r>
+        <w:rPr>
+          <w:rFonts w:eastAsia="Times New Roman" w:cstheme="minorHAnsi"/>
+          <w:b/>
+          <w:kern w:val="0"/>
+          <w:sz w:val="24"/>
+          <w:lang w:eastAsia="en-US"/>
+        </w:rPr>
+        <w:br/>
+      </w:r>
+    </w:p>
+    <w:p>
+      <w:pPr>
+        <w:widowControl/>
+        <w:jc w:val="left"/>
+        <w:rPr>
+          <w:rFonts w:ascii="Roboto" w:eastAsia="Times New Roman" w:hAnsi="Roboto" w:cs="Times New Roman"/>
+          <w:color w:val="252525"/>
+          <w:kern w:val="0"/>
+          <w:szCs w:val="21"/>
+          <w:lang w:eastAsia="en-US"/>
+        </w:rPr>
+      </w:pPr>
+      <w:r>
+        <w:rPr>
+          <w:rFonts w:eastAsia="Times New Roman" w:cstheme="minorHAnsi"/>
+          <w:b/>
+          <w:kern w:val="0"/>
+          <w:sz w:val="24"/>
+          <w:lang w:eastAsia="en-US"/>
+        </w:rPr>
+        <w:t>En İyi Açık Kaynak Konuşma Tanıma Sistemi Nedir?</w:t>
+      </w:r>
+      <w:r>
+        <w:rPr>
+          <w:rFonts w:eastAsia="Times New Roman" w:cstheme="minorHAnsi"/>
+          <w:b/>
+          <w:kern w:val="0"/>
+          <w:sz w:val="24"/>
+          <w:lang w:eastAsia="en-US"/>
+        </w:rPr>
+        <w:br/>
+      </w:r>
+      <w:r>
+        <w:rPr>
+          <w:rFonts w:eastAsia="Times New Roman" w:cstheme="minorHAnsi"/>
+          <w:kern w:val="0"/>
+          <w:sz w:val="24"/>
+          <w:lang w:eastAsia="en-US"/>
+        </w:rPr>
+        <w:t xml:space="preserve">Her yerde taşınabilir olmasını istediğiniz küçük bir uygulama oluşturuyorsanız, </w:t>
+      </w:r>
+      <w:proofErr w:type="spellStart"/>
+      <w:r>
+        <w:rPr>
+          <w:rFonts w:eastAsia="Times New Roman" w:cstheme="minorHAnsi"/>
+          <w:kern w:val="0"/>
+          <w:sz w:val="24"/>
+          <w:lang w:eastAsia="en-US"/>
+        </w:rPr>
+        <w:t>Python'da</w:t>
+      </w:r>
+      <w:proofErr w:type="spellEnd"/>
+      <w:r>
+        <w:rPr>
+          <w:rFonts w:eastAsia="Times New Roman" w:cstheme="minorHAnsi"/>
+          <w:kern w:val="0"/>
+          <w:sz w:val="24"/>
+          <w:lang w:eastAsia="en-US"/>
+        </w:rPr>
+        <w:t xml:space="preserve"> yazıldığı ve </w:t>
+      </w:r>
+      <w:proofErr w:type="spellStart"/>
+      <w:r>
+        <w:rPr>
+          <w:rFonts w:eastAsia="Times New Roman" w:cstheme="minorHAnsi"/>
+          <w:kern w:val="0"/>
+          <w:sz w:val="24"/>
+          <w:lang w:eastAsia="en-US"/>
+        </w:rPr>
+        <w:t>iOS</w:t>
+      </w:r>
+      <w:proofErr w:type="spellEnd"/>
+      <w:r>
+        <w:rPr>
+          <w:rFonts w:eastAsia="Times New Roman" w:cstheme="minorHAnsi"/>
+          <w:kern w:val="0"/>
+          <w:sz w:val="24"/>
+          <w:lang w:eastAsia="en-US"/>
+        </w:rPr>
+        <w:t xml:space="preserve">, </w:t>
+      </w:r>
+      <w:proofErr w:type="spellStart"/>
+      <w:r>
+        <w:rPr>
+          <w:rFonts w:eastAsia="Times New Roman" w:cstheme="minorHAnsi"/>
+          <w:kern w:val="0"/>
+          <w:sz w:val="24"/>
+          <w:lang w:eastAsia="en-US"/>
+        </w:rPr>
+        <w:t>android</w:t>
+      </w:r>
+      <w:proofErr w:type="spellEnd"/>
+      <w:r>
+        <w:rPr>
+          <w:rFonts w:eastAsia="Times New Roman" w:cstheme="minorHAnsi"/>
+          <w:kern w:val="0"/>
+          <w:sz w:val="24"/>
+          <w:lang w:eastAsia="en-US"/>
+        </w:rPr>
+        <w:t xml:space="preserve"> ve </w:t>
+      </w:r>
+      <w:proofErr w:type="spellStart"/>
+      <w:r>
+        <w:rPr>
+          <w:rFonts w:eastAsia="Times New Roman" w:cstheme="minorHAnsi"/>
+          <w:kern w:val="0"/>
+          <w:sz w:val="24"/>
+          <w:lang w:eastAsia="en-US"/>
+        </w:rPr>
+        <w:t>Raspberry</w:t>
+      </w:r>
+      <w:proofErr w:type="spellEnd"/>
+      <w:r>
+        <w:rPr>
+          <w:rFonts w:eastAsia="Times New Roman" w:cstheme="minorHAnsi"/>
+          <w:kern w:val="0"/>
+          <w:sz w:val="24"/>
+          <w:lang w:eastAsia="en-US"/>
+        </w:rPr>
+        <w:t xml:space="preserve"> pi üzerinde çalıştığı ve 10'a kadar dili desteklediği için </w:t>
+      </w:r>
+      <w:proofErr w:type="spellStart"/>
+      <w:r>
+        <w:rPr>
+          <w:rFonts w:eastAsia="Times New Roman" w:cstheme="minorHAnsi"/>
+          <w:b/>
+          <w:kern w:val="0"/>
+          <w:sz w:val="24"/>
+          <w:lang w:eastAsia="en-US"/>
+        </w:rPr>
+        <w:t>Vosk</w:t>
+      </w:r>
+      <w:proofErr w:type="spellEnd"/>
+      <w:r>
+        <w:rPr>
+          <w:rFonts w:eastAsia="Times New Roman" w:cstheme="minorHAnsi"/>
+          <w:kern w:val="0"/>
+          <w:sz w:val="24"/>
+          <w:lang w:eastAsia="en-US"/>
+        </w:rPr>
+        <w:t xml:space="preserve"> en iyi seçeneğinizdir. Ayrıca, ihtiyacınız olursa çok büyük bir eğitim veri seti ve taşınabilir uygulamalar için daha küçük bir veri seti sağlar.</w:t>
+      </w:r>
+      <w:r>
+        <w:rPr>
+          <w:rFonts w:eastAsia="Times New Roman" w:cstheme="minorHAnsi"/>
+          <w:kern w:val="0"/>
+          <w:sz w:val="24"/>
+          <w:lang w:eastAsia="en-US"/>
+        </w:rPr>
+        <w:br/>
+      </w:r>
+      <w:r>
+        <w:rPr>
+          <w:rFonts w:eastAsia="Times New Roman" w:cstheme="minorHAnsi"/>
+          <w:kern w:val="0"/>
+          <w:sz w:val="24"/>
+          <w:lang w:eastAsia="en-US"/>
+        </w:rPr>
+        <w:t xml:space="preserve">Bununla birlikte, çok karmaşık görevler için kendi modellerinizi eğitmek ve oluşturmak istiyorsanız, o zaman </w:t>
+      </w:r>
+      <w:proofErr w:type="spellStart"/>
+      <w:r>
+        <w:rPr>
+          <w:rFonts w:eastAsia="Times New Roman" w:cstheme="minorHAnsi"/>
+          <w:kern w:val="0"/>
+          <w:sz w:val="24"/>
+          <w:lang w:eastAsia="en-US"/>
+        </w:rPr>
+        <w:t>Fairseq</w:t>
+      </w:r>
+      <w:proofErr w:type="spellEnd"/>
+      <w:r>
+        <w:rPr>
+          <w:rFonts w:eastAsia="Times New Roman" w:cstheme="minorHAnsi"/>
+          <w:kern w:val="0"/>
+          <w:sz w:val="24"/>
+          <w:lang w:eastAsia="en-US"/>
+        </w:rPr>
+        <w:t xml:space="preserve">, OpenSeq2Seq, Athena ve </w:t>
+      </w:r>
+      <w:proofErr w:type="spellStart"/>
+      <w:r>
+        <w:rPr>
+          <w:rFonts w:eastAsia="Times New Roman" w:cstheme="minorHAnsi"/>
+          <w:kern w:val="0"/>
+          <w:sz w:val="24"/>
+          <w:lang w:eastAsia="en-US"/>
+        </w:rPr>
+        <w:t>ESPnet'ten</w:t>
+      </w:r>
+      <w:proofErr w:type="spellEnd"/>
+      <w:r>
+        <w:rPr>
+          <w:rFonts w:eastAsia="Times New Roman" w:cstheme="minorHAnsi"/>
+          <w:kern w:val="0"/>
+          <w:sz w:val="24"/>
+          <w:lang w:eastAsia="en-US"/>
+        </w:rPr>
+        <w:t xml:space="preserve"> herhangi biri ihtiyaçlarınız için fazlasıyla yeterli olmalıdır ve bunlar en modern son </w:t>
+      </w:r>
       <w:bookmarkStart w:id="0" w:name="_GoBack"/>
-      <w:proofErr w:type="spellStart"/>
-      <w:r>
-        <w:rPr>
-          <w:rFonts w:eastAsia="Times New Roman" w:cstheme="minorHAnsi"/>
-          <w:b/>
-          <w:kern w:val="0"/>
-          <w:sz w:val="24"/>
-          <w:lang w:eastAsia="en-US"/>
-        </w:rPr>
-        <w:t>Documentation</w:t>
-      </w:r>
-      <w:proofErr w:type="spellEnd"/>
-      <w:r>
-        <w:rPr>
-          <w:rFonts w:eastAsia="Times New Roman" w:cstheme="minorHAnsi"/>
-          <w:b/>
-          <w:kern w:val="0"/>
-          <w:sz w:val="24"/>
-          <w:lang w:eastAsia="en-US"/>
-        </w:rPr>
-        <w:t xml:space="preserve">: </w:t>
-      </w:r>
-      <w:r>
-        <w:rPr>
-          <w:rFonts w:eastAsia="Times New Roman" w:cstheme="minorHAnsi"/>
-          <w:b/>
-          <w:kern w:val="0"/>
-          <w:sz w:val="24"/>
-          <w:lang w:eastAsia="en-US"/>
-        </w:rPr>
-        <w:t>https://espnet.github.io/espnet/</w:t>
-      </w:r>
       <w:bookmarkEnd w:id="0"/>
+      <w:r>
+        <w:rPr>
+          <w:rFonts w:eastAsia="Times New Roman" w:cstheme="minorHAnsi"/>
+          <w:kern w:val="0"/>
+          <w:sz w:val="24"/>
+          <w:lang w:eastAsia="en-US"/>
+        </w:rPr>
+        <w:t xml:space="preserve">teknolojidir. </w:t>
+      </w:r>
+      <w:proofErr w:type="gramStart"/>
+      <w:r>
+        <w:rPr>
+          <w:rFonts w:eastAsia="Times New Roman" w:cstheme="minorHAnsi"/>
+          <w:kern w:val="0"/>
+          <w:sz w:val="24"/>
+          <w:lang w:eastAsia="en-US"/>
+        </w:rPr>
+        <w:t>araç</w:t>
+      </w:r>
+      <w:proofErr w:type="gramEnd"/>
+      <w:r>
+        <w:rPr>
+          <w:rFonts w:eastAsia="Times New Roman" w:cstheme="minorHAnsi"/>
+          <w:kern w:val="0"/>
+          <w:sz w:val="24"/>
+          <w:lang w:eastAsia="en-US"/>
+        </w:rPr>
+        <w:t xml:space="preserve"> takımları. </w:t>
+      </w:r>
+      <w:proofErr w:type="spellStart"/>
+      <w:r>
+        <w:rPr>
+          <w:rFonts w:eastAsia="Times New Roman" w:cstheme="minorHAnsi"/>
+          <w:kern w:val="0"/>
+          <w:sz w:val="24"/>
+          <w:lang w:eastAsia="en-US"/>
+        </w:rPr>
+        <w:t>Mozilla'nın</w:t>
+      </w:r>
+      <w:proofErr w:type="spellEnd"/>
+      <w:r>
+        <w:rPr>
+          <w:rFonts w:eastAsia="Times New Roman" w:cstheme="minorHAnsi"/>
+          <w:kern w:val="0"/>
+          <w:sz w:val="24"/>
+          <w:lang w:eastAsia="en-US"/>
+        </w:rPr>
+        <w:t xml:space="preserve"> </w:t>
+      </w:r>
+      <w:proofErr w:type="spellStart"/>
+      <w:r>
+        <w:rPr>
+          <w:rFonts w:eastAsia="Times New Roman" w:cstheme="minorHAnsi"/>
+          <w:kern w:val="0"/>
+          <w:sz w:val="24"/>
+          <w:lang w:eastAsia="en-US"/>
+        </w:rPr>
+        <w:t>DeepSpeech'ine</w:t>
+      </w:r>
+      <w:proofErr w:type="spellEnd"/>
+      <w:r>
+        <w:rPr>
+          <w:rFonts w:eastAsia="Times New Roman" w:cstheme="minorHAnsi"/>
+          <w:kern w:val="0"/>
+          <w:sz w:val="24"/>
+          <w:lang w:eastAsia="en-US"/>
+        </w:rPr>
+        <w:t xml:space="preserve"> gelince, bu listedeki diğer rakiplerine göre pek çok özellikten yoksundur ve diğerleri gibi konuşma tanıma akademik araştırmalarında gerçekten çok fazla atıfta bulunulmaz. Ve geleceği, son </w:t>
+      </w:r>
+      <w:proofErr w:type="spellStart"/>
+      <w:r>
+        <w:rPr>
+          <w:rFonts w:eastAsia="Times New Roman" w:cstheme="minorHAnsi"/>
+          <w:kern w:val="0"/>
+          <w:sz w:val="24"/>
+          <w:lang w:eastAsia="en-US"/>
+        </w:rPr>
+        <w:t>Mozilla</w:t>
+      </w:r>
+      <w:proofErr w:type="spellEnd"/>
+      <w:r>
+        <w:rPr>
+          <w:rFonts w:eastAsia="Times New Roman" w:cstheme="minorHAnsi"/>
+          <w:kern w:val="0"/>
+          <w:sz w:val="24"/>
+          <w:lang w:eastAsia="en-US"/>
+        </w:rPr>
+        <w:t xml:space="preserve"> yeniden yapılanmasından sonra ilgili, bu yüzden şimdilik ondan uzak durmak isteyecektir. Geleneksel olarak, Julius ve </w:t>
+      </w:r>
+      <w:proofErr w:type="spellStart"/>
+      <w:r>
+        <w:rPr>
+          <w:rFonts w:eastAsia="Times New Roman" w:cstheme="minorHAnsi"/>
+          <w:kern w:val="0"/>
+          <w:sz w:val="24"/>
+          <w:lang w:eastAsia="en-US"/>
+        </w:rPr>
+        <w:t>Kaldi</w:t>
+      </w:r>
+      <w:proofErr w:type="spellEnd"/>
+      <w:r>
+        <w:rPr>
+          <w:rFonts w:eastAsia="Times New Roman" w:cstheme="minorHAnsi"/>
+          <w:kern w:val="0"/>
+          <w:sz w:val="24"/>
+          <w:lang w:eastAsia="en-US"/>
+        </w:rPr>
+        <w:t xml:space="preserve"> akademik literatürde de çokça alıntılanmıştır. Alternatif olarak, kullanım durumunuzda sizin için nasıl çalıştıklarını görmek için bu açık kaynaklı konuşma tanıma kitaplıklarını deneyebilirsiniz.</w:t>
+      </w:r>
+      <w:r>
+        <w:rPr>
+          <w:rFonts w:eastAsia="Times New Roman" w:cstheme="minorHAnsi"/>
+          <w:kern w:val="0"/>
+          <w:sz w:val="24"/>
+          <w:lang w:eastAsia="en-US"/>
+        </w:rPr>
+        <w:br/>
+      </w:r>
+      <w:r>
+        <w:rPr>
+          <w:rFonts w:eastAsia="Times New Roman" w:cstheme="minorHAnsi"/>
+          <w:kern w:val="0"/>
+          <w:sz w:val="24"/>
+          <w:lang w:eastAsia="en-US"/>
+        </w:rPr>
+        <w:br/>
+      </w:r>
+      <w:r>
+        <w:rPr>
+          <w:rFonts w:ascii="Roboto" w:eastAsia="Times New Roman" w:hAnsi="Roboto" w:cs="Times New Roman"/>
+          <w:color w:val="252525"/>
+          <w:kern w:val="0"/>
+          <w:szCs w:val="21"/>
+          <w:lang w:eastAsia="en-US"/>
+        </w:rPr>
+        <w:t>Konuşma tanıma kategorisi, esas olarak, birkaç yıl önce çok zorlanmış gibi görünen bir durum olan açık kaynak teknolojileri tarafından yönlendirilmeye başlıyor. Mevcut açık kaynaklı konuşma tanıma yazılımı çok modern ve son teknolojidir ve Microsoft'un veya IBM'in araç setlerine bağlı kalmak yerine bunları herhangi bir amacı yerine getirmek için kullanabilir. Bu liste için başka önerileriniz veya genel olarak yorumlarınız varsa, bunları aşağıda duymak isteriz!</w:t>
+      </w:r>
+    </w:p>
+    <w:p>
+      <w:pPr>
+        <w:widowControl/>
+        <w:jc w:val="left"/>
+        <w:rPr>
+          <w:rFonts w:ascii="Times New Roman" w:eastAsia="Times New Roman" w:hAnsi="Times New Roman" w:cs="Times New Roman"/>
+          <w:kern w:val="0"/>
+          <w:szCs w:val="21"/>
+          <w:lang w:eastAsia="en-US"/>
+        </w:rPr>
+      </w:pPr>
+    </w:p>
+    <w:p>
+      <w:pPr>
+        <w:widowControl/>
+        <w:jc w:val="center"/>
+        <w:rPr>
+          <w:rFonts w:eastAsia="Times New Roman" w:cstheme="minorHAnsi"/>
+          <w:b/>
+          <w:kern w:val="0"/>
+          <w:sz w:val="28"/>
+          <w:szCs w:val="28"/>
+          <w:lang w:eastAsia="en-US"/>
+        </w:rPr>
+      </w:pPr>
+    </w:p>
+    <w:p>
+      <w:pPr>
+        <w:widowControl/>
+        <w:jc w:val="center"/>
+        <w:rPr>
+          <w:rFonts w:eastAsia="Times New Roman" w:cstheme="minorHAnsi"/>
+          <w:b/>
+          <w:kern w:val="0"/>
+          <w:sz w:val="28"/>
+          <w:szCs w:val="28"/>
+          <w:lang w:eastAsia="en-US"/>
+        </w:rPr>
+      </w:pPr>
+    </w:p>
+    <w:p>
+      <w:pPr>
+        <w:widowControl/>
+        <w:jc w:val="center"/>
+        <w:rPr>
+          <w:rFonts w:eastAsia="Times New Roman" w:cstheme="minorHAnsi"/>
+          <w:b/>
+          <w:kern w:val="0"/>
+          <w:sz w:val="28"/>
+          <w:szCs w:val="28"/>
+          <w:lang w:eastAsia="en-US"/>
+        </w:rPr>
+      </w:pPr>
+    </w:p>
+    <w:p>
+      <w:pPr>
+        <w:widowControl/>
+        <w:jc w:val="left"/>
+        <w:rPr>
+          <w:rFonts w:eastAsia="Times New Roman" w:cstheme="minorHAnsi"/>
+          <w:b/>
+          <w:kern w:val="0"/>
+          <w:sz w:val="24"/>
+          <w:lang w:eastAsia="en-US"/>
+        </w:rPr>
+      </w:pPr>
+    </w:p>
+    <w:p>
+      <w:pPr>
+        <w:widowControl/>
+        <w:jc w:val="center"/>
+        <w:rPr>
+          <w:rFonts w:eastAsia="Times New Roman" w:cstheme="minorHAnsi"/>
+          <w:b/>
+          <w:kern w:val="0"/>
+          <w:sz w:val="28"/>
+          <w:szCs w:val="28"/>
+          <w:lang w:eastAsia="en-US"/>
+        </w:rPr>
+      </w:pPr>
+      <w:r>
+        <w:rPr>
+          <w:rFonts w:eastAsia="Times New Roman" w:cstheme="minorHAnsi"/>
+          <w:b/>
+          <w:kern w:val="0"/>
+          <w:sz w:val="28"/>
+          <w:szCs w:val="28"/>
+          <w:lang w:eastAsia="en-US"/>
+        </w:rPr>
+        <w:lastRenderedPageBreak/>
+        <w:t xml:space="preserve">Test Edilen </w:t>
+      </w:r>
+      <w:r>
+        <w:rPr>
+          <w:rFonts w:eastAsia="Times New Roman" w:cstheme="minorHAnsi"/>
+          <w:b/>
+          <w:kern w:val="0"/>
+          <w:sz w:val="28"/>
+          <w:szCs w:val="28"/>
+          <w:lang w:eastAsia="en-US"/>
+        </w:rPr>
+        <w:t>Açık Kaynaklı</w:t>
+      </w:r>
+      <w:r>
+        <w:rPr>
+          <w:rFonts w:eastAsia="Times New Roman" w:cstheme="minorHAnsi"/>
+          <w:b/>
+          <w:kern w:val="0"/>
+          <w:sz w:val="28"/>
+          <w:szCs w:val="28"/>
+          <w:lang w:eastAsia="en-US"/>
+        </w:rPr>
+        <w:t xml:space="preserve"> Speech </w:t>
+      </w:r>
+      <w:proofErr w:type="spellStart"/>
+      <w:r>
+        <w:rPr>
+          <w:rFonts w:eastAsia="Times New Roman" w:cstheme="minorHAnsi"/>
+          <w:b/>
+          <w:kern w:val="0"/>
+          <w:sz w:val="28"/>
+          <w:szCs w:val="28"/>
+          <w:lang w:eastAsia="en-US"/>
+        </w:rPr>
+        <w:t>To</w:t>
+      </w:r>
+      <w:proofErr w:type="spellEnd"/>
+      <w:r>
+        <w:rPr>
+          <w:rFonts w:eastAsia="Times New Roman" w:cstheme="minorHAnsi"/>
+          <w:b/>
+          <w:kern w:val="0"/>
+          <w:sz w:val="28"/>
+          <w:szCs w:val="28"/>
+          <w:lang w:eastAsia="en-US"/>
+        </w:rPr>
+        <w:t xml:space="preserve"> </w:t>
+      </w:r>
+      <w:proofErr w:type="spellStart"/>
+      <w:r>
+        <w:rPr>
+          <w:rFonts w:eastAsia="Times New Roman" w:cstheme="minorHAnsi"/>
+          <w:b/>
+          <w:kern w:val="0"/>
+          <w:sz w:val="28"/>
+          <w:szCs w:val="28"/>
+          <w:lang w:eastAsia="en-US"/>
+        </w:rPr>
+        <w:t>Text</w:t>
+      </w:r>
+      <w:proofErr w:type="spellEnd"/>
+      <w:r>
+        <w:rPr>
+          <w:rFonts w:eastAsia="Times New Roman" w:cstheme="minorHAnsi"/>
+          <w:b/>
+          <w:kern w:val="0"/>
+          <w:sz w:val="28"/>
+          <w:szCs w:val="28"/>
+          <w:lang w:eastAsia="en-US"/>
+        </w:rPr>
+        <w:t xml:space="preserve"> Araçları</w:t>
+      </w:r>
+    </w:p>
+    <w:p>
+      <w:pPr>
+        <w:widowControl/>
+        <w:jc w:val="left"/>
+        <w:rPr>
+          <w:rFonts w:eastAsia="Times New Roman" w:cstheme="minorHAnsi"/>
+          <w:b/>
+          <w:kern w:val="0"/>
+          <w:sz w:val="24"/>
+          <w:lang w:eastAsia="en-US"/>
+        </w:rPr>
+      </w:pPr>
+      <w:r>
+        <w:rPr>
+          <w:rFonts w:eastAsia="Times New Roman" w:cstheme="minorHAnsi"/>
+          <w:kern w:val="0"/>
+          <w:sz w:val="24"/>
+          <w:lang w:eastAsia="en-US"/>
+        </w:rPr>
+        <w:br/>
+      </w:r>
+      <w:r>
+        <w:rPr>
+          <w:rFonts w:eastAsia="Times New Roman" w:cstheme="minorHAnsi"/>
+          <w:b/>
+          <w:kern w:val="0"/>
+          <w:sz w:val="24"/>
+          <w:lang w:eastAsia="en-US"/>
+        </w:rPr>
+        <w:t xml:space="preserve">1. </w:t>
+      </w:r>
+      <w:r>
+        <w:rPr>
+          <w:rFonts w:eastAsia="Times New Roman" w:cstheme="minorHAnsi"/>
+          <w:b/>
+          <w:kern w:val="0"/>
+          <w:sz w:val="24"/>
+          <w:lang w:eastAsia="en-US"/>
+        </w:rPr>
+        <w:t>Web Speech API</w:t>
+      </w:r>
+      <w:r>
+        <w:rPr>
+          <w:rFonts w:eastAsia="Times New Roman" w:cstheme="minorHAnsi"/>
+          <w:b/>
+          <w:kern w:val="0"/>
+          <w:sz w:val="24"/>
+          <w:lang w:eastAsia="en-US"/>
+        </w:rPr>
+        <w:br/>
+      </w:r>
+      <w:r>
+        <w:rPr>
+          <w:rFonts w:eastAsia="Times New Roman" w:cstheme="minorHAnsi"/>
+          <w:b/>
+          <w:kern w:val="0"/>
+          <w:sz w:val="24"/>
+          <w:lang w:eastAsia="en-US"/>
+        </w:rPr>
+        <w:br/>
+      </w:r>
+      <w:r>
+        <w:rPr>
+          <w:rFonts w:eastAsia="Times New Roman" w:cstheme="minorHAnsi"/>
+          <w:b/>
+          <w:kern w:val="0"/>
+          <w:sz w:val="24"/>
+          <w:lang w:eastAsia="en-US"/>
+        </w:rPr>
+        <w:drawing>
+          <wp:inline distT="0" distB="0" distL="0" distR="0" wp14:anchorId="4A54B356" wp14:editId="0B158B9D">
+            <wp:extent cx="5274310" cy="1619885"/>
+            <wp:effectExtent l="0" t="0" r="0" b="5715"/>
+            <wp:docPr id="8" name="Picture 8"/>
+            <wp:cNvGraphicFramePr>
+              <a:graphicFrameLocks xmlns:a="http://schemas.openxmlformats.org/drawingml/2006/main" noChangeAspect="1"/>
+            </wp:cNvGraphicFramePr>
+            <a:graphic xmlns:a="http://schemas.openxmlformats.org/drawingml/2006/main">
+              <a:graphicData uri="http://schemas.openxmlformats.org/drawingml/2006/picture">
+                <pic:pic xmlns:pic="http://schemas.openxmlformats.org/drawingml/2006/picture">
+                  <pic:nvPicPr>
+                    <pic:cNvPr id="1" name=""/>
+                    <pic:cNvPicPr/>
+                  </pic:nvPicPr>
+                  <pic:blipFill>
+                    <a:blip r:embed="rId18"/>
+                    <a:stretch>
+                      <a:fillRect/>
+                    </a:stretch>
+                  </pic:blipFill>
+                  <pic:spPr>
+                    <a:xfrm>
+                      <a:off x="0" y="0"/>
+                      <a:ext cx="5274310" cy="1619885"/>
+                    </a:xfrm>
+                    <a:prstGeom prst="rect">
+                      <a:avLst/>
+                    </a:prstGeom>
+                  </pic:spPr>
+                </pic:pic>
+              </a:graphicData>
+            </a:graphic>
+          </wp:inline>
+        </w:drawing>
+      </w:r>
+      <w:r>
+        <w:rPr>
+          <w:rFonts w:eastAsia="Times New Roman" w:cstheme="minorHAnsi"/>
+          <w:b/>
+          <w:kern w:val="0"/>
+          <w:sz w:val="24"/>
+          <w:lang w:eastAsia="en-US"/>
+        </w:rPr>
+        <w:br/>
+      </w:r>
+      <w:r>
+        <w:rPr>
+          <w:rFonts w:eastAsia="Times New Roman" w:cstheme="minorHAnsi"/>
+          <w:b/>
+          <w:kern w:val="0"/>
+          <w:sz w:val="24"/>
+          <w:lang w:eastAsia="en-US"/>
+        </w:rPr>
+        <w:drawing>
+          <wp:inline distT="0" distB="0" distL="0" distR="0" wp14:anchorId="63C80413" wp14:editId="4F8DF56C">
+            <wp:extent cx="5274310" cy="1619885"/>
+            <wp:effectExtent l="0" t="0" r="0" b="5715"/>
+            <wp:docPr id="10" name="Picture 10"/>
+            <wp:cNvGraphicFramePr>
+              <a:graphicFrameLocks xmlns:a="http://schemas.openxmlformats.org/drawingml/2006/main" noChangeAspect="1"/>
+            </wp:cNvGraphicFramePr>
+            <a:graphic xmlns:a="http://schemas.openxmlformats.org/drawingml/2006/main">
+              <a:graphicData uri="http://schemas.openxmlformats.org/drawingml/2006/picture">
+                <pic:pic xmlns:pic="http://schemas.openxmlformats.org/drawingml/2006/picture">
+                  <pic:nvPicPr>
+                    <pic:cNvPr id="1" name=""/>
+                    <pic:cNvPicPr/>
+                  </pic:nvPicPr>
+                  <pic:blipFill>
+                    <a:blip r:embed="rId19"/>
+                    <a:stretch>
+                      <a:fillRect/>
+                    </a:stretch>
+                  </pic:blipFill>
+                  <pic:spPr>
+                    <a:xfrm>
+                      <a:off x="0" y="0"/>
+                      <a:ext cx="5274310" cy="1619885"/>
+                    </a:xfrm>
+                    <a:prstGeom prst="rect">
+                      <a:avLst/>
+                    </a:prstGeom>
+                  </pic:spPr>
+                </pic:pic>
+              </a:graphicData>
+            </a:graphic>
+          </wp:inline>
+        </w:drawing>
+      </w:r>
+      <w:r>
+        <w:rPr>
+          <w:rFonts w:eastAsia="Times New Roman" w:cstheme="minorHAnsi"/>
+          <w:b/>
+          <w:kern w:val="0"/>
+          <w:sz w:val="24"/>
+          <w:lang w:eastAsia="en-US"/>
+        </w:rPr>
+        <w:br/>
+      </w:r>
+      <w:r>
+        <w:rPr>
+          <w:rFonts w:eastAsia="Times New Roman" w:cstheme="minorHAnsi"/>
+          <w:b/>
+          <w:kern w:val="0"/>
+          <w:sz w:val="24"/>
+          <w:lang w:eastAsia="en-US"/>
+        </w:rPr>
+        <w:drawing>
+          <wp:inline distT="0" distB="0" distL="0" distR="0" wp14:anchorId="1BBD4362" wp14:editId="115736B2">
+            <wp:extent cx="5274310" cy="3831590"/>
+            <wp:effectExtent l="0" t="0" r="0" b="3810"/>
+            <wp:docPr id="11" name="Picture 11"/>
+            <wp:cNvGraphicFramePr>
+              <a:graphicFrameLocks xmlns:a="http://schemas.openxmlformats.org/drawingml/2006/main" noChangeAspect="1"/>
+            </wp:cNvGraphicFramePr>
+            <a:graphic xmlns:a="http://schemas.openxmlformats.org/drawingml/2006/main">
+              <a:graphicData uri="http://schemas.openxmlformats.org/drawingml/2006/picture">
+                <pic:pic xmlns:pic="http://schemas.openxmlformats.org/drawingml/2006/picture">
+                  <pic:nvPicPr>
+                    <pic:cNvPr id="1" name=""/>
+                    <pic:cNvPicPr/>
+                  </pic:nvPicPr>
+                  <pic:blipFill>
+                    <a:blip r:embed="rId20"/>
+                    <a:stretch>
+                      <a:fillRect/>
+                    </a:stretch>
+                  </pic:blipFill>
+                  <pic:spPr>
+                    <a:xfrm>
+                      <a:off x="0" y="0"/>
+                      <a:ext cx="5274310" cy="3831590"/>
+                    </a:xfrm>
+                    <a:prstGeom prst="rect">
+                      <a:avLst/>
+                    </a:prstGeom>
+                  </pic:spPr>
+                </pic:pic>
+              </a:graphicData>
+            </a:graphic>
+          </wp:inline>
+        </w:drawing>
+      </w:r>
+      <w:r>
+        <w:rPr>
+          <w:rFonts w:eastAsia="Times New Roman" w:cstheme="minorHAnsi"/>
+          <w:b/>
+          <w:kern w:val="0"/>
+          <w:sz w:val="24"/>
+          <w:lang w:eastAsia="en-US"/>
+        </w:rPr>
+        <w:br w:type="page"/>
+      </w:r>
     </w:p>
     <w:p>
       <w:pPr>
@@ -5129,47 +6113,12 @@
           <w:szCs w:val="36"/>
         </w:rPr>
       </w:pPr>
-    </w:p>
-    <w:p>
-      <w:pPr>
-        <w:pStyle w:val="Heading6"/>
+      <w:r>
         <w:rPr>
           <w:sz w:val="36"/>
           <w:szCs w:val="36"/>
         </w:rPr>
-      </w:pPr>
-    </w:p>
-    <w:p>
-      <w:pPr>
-        <w:pStyle w:val="Heading6"/>
-        <w:rPr>
-          <w:sz w:val="36"/>
-          <w:szCs w:val="36"/>
-        </w:rPr>
-      </w:pPr>
-    </w:p>
-    <w:p>
-      <w:pPr>
-        <w:pStyle w:val="Heading6"/>
-        <w:rPr>
-          <w:sz w:val="36"/>
-          <w:szCs w:val="36"/>
-        </w:rPr>
-      </w:pPr>
-    </w:p>
-    <w:p>
-      <w:pPr>
-        <w:pStyle w:val="Heading6"/>
-        <w:rPr>
-          <w:sz w:val="36"/>
-          <w:szCs w:val="36"/>
-        </w:rPr>
-      </w:pPr>
-      <w:r>
-        <w:rPr>
-          <w:sz w:val="36"/>
-          <w:szCs w:val="36"/>
-        </w:rPr>
+        <w:lastRenderedPageBreak/>
         <w:t>K</w:t>
       </w:r>
       <w:r>
@@ -5187,7 +6136,7 @@
           <w:numId w:val="1"/>
         </w:numPr>
       </w:pPr>
-      <w:hyperlink r:id="rId17" w:history="1">
+      <w:hyperlink r:id="rId21" w:history="1">
         <w:r>
           <w:rPr>
             <w:rStyle w:val="Hyperlink"/>
@@ -5230,6 +6179,36 @@
         <w:t>https://fosspost.org/open-source-speech-recognition/</w:t>
       </w:r>
     </w:p>
+    <w:p>
+      <w:pPr>
+        <w:numPr>
+          <w:ilvl w:val="0"/>
+          <w:numId w:val="1"/>
+        </w:numPr>
+      </w:pPr>
+      <w:r>
+        <w:t>https://towardsdatascience.com/voice-to-text-with-chrome-web-speech-api-d98462cb0849</w:t>
+      </w:r>
+    </w:p>
+    <w:p>
+      <w:pPr>
+        <w:numPr>
+          <w:ilvl w:val="0"/>
+          <w:numId w:val="1"/>
+        </w:numPr>
+      </w:pPr>
+      <w:r>
+        <w:t>https://wicg.github.io/speech-api/#speechreco-section</w:t>
+      </w:r>
+    </w:p>
+    <w:p>
+      <w:pPr>
+        <w:numPr>
+          <w:ilvl w:val="0"/>
+          <w:numId w:val="1"/>
+        </w:numPr>
+      </w:pPr>
+    </w:p>
     <w:sectPr>
       <w:pgSz w:w="11906" w:h="16838"/>
       <w:pgMar w:top="1440" w:right="1800" w:bottom="1440" w:left="1800" w:header="851" w:footer="992" w:gutter="0"/>
@@ -5932,6 +6911,184 @@
     </w:lvl>
   </w:abstractNum>
   <w:abstractNum w:abstractNumId="6" w15:restartNumberingAfterBreak="0">
+    <w:nsid w:val="45CF5E72"/>
+    <w:multiLevelType w:val="hybridMultilevel"/>
+    <w:tmpl w:val="276E287C"/>
+    <w:lvl w:ilvl="0" w:tplc="0409000F">
+      <w:start w:val="1"/>
+      <w:numFmt w:val="decimal"/>
+      <w:lvlText w:val="%1."/>
+      <w:lvlJc w:val="left"/>
+      <w:pPr>
+        <w:ind w:left="720" w:hanging="360"/>
+      </w:pPr>
+      <w:rPr>
+        <w:rFonts w:hint="default"/>
+      </w:rPr>
+    </w:lvl>
+    <w:lvl w:ilvl="1" w:tplc="04090019" w:tentative="1">
+      <w:start w:val="1"/>
+      <w:numFmt w:val="lowerLetter"/>
+      <w:lvlText w:val="%2."/>
+      <w:lvlJc w:val="left"/>
+      <w:pPr>
+        <w:ind w:left="1440" w:hanging="360"/>
+      </w:pPr>
+    </w:lvl>
+    <w:lvl w:ilvl="2" w:tplc="0409001B" w:tentative="1">
+      <w:start w:val="1"/>
+      <w:numFmt w:val="lowerRoman"/>
+      <w:lvlText w:val="%3."/>
+      <w:lvlJc w:val="right"/>
+      <w:pPr>
+        <w:ind w:left="2160" w:hanging="180"/>
+      </w:pPr>
+    </w:lvl>
+    <w:lvl w:ilvl="3" w:tplc="0409000F" w:tentative="1">
+      <w:start w:val="1"/>
+      <w:numFmt w:val="decimal"/>
+      <w:lvlText w:val="%4."/>
+      <w:lvlJc w:val="left"/>
+      <w:pPr>
+        <w:ind w:left="2880" w:hanging="360"/>
+      </w:pPr>
+    </w:lvl>
+    <w:lvl w:ilvl="4" w:tplc="04090019" w:tentative="1">
+      <w:start w:val="1"/>
+      <w:numFmt w:val="lowerLetter"/>
+      <w:lvlText w:val="%5."/>
+      <w:lvlJc w:val="left"/>
+      <w:pPr>
+        <w:ind w:left="3600" w:hanging="360"/>
+      </w:pPr>
+    </w:lvl>
+    <w:lvl w:ilvl="5" w:tplc="0409001B" w:tentative="1">
+      <w:start w:val="1"/>
+      <w:numFmt w:val="lowerRoman"/>
+      <w:lvlText w:val="%6."/>
+      <w:lvlJc w:val="right"/>
+      <w:pPr>
+        <w:ind w:left="4320" w:hanging="180"/>
+      </w:pPr>
+    </w:lvl>
+    <w:lvl w:ilvl="6" w:tplc="0409000F" w:tentative="1">
+      <w:start w:val="1"/>
+      <w:numFmt w:val="decimal"/>
+      <w:lvlText w:val="%7."/>
+      <w:lvlJc w:val="left"/>
+      <w:pPr>
+        <w:ind w:left="5040" w:hanging="360"/>
+      </w:pPr>
+    </w:lvl>
+    <w:lvl w:ilvl="7" w:tplc="04090019" w:tentative="1">
+      <w:start w:val="1"/>
+      <w:numFmt w:val="lowerLetter"/>
+      <w:lvlText w:val="%8."/>
+      <w:lvlJc w:val="left"/>
+      <w:pPr>
+        <w:ind w:left="5760" w:hanging="360"/>
+      </w:pPr>
+    </w:lvl>
+    <w:lvl w:ilvl="8" w:tplc="0409001B" w:tentative="1">
+      <w:start w:val="1"/>
+      <w:numFmt w:val="lowerRoman"/>
+      <w:lvlText w:val="%9."/>
+      <w:lvlJc w:val="right"/>
+      <w:pPr>
+        <w:ind w:left="6480" w:hanging="180"/>
+      </w:pPr>
+    </w:lvl>
+  </w:abstractNum>
+  <w:abstractNum w:abstractNumId="7" w15:restartNumberingAfterBreak="0">
+    <w:nsid w:val="47584B1A"/>
+    <w:multiLevelType w:val="hybridMultilevel"/>
+    <w:tmpl w:val="157A2A50"/>
+    <w:lvl w:ilvl="0" w:tplc="0409000F">
+      <w:start w:val="1"/>
+      <w:numFmt w:val="decimal"/>
+      <w:lvlText w:val="%1."/>
+      <w:lvlJc w:val="left"/>
+      <w:pPr>
+        <w:ind w:left="720" w:hanging="360"/>
+      </w:pPr>
+      <w:rPr>
+        <w:rFonts w:hint="default"/>
+      </w:rPr>
+    </w:lvl>
+    <w:lvl w:ilvl="1" w:tplc="04090019" w:tentative="1">
+      <w:start w:val="1"/>
+      <w:numFmt w:val="lowerLetter"/>
+      <w:lvlText w:val="%2."/>
+      <w:lvlJc w:val="left"/>
+      <w:pPr>
+        <w:ind w:left="1440" w:hanging="360"/>
+      </w:pPr>
+    </w:lvl>
+    <w:lvl w:ilvl="2" w:tplc="0409001B" w:tentative="1">
+      <w:start w:val="1"/>
+      <w:numFmt w:val="lowerRoman"/>
+      <w:lvlText w:val="%3."/>
+      <w:lvlJc w:val="right"/>
+      <w:pPr>
+        <w:ind w:left="2160" w:hanging="180"/>
+      </w:pPr>
+    </w:lvl>
+    <w:lvl w:ilvl="3" w:tplc="0409000F" w:tentative="1">
+      <w:start w:val="1"/>
+      <w:numFmt w:val="decimal"/>
+      <w:lvlText w:val="%4."/>
+      <w:lvlJc w:val="left"/>
+      <w:pPr>
+        <w:ind w:left="2880" w:hanging="360"/>
+      </w:pPr>
+    </w:lvl>
+    <w:lvl w:ilvl="4" w:tplc="04090019" w:tentative="1">
+      <w:start w:val="1"/>
+      <w:numFmt w:val="lowerLetter"/>
+      <w:lvlText w:val="%5."/>
+      <w:lvlJc w:val="left"/>
+      <w:pPr>
+        <w:ind w:left="3600" w:hanging="360"/>
+      </w:pPr>
+    </w:lvl>
+    <w:lvl w:ilvl="5" w:tplc="0409001B" w:tentative="1">
+      <w:start w:val="1"/>
+      <w:numFmt w:val="lowerRoman"/>
+      <w:lvlText w:val="%6."/>
+      <w:lvlJc w:val="right"/>
+      <w:pPr>
+        <w:ind w:left="4320" w:hanging="180"/>
+      </w:pPr>
+    </w:lvl>
+    <w:lvl w:ilvl="6" w:tplc="0409000F" w:tentative="1">
+      <w:start w:val="1"/>
+      <w:numFmt w:val="decimal"/>
+      <w:lvlText w:val="%7."/>
+      <w:lvlJc w:val="left"/>
+      <w:pPr>
+        <w:ind w:left="5040" w:hanging="360"/>
+      </w:pPr>
+    </w:lvl>
+    <w:lvl w:ilvl="7" w:tplc="04090019" w:tentative="1">
+      <w:start w:val="1"/>
+      <w:numFmt w:val="lowerLetter"/>
+      <w:lvlText w:val="%8."/>
+      <w:lvlJc w:val="left"/>
+      <w:pPr>
+        <w:ind w:left="5760" w:hanging="360"/>
+      </w:pPr>
+    </w:lvl>
+    <w:lvl w:ilvl="8" w:tplc="0409001B" w:tentative="1">
+      <w:start w:val="1"/>
+      <w:numFmt w:val="lowerRoman"/>
+      <w:lvlText w:val="%9."/>
+      <w:lvlJc w:val="right"/>
+      <w:pPr>
+        <w:ind w:left="6480" w:hanging="180"/>
+      </w:pPr>
+    </w:lvl>
+  </w:abstractNum>
+  <w:abstractNum w:abstractNumId="8" w15:restartNumberingAfterBreak="0">
     <w:nsid w:val="4C2435DE"/>
     <w:multiLevelType w:val="hybridMultilevel"/>
     <w:tmpl w:val="A798E060"/>
@@ -6017,7 +7174,96 @@
       </w:pPr>
     </w:lvl>
   </w:abstractNum>
-  <w:abstractNum w:abstractNumId="7" w15:restartNumberingAfterBreak="0">
+  <w:abstractNum w:abstractNumId="9" w15:restartNumberingAfterBreak="0">
+    <w:nsid w:val="5FDA66B4"/>
+    <w:multiLevelType w:val="hybridMultilevel"/>
+    <w:tmpl w:val="38E2810A"/>
+    <w:lvl w:ilvl="0" w:tplc="0409000F">
+      <w:start w:val="1"/>
+      <w:numFmt w:val="decimal"/>
+      <w:lvlText w:val="%1."/>
+      <w:lvlJc w:val="left"/>
+      <w:pPr>
+        <w:ind w:left="720" w:hanging="360"/>
+      </w:pPr>
+      <w:rPr>
+        <w:rFonts w:hint="default"/>
+      </w:rPr>
+    </w:lvl>
+    <w:lvl w:ilvl="1" w:tplc="04090019" w:tentative="1">
+      <w:start w:val="1"/>
+      <w:numFmt w:val="lowerLetter"/>
+      <w:lvlText w:val="%2."/>
+      <w:lvlJc w:val="left"/>
+      <w:pPr>
+        <w:ind w:left="1440" w:hanging="360"/>
+      </w:pPr>
+    </w:lvl>
+    <w:lvl w:ilvl="2" w:tplc="0409001B" w:tentative="1">
+      <w:start w:val="1"/>
+      <w:numFmt w:val="lowerRoman"/>
+      <w:lvlText w:val="%3."/>
+      <w:lvlJc w:val="right"/>
+      <w:pPr>
+        <w:ind w:left="2160" w:hanging="180"/>
+      </w:pPr>
+    </w:lvl>
+    <w:lvl w:ilvl="3" w:tplc="0409000F" w:tentative="1">
+      <w:start w:val="1"/>
+      <w:numFmt w:val="decimal"/>
+      <w:lvlText w:val="%4."/>
+      <w:lvlJc w:val="left"/>
+      <w:pPr>
+        <w:ind w:left="2880" w:hanging="360"/>
+      </w:pPr>
+    </w:lvl>
+    <w:lvl w:ilvl="4" w:tplc="04090019" w:tentative="1">
+      <w:start w:val="1"/>
+      <w:numFmt w:val="lowerLetter"/>
+      <w:lvlText w:val="%5."/>
+      <w:lvlJc w:val="left"/>
+      <w:pPr>
+        <w:ind w:left="3600" w:hanging="360"/>
+      </w:pPr>
+    </w:lvl>
+    <w:lvl w:ilvl="5" w:tplc="0409001B" w:tentative="1">
+      <w:start w:val="1"/>
+      <w:numFmt w:val="lowerRoman"/>
+      <w:lvlText w:val="%6."/>
+      <w:lvlJc w:val="right"/>
+      <w:pPr>
+        <w:ind w:left="4320" w:hanging="180"/>
+      </w:pPr>
+    </w:lvl>
+    <w:lvl w:ilvl="6" w:tplc="0409000F" w:tentative="1">
+      <w:start w:val="1"/>
+      <w:numFmt w:val="decimal"/>
+      <w:lvlText w:val="%7."/>
+      <w:lvlJc w:val="left"/>
+      <w:pPr>
+        <w:ind w:left="5040" w:hanging="360"/>
+      </w:pPr>
+    </w:lvl>
+    <w:lvl w:ilvl="7" w:tplc="04090019" w:tentative="1">
+      <w:start w:val="1"/>
+      <w:numFmt w:val="lowerLetter"/>
+      <w:lvlText w:val="%8."/>
+      <w:lvlJc w:val="left"/>
+      <w:pPr>
+        <w:ind w:left="5760" w:hanging="360"/>
+      </w:pPr>
+    </w:lvl>
+    <w:lvl w:ilvl="8" w:tplc="0409001B" w:tentative="1">
+      <w:start w:val="1"/>
+      <w:numFmt w:val="lowerRoman"/>
+      <w:lvlText w:val="%9."/>
+      <w:lvlJc w:val="right"/>
+      <w:pPr>
+        <w:ind w:left="6480" w:hanging="180"/>
+      </w:pPr>
+    </w:lvl>
+  </w:abstractNum>
+  <w:abstractNum w:abstractNumId="10" w15:restartNumberingAfterBreak="0">
     <w:nsid w:val="6246C175"/>
     <w:multiLevelType w:val="singleLevel"/>
     <w:tmpl w:val="6246C175"/>
@@ -6029,8 +7275,97 @@
       <w:lvlJc w:val="left"/>
     </w:lvl>
   </w:abstractNum>
+  <w:abstractNum w:abstractNumId="11" w15:restartNumberingAfterBreak="0">
+    <w:nsid w:val="78540B61"/>
+    <w:multiLevelType w:val="hybridMultilevel"/>
+    <w:tmpl w:val="A80AFE90"/>
+    <w:lvl w:ilvl="0" w:tplc="0409000F">
+      <w:start w:val="1"/>
+      <w:numFmt w:val="decimal"/>
+      <w:lvlText w:val="%1."/>
+      <w:lvlJc w:val="left"/>
+      <w:pPr>
+        <w:ind w:left="720" w:hanging="360"/>
+      </w:pPr>
+      <w:rPr>
+        <w:rFonts w:hint="default"/>
+      </w:rPr>
+    </w:lvl>
+    <w:lvl w:ilvl="1" w:tplc="04090019" w:tentative="1">
+      <w:start w:val="1"/>
+      <w:numFmt w:val="lowerLetter"/>
+      <w:lvlText w:val="%2."/>
+      <w:lvlJc w:val="left"/>
+      <w:pPr>
+        <w:ind w:left="1440" w:hanging="360"/>
+      </w:pPr>
+    </w:lvl>
+    <w:lvl w:ilvl="2" w:tplc="0409001B" w:tentative="1">
+      <w:start w:val="1"/>
+      <w:numFmt w:val="lowerRoman"/>
+      <w:lvlText w:val="%3."/>
+      <w:lvlJc w:val="right"/>
+      <w:pPr>
+        <w:ind w:left="2160" w:hanging="180"/>
+      </w:pPr>
+    </w:lvl>
+    <w:lvl w:ilvl="3" w:tplc="0409000F" w:tentative="1">
+      <w:start w:val="1"/>
+      <w:numFmt w:val="decimal"/>
+      <w:lvlText w:val="%4."/>
+      <w:lvlJc w:val="left"/>
+      <w:pPr>
+        <w:ind w:left="2880" w:hanging="360"/>
+      </w:pPr>
+    </w:lvl>
+    <w:lvl w:ilvl="4" w:tplc="04090019" w:tentative="1">
+      <w:start w:val="1"/>
+      <w:numFmt w:val="lowerLetter"/>
+      <w:lvlText w:val="%5."/>
+      <w:lvlJc w:val="left"/>
+      <w:pPr>
+        <w:ind w:left="3600" w:hanging="360"/>
+      </w:pPr>
+    </w:lvl>
+    <w:lvl w:ilvl="5" w:tplc="0409001B" w:tentative="1">
+      <w:start w:val="1"/>
+      <w:numFmt w:val="lowerRoman"/>
+      <w:lvlText w:val="%6."/>
+      <w:lvlJc w:val="right"/>
+      <w:pPr>
+        <w:ind w:left="4320" w:hanging="180"/>
+      </w:pPr>
+    </w:lvl>
+    <w:lvl w:ilvl="6" w:tplc="0409000F" w:tentative="1">
+      <w:start w:val="1"/>
+      <w:numFmt w:val="decimal"/>
+      <w:lvlText w:val="%7."/>
+      <w:lvlJc w:val="left"/>
+      <w:pPr>
+        <w:ind w:left="5040" w:hanging="360"/>
+      </w:pPr>
+    </w:lvl>
+    <w:lvl w:ilvl="7" w:tplc="04090019" w:tentative="1">
+      <w:start w:val="1"/>
+      <w:numFmt w:val="lowerLetter"/>
+      <w:lvlText w:val="%8."/>
+      <w:lvlJc w:val="left"/>
+      <w:pPr>
+        <w:ind w:left="5760" w:hanging="360"/>
+      </w:pPr>
+    </w:lvl>
+    <w:lvl w:ilvl="8" w:tplc="0409001B" w:tentative="1">
+      <w:start w:val="1"/>
+      <w:numFmt w:val="lowerRoman"/>
+      <w:lvlText w:val="%9."/>
+      <w:lvlJc w:val="right"/>
+      <w:pPr>
+        <w:ind w:left="6480" w:hanging="180"/>
+      </w:pPr>
+    </w:lvl>
+  </w:abstractNum>
   <w:num w:numId="1">
-    <w:abstractNumId w:val="7"/>
+    <w:abstractNumId w:val="10"/>
   </w:num>
   <w:num w:numId="2">
     <w:abstractNumId w:val="2"/>
@@ -6051,6 +7386,18 @@
     <w:abstractNumId w:val="4"/>
   </w:num>
   <w:num w:numId="8">
+    <w:abstractNumId w:val="8"/>
+  </w:num>
+  <w:num w:numId="9">
+    <w:abstractNumId w:val="9"/>
+  </w:num>
+  <w:num w:numId="10">
+    <w:abstractNumId w:val="11"/>
+  </w:num>
+  <w:num w:numId="11">
+    <w:abstractNumId w:val="7"/>
+  </w:num>
+  <w:num w:numId="12">
     <w:abstractNumId w:val="6"/>
   </w:num>
 </w:numbering>
@@ -6922,10 +8269,22 @@
 </s:customData>
 </file>
 
+<file path=customXml/item2.xml><?xml version="1.0" encoding="utf-8"?>
+<b:Sources xmlns:b="http://schemas.openxmlformats.org/officeDocument/2006/bibliography" xmlns="http://schemas.openxmlformats.org/officeDocument/2006/bibliography" SelectedStyle="/APASixthEditionOfficeOnline.xsl" StyleName="APA" Version="6"/>
+</file>
+
 <file path=customXml/itemProps1.xml><?xml version="1.0" encoding="utf-8"?>
 <ds:datastoreItem xmlns:ds="http://schemas.openxmlformats.org/officeDocument/2006/customXml" ds:itemID="{B1977F7D-205B-4081-913C-38D41E755F92}">
   <ds:schemaRefs>
     <ds:schemaRef ds:uri="http://www.wps.cn/officeDocument/2013/wpsCustomData"/>
   </ds:schemaRefs>
 </ds:datastoreItem>
+</file>
+
+<file path=customXml/itemProps2.xml><?xml version="1.0" encoding="utf-8"?>
+<ds:datastoreItem xmlns:ds="http://schemas.openxmlformats.org/officeDocument/2006/customXml" ds:itemID="{EE614835-8B63-6644-91E1-32F24F57D53B}">
+  <ds:schemaRefs>
+    <ds:schemaRef ds:uri="http://schemas.openxmlformats.org/officeDocument/2006/bibliography"/>
+  </ds:schemaRefs>
+</ds:datastoreItem>
 </file>